--- a/2017/Сентябрь/20.09/Доккина НН.docx
+++ b/2017/Сентябрь/20.09/Доккина НН.docx
@@ -43,18 +43,14 @@
       <w:r>
         <w:t xml:space="preserve">Ф.И.О: </w:t>
       </w:r>
-      <w:bookmarkStart w:id="0" w:name="_GoBack"/>
-      <w:proofErr w:type="spellStart"/>
-      <w:r>
-        <w:t>Доккина</w:t>
-      </w:r>
-      <w:proofErr w:type="spellEnd"/>
-      <w:r>
-        <w:t xml:space="preserve"> </w:t>
-      </w:r>
-      <w:bookmarkEnd w:id="0"/>
-      <w:r>
-        <w:t>Наталья Николаевна</w:t>
+      <w:r>
+        <w:t>Док</w:t>
+      </w:r>
+      <w:r>
+        <w:t>у</w:t>
+      </w:r>
+      <w:r>
+        <w:t>кина Наталья Николаевна</w:t>
       </w:r>
     </w:p>
     <w:p>
@@ -333,8 +329,8 @@
         </w:rPr>
         <w:t>:</w:t>
       </w:r>
-      <w:bookmarkStart w:id="1" w:name="дз"/>
-      <w:bookmarkEnd w:id="1"/>
+      <w:bookmarkStart w:id="0" w:name="дз"/>
+      <w:bookmarkEnd w:id="0"/>
       <w:r>
         <w:rPr>
           <w:sz w:val="28"/>
@@ -1437,8 +1433,8 @@
           <w:lang w:val="ru-RU"/>
         </w:rPr>
       </w:pPr>
-      <w:bookmarkStart w:id="2" w:name="дк"/>
-      <w:bookmarkEnd w:id="2"/>
+      <w:bookmarkStart w:id="1" w:name="дк"/>
+      <w:bookmarkEnd w:id="1"/>
       <w:r>
         <w:rPr>
           <w:sz w:val="28"/>
@@ -2695,6 +2691,12 @@
                 <w:lang w:val="ru-RU"/>
               </w:rPr>
             </w:pPr>
+            <w:r>
+              <w:rPr>
+                <w:lang w:val="ru-RU"/>
+              </w:rPr>
+              <w:t>12.09</w:t>
+            </w:r>
           </w:p>
         </w:tc>
         <w:tc>
@@ -2708,6 +2710,12 @@
                 <w:lang w:val="ru-RU"/>
               </w:rPr>
             </w:pPr>
+            <w:r>
+              <w:rPr>
+                <w:lang w:val="ru-RU"/>
+              </w:rPr>
+              <w:t>154</w:t>
+            </w:r>
           </w:p>
         </w:tc>
         <w:tc>
@@ -2721,6 +2729,12 @@
                 <w:lang w:val="ru-RU"/>
               </w:rPr>
             </w:pPr>
+            <w:r>
+              <w:rPr>
+                <w:lang w:val="ru-RU"/>
+              </w:rPr>
+              <w:t>4,4</w:t>
+            </w:r>
           </w:p>
         </w:tc>
         <w:tc>
@@ -2734,6 +2748,12 @@
                 <w:lang w:val="ru-RU"/>
               </w:rPr>
             </w:pPr>
+            <w:r>
+              <w:rPr>
+                <w:lang w:val="ru-RU"/>
+              </w:rPr>
+              <w:t>6,0</w:t>
+            </w:r>
           </w:p>
         </w:tc>
         <w:tc>
@@ -2747,6 +2767,12 @@
                 <w:lang w:val="ru-RU"/>
               </w:rPr>
             </w:pPr>
+            <w:r>
+              <w:rPr>
+                <w:lang w:val="ru-RU"/>
+              </w:rPr>
+              <w:t>17</w:t>
+            </w:r>
           </w:p>
         </w:tc>
         <w:tc>
@@ -2760,6 +2786,12 @@
                 <w:lang w:val="ru-RU"/>
               </w:rPr>
             </w:pPr>
+            <w:r>
+              <w:rPr>
+                <w:lang w:val="ru-RU"/>
+              </w:rPr>
+              <w:t>1</w:t>
+            </w:r>
           </w:p>
         </w:tc>
         <w:tc>
@@ -2773,6 +2805,12 @@
                 <w:lang w:val="ru-RU"/>
               </w:rPr>
             </w:pPr>
+            <w:r>
+              <w:rPr>
+                <w:lang w:val="ru-RU"/>
+              </w:rPr>
+              <w:t>1</w:t>
+            </w:r>
           </w:p>
         </w:tc>
         <w:tc>
@@ -2786,6 +2824,12 @@
                 <w:lang w:val="ru-RU"/>
               </w:rPr>
             </w:pPr>
+            <w:r>
+              <w:rPr>
+                <w:lang w:val="ru-RU"/>
+              </w:rPr>
+              <w:t>65</w:t>
+            </w:r>
           </w:p>
         </w:tc>
         <w:tc>
@@ -2799,6 +2843,12 @@
                 <w:lang w:val="ru-RU"/>
               </w:rPr>
             </w:pPr>
+            <w:r>
+              <w:rPr>
+                <w:lang w:val="ru-RU"/>
+              </w:rPr>
+              <w:t>30</w:t>
+            </w:r>
           </w:p>
         </w:tc>
         <w:tc>
@@ -2812,6 +2862,396 @@
                 <w:lang w:val="ru-RU"/>
               </w:rPr>
             </w:pPr>
+            <w:r>
+              <w:rPr>
+                <w:lang w:val="ru-RU"/>
+              </w:rPr>
+              <w:t>3</w:t>
+            </w:r>
+          </w:p>
+        </w:tc>
+      </w:tr>
+      <w:tr>
+        <w:tc>
+          <w:tcPr>
+            <w:tcW w:w="1028" w:type="dxa"/>
+          </w:tcPr>
+          <w:p>
+            <w:pPr>
+              <w:jc w:val="both"/>
+              <w:rPr>
+                <w:lang w:val="ru-RU"/>
+              </w:rPr>
+            </w:pPr>
+            <w:r>
+              <w:rPr>
+                <w:lang w:val="ru-RU"/>
+              </w:rPr>
+              <w:t>15.09</w:t>
+            </w:r>
+          </w:p>
+        </w:tc>
+        <w:tc>
+          <w:tcPr>
+            <w:tcW w:w="1028" w:type="dxa"/>
+          </w:tcPr>
+          <w:p>
+            <w:pPr>
+              <w:jc w:val="both"/>
+              <w:rPr>
+                <w:lang w:val="ru-RU"/>
+              </w:rPr>
+            </w:pPr>
+            <w:r>
+              <w:rPr>
+                <w:lang w:val="ru-RU"/>
+              </w:rPr>
+              <w:t>1555</w:t>
+            </w:r>
+          </w:p>
+        </w:tc>
+        <w:tc>
+          <w:tcPr>
+            <w:tcW w:w="1028" w:type="dxa"/>
+          </w:tcPr>
+          <w:p>
+            <w:pPr>
+              <w:jc w:val="both"/>
+              <w:rPr>
+                <w:lang w:val="ru-RU"/>
+              </w:rPr>
+            </w:pPr>
+            <w:r>
+              <w:rPr>
+                <w:lang w:val="ru-RU"/>
+              </w:rPr>
+              <w:t>4,6</w:t>
+            </w:r>
+          </w:p>
+        </w:tc>
+        <w:tc>
+          <w:tcPr>
+            <w:tcW w:w="1028" w:type="dxa"/>
+          </w:tcPr>
+          <w:p>
+            <w:pPr>
+              <w:jc w:val="both"/>
+              <w:rPr>
+                <w:lang w:val="ru-RU"/>
+              </w:rPr>
+            </w:pPr>
+            <w:r>
+              <w:rPr>
+                <w:lang w:val="ru-RU"/>
+              </w:rPr>
+              <w:t>4,3</w:t>
+            </w:r>
+          </w:p>
+        </w:tc>
+        <w:tc>
+          <w:tcPr>
+            <w:tcW w:w="1028" w:type="dxa"/>
+          </w:tcPr>
+          <w:p>
+            <w:pPr>
+              <w:jc w:val="both"/>
+              <w:rPr>
+                <w:lang w:val="ru-RU"/>
+              </w:rPr>
+            </w:pPr>
+            <w:r>
+              <w:rPr>
+                <w:lang w:val="ru-RU"/>
+              </w:rPr>
+              <w:t>19</w:t>
+            </w:r>
+          </w:p>
+        </w:tc>
+        <w:tc>
+          <w:tcPr>
+            <w:tcW w:w="1028" w:type="dxa"/>
+          </w:tcPr>
+          <w:p>
+            <w:pPr>
+              <w:jc w:val="both"/>
+              <w:rPr>
+                <w:lang w:val="ru-RU"/>
+              </w:rPr>
+            </w:pPr>
+            <w:r>
+              <w:rPr>
+                <w:lang w:val="ru-RU"/>
+              </w:rPr>
+              <w:t>0</w:t>
+            </w:r>
+          </w:p>
+        </w:tc>
+        <w:tc>
+          <w:tcPr>
+            <w:tcW w:w="1028" w:type="dxa"/>
+          </w:tcPr>
+          <w:p>
+            <w:pPr>
+              <w:jc w:val="both"/>
+              <w:rPr>
+                <w:lang w:val="ru-RU"/>
+              </w:rPr>
+            </w:pPr>
+            <w:r>
+              <w:rPr>
+                <w:lang w:val="ru-RU"/>
+              </w:rPr>
+              <w:t>1</w:t>
+            </w:r>
+          </w:p>
+        </w:tc>
+        <w:tc>
+          <w:tcPr>
+            <w:tcW w:w="1028" w:type="dxa"/>
+          </w:tcPr>
+          <w:p>
+            <w:pPr>
+              <w:jc w:val="both"/>
+              <w:rPr>
+                <w:lang w:val="ru-RU"/>
+              </w:rPr>
+            </w:pPr>
+            <w:r>
+              <w:rPr>
+                <w:lang w:val="ru-RU"/>
+              </w:rPr>
+              <w:t>65</w:t>
+            </w:r>
+          </w:p>
+        </w:tc>
+        <w:tc>
+          <w:tcPr>
+            <w:tcW w:w="1028" w:type="dxa"/>
+          </w:tcPr>
+          <w:p>
+            <w:pPr>
+              <w:jc w:val="both"/>
+              <w:rPr>
+                <w:lang w:val="ru-RU"/>
+              </w:rPr>
+            </w:pPr>
+            <w:r>
+              <w:rPr>
+                <w:lang w:val="ru-RU"/>
+              </w:rPr>
+              <w:t>33</w:t>
+            </w:r>
+          </w:p>
+        </w:tc>
+        <w:tc>
+          <w:tcPr>
+            <w:tcW w:w="1028" w:type="dxa"/>
+          </w:tcPr>
+          <w:p>
+            <w:pPr>
+              <w:jc w:val="both"/>
+              <w:rPr>
+                <w:lang w:val="ru-RU"/>
+              </w:rPr>
+            </w:pPr>
+            <w:r>
+              <w:rPr>
+                <w:lang w:val="ru-RU"/>
+              </w:rPr>
+              <w:t>1</w:t>
+            </w:r>
+          </w:p>
+        </w:tc>
+      </w:tr>
+      <w:tr>
+        <w:tc>
+          <w:tcPr>
+            <w:tcW w:w="1028" w:type="dxa"/>
+          </w:tcPr>
+          <w:p>
+            <w:pPr>
+              <w:jc w:val="both"/>
+              <w:rPr>
+                <w:lang w:val="ru-RU"/>
+              </w:rPr>
+            </w:pPr>
+            <w:r>
+              <w:rPr>
+                <w:lang w:val="ru-RU"/>
+              </w:rPr>
+              <w:t>18.09</w:t>
+            </w:r>
+          </w:p>
+        </w:tc>
+        <w:tc>
+          <w:tcPr>
+            <w:tcW w:w="1028" w:type="dxa"/>
+          </w:tcPr>
+          <w:p>
+            <w:pPr>
+              <w:jc w:val="both"/>
+              <w:rPr>
+                <w:lang w:val="ru-RU"/>
+              </w:rPr>
+            </w:pPr>
+            <w:r>
+              <w:rPr>
+                <w:lang w:val="ru-RU"/>
+              </w:rPr>
+              <w:t>142</w:t>
+            </w:r>
+          </w:p>
+        </w:tc>
+        <w:tc>
+          <w:tcPr>
+            <w:tcW w:w="1028" w:type="dxa"/>
+          </w:tcPr>
+          <w:p>
+            <w:pPr>
+              <w:jc w:val="both"/>
+              <w:rPr>
+                <w:lang w:val="ru-RU"/>
+              </w:rPr>
+            </w:pPr>
+            <w:r>
+              <w:rPr>
+                <w:lang w:val="ru-RU"/>
+              </w:rPr>
+              <w:t>4,3</w:t>
+            </w:r>
+          </w:p>
+        </w:tc>
+        <w:tc>
+          <w:tcPr>
+            <w:tcW w:w="1028" w:type="dxa"/>
+          </w:tcPr>
+          <w:p>
+            <w:pPr>
+              <w:jc w:val="both"/>
+              <w:rPr>
+                <w:lang w:val="ru-RU"/>
+              </w:rPr>
+            </w:pPr>
+            <w:r>
+              <w:rPr>
+                <w:lang w:val="ru-RU"/>
+              </w:rPr>
+              <w:t>5,1</w:t>
+            </w:r>
+          </w:p>
+        </w:tc>
+        <w:tc>
+          <w:tcPr>
+            <w:tcW w:w="1028" w:type="dxa"/>
+          </w:tcPr>
+          <w:p>
+            <w:pPr>
+              <w:jc w:val="both"/>
+              <w:rPr>
+                <w:lang w:val="ru-RU"/>
+              </w:rPr>
+            </w:pPr>
+            <w:r>
+              <w:rPr>
+                <w:lang w:val="ru-RU"/>
+              </w:rPr>
+              <w:t>20</w:t>
+            </w:r>
+          </w:p>
+        </w:tc>
+        <w:tc>
+          <w:tcPr>
+            <w:tcW w:w="1028" w:type="dxa"/>
+          </w:tcPr>
+          <w:p>
+            <w:pPr>
+              <w:jc w:val="both"/>
+              <w:rPr>
+                <w:lang w:val="ru-RU"/>
+              </w:rPr>
+            </w:pPr>
+            <w:r>
+              <w:rPr>
+                <w:lang w:val="ru-RU"/>
+              </w:rPr>
+              <w:t>1</w:t>
+            </w:r>
+          </w:p>
+        </w:tc>
+        <w:tc>
+          <w:tcPr>
+            <w:tcW w:w="1028" w:type="dxa"/>
+          </w:tcPr>
+          <w:p>
+            <w:pPr>
+              <w:jc w:val="both"/>
+              <w:rPr>
+                <w:lang w:val="ru-RU"/>
+              </w:rPr>
+            </w:pPr>
+            <w:r>
+              <w:rPr>
+                <w:lang w:val="ru-RU"/>
+              </w:rPr>
+              <w:t>1</w:t>
+            </w:r>
+          </w:p>
+        </w:tc>
+        <w:tc>
+          <w:tcPr>
+            <w:tcW w:w="1028" w:type="dxa"/>
+          </w:tcPr>
+          <w:p>
+            <w:pPr>
+              <w:jc w:val="both"/>
+              <w:rPr>
+                <w:lang w:val="ru-RU"/>
+              </w:rPr>
+            </w:pPr>
+            <w:r>
+              <w:rPr>
+                <w:lang w:val="ru-RU"/>
+              </w:rPr>
+              <w:t>59</w:t>
+            </w:r>
+          </w:p>
+        </w:tc>
+        <w:tc>
+          <w:tcPr>
+            <w:tcW w:w="1028" w:type="dxa"/>
+          </w:tcPr>
+          <w:p>
+            <w:pPr>
+              <w:jc w:val="both"/>
+              <w:rPr>
+                <w:lang w:val="ru-RU"/>
+              </w:rPr>
+            </w:pPr>
+            <w:r>
+              <w:rPr>
+                <w:lang w:val="ru-RU"/>
+              </w:rPr>
+              <w:t>37</w:t>
+            </w:r>
+          </w:p>
+        </w:tc>
+        <w:tc>
+          <w:tcPr>
+            <w:tcW w:w="1028" w:type="dxa"/>
+          </w:tcPr>
+          <w:p>
+            <w:pPr>
+              <w:jc w:val="both"/>
+              <w:rPr>
+                <w:lang w:val="ru-RU"/>
+              </w:rPr>
+            </w:pPr>
+            <w:r>
+              <w:rPr>
+                <w:lang w:val="ru-RU"/>
+              </w:rPr>
+              <w:t>2</w:t>
+            </w:r>
           </w:p>
         </w:tc>
       </w:tr>
@@ -2840,7 +3280,7 @@
         <w:tblLook w:val="04A0" w:firstRow="1" w:lastRow="0" w:firstColumn="1" w:lastColumn="0" w:noHBand="0" w:noVBand="1"/>
       </w:tblPr>
       <w:tblGrid>
-        <w:gridCol w:w="734"/>
+        <w:gridCol w:w="756"/>
         <w:gridCol w:w="734"/>
         <w:gridCol w:w="734"/>
         <w:gridCol w:w="734"/>
@@ -2862,7 +3302,7 @@
         </w:trPr>
         <w:tc>
           <w:tcPr>
-            <w:tcW w:w="734" w:type="dxa"/>
+            <w:tcW w:w="756" w:type="dxa"/>
             <w:textDirection w:val="btLr"/>
           </w:tcPr>
           <w:p>
@@ -3340,6 +3780,27 @@
         </w:trPr>
         <w:tc>
           <w:tcPr>
+            <w:tcW w:w="756" w:type="dxa"/>
+          </w:tcPr>
+          <w:p>
+            <w:pPr>
+              <w:spacing w:line="216" w:lineRule="auto"/>
+              <w:contextualSpacing/>
+              <w:jc w:val="both"/>
+              <w:rPr>
+                <w:lang w:val="ru-RU"/>
+              </w:rPr>
+            </w:pPr>
+            <w:r>
+              <w:rPr>
+                <w:lang w:val="ru-RU"/>
+              </w:rPr>
+              <w:t>12.09</w:t>
+            </w:r>
+          </w:p>
+        </w:tc>
+        <w:tc>
+          <w:tcPr>
             <w:tcW w:w="734" w:type="dxa"/>
           </w:tcPr>
           <w:p>
@@ -3351,6 +3812,261 @@
                 <w:lang w:val="ru-RU"/>
               </w:rPr>
             </w:pPr>
+          </w:p>
+        </w:tc>
+        <w:tc>
+          <w:tcPr>
+            <w:tcW w:w="734" w:type="dxa"/>
+          </w:tcPr>
+          <w:p>
+            <w:pPr>
+              <w:spacing w:line="216" w:lineRule="auto"/>
+              <w:contextualSpacing/>
+              <w:jc w:val="both"/>
+              <w:rPr>
+                <w:lang w:val="ru-RU"/>
+              </w:rPr>
+            </w:pPr>
+            <w:r>
+              <w:rPr>
+                <w:lang w:val="ru-RU"/>
+              </w:rPr>
+              <w:t>4,9</w:t>
+            </w:r>
+          </w:p>
+        </w:tc>
+        <w:tc>
+          <w:tcPr>
+            <w:tcW w:w="734" w:type="dxa"/>
+            <w:vAlign w:val="center"/>
+          </w:tcPr>
+          <w:p>
+            <w:pPr>
+              <w:spacing w:line="216" w:lineRule="auto"/>
+              <w:contextualSpacing/>
+              <w:jc w:val="center"/>
+              <w:rPr>
+                <w:lang w:val="ru-RU"/>
+              </w:rPr>
+            </w:pPr>
+          </w:p>
+        </w:tc>
+        <w:tc>
+          <w:tcPr>
+            <w:tcW w:w="734" w:type="dxa"/>
+          </w:tcPr>
+          <w:p>
+            <w:pPr>
+              <w:spacing w:line="216" w:lineRule="auto"/>
+              <w:contextualSpacing/>
+              <w:jc w:val="both"/>
+              <w:rPr>
+                <w:lang w:val="ru-RU"/>
+              </w:rPr>
+            </w:pPr>
+          </w:p>
+        </w:tc>
+        <w:tc>
+          <w:tcPr>
+            <w:tcW w:w="734" w:type="dxa"/>
+          </w:tcPr>
+          <w:p>
+            <w:pPr>
+              <w:spacing w:line="216" w:lineRule="auto"/>
+              <w:contextualSpacing/>
+              <w:jc w:val="both"/>
+              <w:rPr>
+                <w:lang w:val="ru-RU"/>
+              </w:rPr>
+            </w:pPr>
+          </w:p>
+        </w:tc>
+        <w:tc>
+          <w:tcPr>
+            <w:tcW w:w="734" w:type="dxa"/>
+          </w:tcPr>
+          <w:p>
+            <w:pPr>
+              <w:spacing w:line="216" w:lineRule="auto"/>
+              <w:contextualSpacing/>
+              <w:rPr>
+                <w:lang w:val="ru-RU"/>
+              </w:rPr>
+            </w:pPr>
+          </w:p>
+        </w:tc>
+        <w:tc>
+          <w:tcPr>
+            <w:tcW w:w="734" w:type="dxa"/>
+          </w:tcPr>
+          <w:p>
+            <w:pPr>
+              <w:spacing w:line="216" w:lineRule="auto"/>
+              <w:contextualSpacing/>
+              <w:jc w:val="both"/>
+              <w:rPr>
+                <w:lang w:val="ru-RU"/>
+              </w:rPr>
+            </w:pPr>
+            <w:r>
+              <w:rPr>
+                <w:lang w:val="ru-RU"/>
+              </w:rPr>
+              <w:t>4,2</w:t>
+            </w:r>
+          </w:p>
+        </w:tc>
+        <w:tc>
+          <w:tcPr>
+            <w:tcW w:w="734" w:type="dxa"/>
+          </w:tcPr>
+          <w:p>
+            <w:pPr>
+              <w:spacing w:line="216" w:lineRule="auto"/>
+              <w:contextualSpacing/>
+              <w:jc w:val="both"/>
+              <w:rPr>
+                <w:lang w:val="ru-RU"/>
+              </w:rPr>
+            </w:pPr>
+            <w:r>
+              <w:rPr>
+                <w:lang w:val="ru-RU"/>
+              </w:rPr>
+              <w:t>62</w:t>
+            </w:r>
+          </w:p>
+        </w:tc>
+        <w:tc>
+          <w:tcPr>
+            <w:tcW w:w="734" w:type="dxa"/>
+          </w:tcPr>
+          <w:p>
+            <w:pPr>
+              <w:spacing w:line="216" w:lineRule="auto"/>
+              <w:contextualSpacing/>
+              <w:jc w:val="both"/>
+              <w:rPr>
+                <w:lang w:val="ru-RU"/>
+              </w:rPr>
+            </w:pPr>
+            <w:r>
+              <w:rPr>
+                <w:lang w:val="ru-RU"/>
+              </w:rPr>
+              <w:t>33,9</w:t>
+            </w:r>
+          </w:p>
+        </w:tc>
+        <w:tc>
+          <w:tcPr>
+            <w:tcW w:w="735" w:type="dxa"/>
+          </w:tcPr>
+          <w:p>
+            <w:pPr>
+              <w:spacing w:line="216" w:lineRule="auto"/>
+              <w:contextualSpacing/>
+              <w:jc w:val="both"/>
+              <w:rPr>
+                <w:lang w:val="ru-RU"/>
+              </w:rPr>
+            </w:pPr>
+            <w:r>
+              <w:rPr>
+                <w:lang w:val="ru-RU"/>
+              </w:rPr>
+              <w:t>5,8</w:t>
+            </w:r>
+          </w:p>
+        </w:tc>
+        <w:tc>
+          <w:tcPr>
+            <w:tcW w:w="735" w:type="dxa"/>
+          </w:tcPr>
+          <w:p>
+            <w:pPr>
+              <w:spacing w:line="216" w:lineRule="auto"/>
+              <w:contextualSpacing/>
+              <w:jc w:val="both"/>
+              <w:rPr>
+                <w:lang w:val="ru-RU"/>
+              </w:rPr>
+            </w:pPr>
+            <w:r>
+              <w:rPr>
+                <w:lang w:val="ru-RU"/>
+              </w:rPr>
+              <w:t>2,3</w:t>
+            </w:r>
+          </w:p>
+        </w:tc>
+        <w:tc>
+          <w:tcPr>
+            <w:tcW w:w="735" w:type="dxa"/>
+          </w:tcPr>
+          <w:p>
+            <w:pPr>
+              <w:spacing w:line="216" w:lineRule="auto"/>
+              <w:contextualSpacing/>
+              <w:jc w:val="both"/>
+              <w:rPr>
+                <w:lang w:val="ru-RU"/>
+              </w:rPr>
+            </w:pPr>
+            <w:r>
+              <w:rPr>
+                <w:lang w:val="ru-RU"/>
+              </w:rPr>
+              <w:t>0,3</w:t>
+            </w:r>
+          </w:p>
+        </w:tc>
+        <w:tc>
+          <w:tcPr>
+            <w:tcW w:w="735" w:type="dxa"/>
+          </w:tcPr>
+          <w:p>
+            <w:pPr>
+              <w:spacing w:line="216" w:lineRule="auto"/>
+              <w:contextualSpacing/>
+              <w:jc w:val="both"/>
+              <w:rPr>
+                <w:lang w:val="ru-RU"/>
+              </w:rPr>
+            </w:pPr>
+            <w:r>
+              <w:rPr>
+                <w:lang w:val="ru-RU"/>
+              </w:rPr>
+              <w:t>0,62</w:t>
+            </w:r>
+          </w:p>
+        </w:tc>
+      </w:tr>
+      <w:tr>
+        <w:trPr>
+          <w:cantSplit/>
+          <w:trHeight w:val="283"/>
+        </w:trPr>
+        <w:tc>
+          <w:tcPr>
+            <w:tcW w:w="756" w:type="dxa"/>
+          </w:tcPr>
+          <w:p>
+            <w:pPr>
+              <w:spacing w:line="216" w:lineRule="auto"/>
+              <w:contextualSpacing/>
+              <w:jc w:val="both"/>
+              <w:rPr>
+                <w:lang w:val="ru-RU"/>
+              </w:rPr>
+            </w:pPr>
+            <w:r>
+              <w:rPr>
+                <w:lang w:val="ru-RU"/>
+              </w:rPr>
+              <w:t>15.09</w:t>
+            </w:r>
           </w:p>
         </w:tc>
         <w:tc>
@@ -3486,6 +4202,33 @@
                 <w:lang w:val="ru-RU"/>
               </w:rPr>
             </w:pPr>
+            <w:r>
+              <w:rPr>
+                <w:lang w:val="ru-RU"/>
+              </w:rPr>
+              <w:t>26,7</w:t>
+            </w:r>
+          </w:p>
+        </w:tc>
+        <w:tc>
+          <w:tcPr>
+            <w:tcW w:w="735" w:type="dxa"/>
+          </w:tcPr>
+          <w:p>
+            <w:pPr>
+              <w:spacing w:line="216" w:lineRule="auto"/>
+              <w:contextualSpacing/>
+              <w:jc w:val="both"/>
+              <w:rPr>
+                <w:lang w:val="ru-RU"/>
+              </w:rPr>
+            </w:pPr>
+            <w:r>
+              <w:rPr>
+                <w:lang w:val="ru-RU"/>
+              </w:rPr>
+              <w:t>6,0</w:t>
+            </w:r>
           </w:p>
         </w:tc>
         <w:tc>
@@ -3533,21 +4276,6 @@
             </w:pPr>
           </w:p>
         </w:tc>
-        <w:tc>
-          <w:tcPr>
-            <w:tcW w:w="735" w:type="dxa"/>
-          </w:tcPr>
-          <w:p>
-            <w:pPr>
-              <w:spacing w:line="216" w:lineRule="auto"/>
-              <w:contextualSpacing/>
-              <w:jc w:val="both"/>
-              <w:rPr>
-                <w:lang w:val="ru-RU"/>
-              </w:rPr>
-            </w:pPr>
-          </w:p>
-        </w:tc>
       </w:tr>
     </w:tbl>
     <w:p>
@@ -3559,6 +4287,13 @@
           <w:lang w:val="ru-RU"/>
         </w:rPr>
       </w:pPr>
+      <w:r>
+        <w:rPr>
+          <w:sz w:val="28"/>
+          <w:lang w:val="ru-RU"/>
+        </w:rPr>
+        <w:t>12.09.17 Амилаза 22,4</w:t>
+      </w:r>
     </w:p>
     <w:p>
       <w:pPr>
@@ -3566,23 +4301,29 @@
         <w:jc w:val="both"/>
         <w:rPr>
           <w:sz w:val="28"/>
-          <w:szCs w:val="20"/>
-          <w:lang w:val="ru-RU"/>
-        </w:rPr>
-      </w:pPr>
-      <w:r>
-        <w:rPr>
-          <w:sz w:val="28"/>
-          <w:lang w:val="ru-RU"/>
-        </w:rPr>
-        <w:t>.</w:t>
-      </w:r>
-      <w:r>
-        <w:rPr>
-          <w:sz w:val="28"/>
-          <w:lang w:val="ru-RU"/>
-        </w:rPr>
-        <w:t>09.17</w:t>
+          <w:lang w:val="ru-RU"/>
+        </w:rPr>
+      </w:pPr>
+      <w:r>
+        <w:rPr>
+          <w:sz w:val="28"/>
+          <w:lang w:val="ru-RU"/>
+        </w:rPr>
+        <w:t>14.09.17.</w:t>
+      </w:r>
+      <w:r>
+        <w:rPr>
+          <w:sz w:val="28"/>
+          <w:lang w:val="ru-RU"/>
+        </w:rPr>
+        <w:t xml:space="preserve">ТТГ </w:t>
+      </w:r>
+      <w:r>
+        <w:rPr>
+          <w:sz w:val="28"/>
+          <w:lang w:val="ru-RU"/>
+        </w:rPr>
+        <w:t>–</w:t>
       </w:r>
       <w:r>
         <w:rPr>
@@ -3591,13 +4332,41 @@
         </w:rPr>
         <w:t xml:space="preserve"> </w:t>
       </w:r>
+      <w:r>
+        <w:rPr>
+          <w:sz w:val="28"/>
+          <w:lang w:val="ru-RU"/>
+        </w:rPr>
+        <w:t>1,0</w:t>
+      </w:r>
+      <w:r>
+        <w:rPr>
+          <w:sz w:val="28"/>
+          <w:lang w:val="ru-RU"/>
+        </w:rPr>
+        <w:t xml:space="preserve"> </w:t>
+      </w:r>
+      <w:r>
+        <w:rPr>
+          <w:sz w:val="28"/>
+          <w:lang w:val="ru-RU"/>
+        </w:rPr>
+        <w:t xml:space="preserve"> </w:t>
+      </w:r>
+      <w:r>
+        <w:rPr>
+          <w:sz w:val="28"/>
+          <w:lang w:val="ru-RU"/>
+        </w:rPr>
+        <w:t xml:space="preserve">(0,3-4,0) </w:t>
+      </w:r>
       <w:proofErr w:type="spellStart"/>
       <w:r>
         <w:rPr>
           <w:sz w:val="28"/>
           <w:lang w:val="ru-RU"/>
         </w:rPr>
-        <w:t>Глик</w:t>
+        <w:t>Мме</w:t>
       </w:r>
       <w:proofErr w:type="spellEnd"/>
       <w:r>
@@ -3605,7 +4374,63 @@
           <w:sz w:val="28"/>
           <w:lang w:val="ru-RU"/>
         </w:rPr>
-        <w:t>. гемоглобин - %</w:t>
+        <w:t>/</w:t>
+      </w:r>
+      <w:r>
+        <w:rPr>
+          <w:sz w:val="28"/>
+          <w:lang w:val="ru-RU"/>
+        </w:rPr>
+        <w:t>м</w:t>
+      </w:r>
+      <w:r>
+        <w:rPr>
+          <w:sz w:val="28"/>
+          <w:lang w:val="ru-RU"/>
+        </w:rPr>
+        <w:t>л</w:t>
+      </w:r>
+      <w:r>
+        <w:rPr>
+          <w:sz w:val="28"/>
+          <w:lang w:val="ru-RU"/>
+        </w:rPr>
+        <w:t xml:space="preserve">; АТ ТПО </w:t>
+      </w:r>
+      <w:r>
+        <w:rPr>
+          <w:sz w:val="28"/>
+          <w:lang w:val="ru-RU"/>
+        </w:rPr>
+        <w:t>–</w:t>
+      </w:r>
+      <w:r>
+        <w:rPr>
+          <w:sz w:val="28"/>
+          <w:lang w:val="ru-RU"/>
+        </w:rPr>
+        <w:t xml:space="preserve"> </w:t>
+      </w:r>
+      <w:r>
+        <w:rPr>
+          <w:sz w:val="28"/>
+          <w:lang w:val="ru-RU"/>
+        </w:rPr>
+        <w:t xml:space="preserve"> </w:t>
+      </w:r>
+      <w:r>
+        <w:rPr>
+          <w:sz w:val="28"/>
+          <w:lang w:val="ru-RU"/>
+        </w:rPr>
+        <w:t>19,0</w:t>
+      </w:r>
+      <w:r>
+        <w:rPr>
+          <w:sz w:val="28"/>
+          <w:lang w:val="ru-RU"/>
+        </w:rPr>
+        <w:t>(0-30) МЕ/мл</w:t>
       </w:r>
     </w:p>
     <w:p>
@@ -3614,12 +4439,22 @@
         <w:jc w:val="both"/>
         <w:rPr>
           <w:sz w:val="28"/>
-          <w:lang w:val="ru-RU"/>
-        </w:rPr>
-      </w:pPr>
-      <w:r>
-        <w:rPr>
-          <w:sz w:val="28"/>
+          <w:szCs w:val="28"/>
+          <w:lang w:val="ru-RU"/>
+        </w:rPr>
+      </w:pPr>
+      <w:r>
+        <w:rPr>
+          <w:sz w:val="28"/>
+          <w:szCs w:val="28"/>
+          <w:lang w:val="ru-RU"/>
+        </w:rPr>
+        <w:t>12</w:t>
+      </w:r>
+      <w:r>
+        <w:rPr>
+          <w:sz w:val="28"/>
+          <w:szCs w:val="28"/>
           <w:lang w:val="ru-RU"/>
         </w:rPr>
         <w:t>.</w:t>
@@ -3627,6 +4462,7 @@
       <w:r>
         <w:rPr>
           <w:sz w:val="28"/>
+          <w:szCs w:val="28"/>
           <w:lang w:val="ru-RU"/>
         </w:rPr>
         <w:t>09.17</w:t>
@@ -3634,32 +4470,130 @@
       <w:r>
         <w:rPr>
           <w:sz w:val="28"/>
+          <w:szCs w:val="28"/>
           <w:lang w:val="ru-RU"/>
         </w:rPr>
         <w:t xml:space="preserve"> </w:t>
       </w:r>
-      <w:r>
-        <w:rPr>
-          <w:sz w:val="28"/>
-          <w:lang w:val="ru-RU"/>
-        </w:rPr>
-        <w:t xml:space="preserve">Анализ крови на RW- </w:t>
-      </w:r>
       <w:proofErr w:type="spellStart"/>
       <w:r>
         <w:rPr>
           <w:sz w:val="28"/>
-          <w:lang w:val="ru-RU"/>
-        </w:rPr>
-        <w:t>отр</w:t>
+          <w:szCs w:val="28"/>
+          <w:lang w:val="ru-RU"/>
+        </w:rPr>
+        <w:t>Гемогл</w:t>
       </w:r>
       <w:proofErr w:type="spellEnd"/>
       <w:r>
         <w:rPr>
           <w:sz w:val="28"/>
+          <w:szCs w:val="28"/>
+          <w:lang w:val="ru-RU"/>
+        </w:rPr>
+        <w:t xml:space="preserve"> –</w:t>
+      </w:r>
+      <w:r>
+        <w:rPr>
+          <w:sz w:val="28"/>
+          <w:szCs w:val="28"/>
+          <w:lang w:val="ru-RU"/>
+        </w:rPr>
+        <w:t>15,2</w:t>
+      </w:r>
+      <w:r>
+        <w:rPr>
+          <w:sz w:val="28"/>
+          <w:szCs w:val="28"/>
+          <w:lang w:val="ru-RU"/>
+        </w:rPr>
+        <w:t xml:space="preserve">  ; </w:t>
+      </w:r>
+      <w:proofErr w:type="spellStart"/>
+      <w:r>
+        <w:rPr>
+          <w:sz w:val="28"/>
+          <w:szCs w:val="28"/>
+          <w:lang w:val="ru-RU"/>
+        </w:rPr>
+        <w:t>гематокр</w:t>
+      </w:r>
+      <w:proofErr w:type="spellEnd"/>
+      <w:r>
+        <w:rPr>
+          <w:sz w:val="28"/>
+          <w:szCs w:val="28"/>
+          <w:lang w:val="ru-RU"/>
+        </w:rPr>
+        <w:t xml:space="preserve"> –</w:t>
+      </w:r>
+      <w:r>
+        <w:rPr>
+          <w:sz w:val="28"/>
+          <w:szCs w:val="28"/>
+          <w:lang w:val="ru-RU"/>
+        </w:rPr>
+        <w:t>0,49</w:t>
+      </w:r>
+      <w:r>
+        <w:rPr>
+          <w:sz w:val="28"/>
+          <w:szCs w:val="28"/>
+          <w:lang w:val="ru-RU"/>
+        </w:rPr>
+        <w:t xml:space="preserve">  ; общ</w:t>
+      </w:r>
+      <w:proofErr w:type="gramStart"/>
+      <w:r>
+        <w:rPr>
+          <w:sz w:val="28"/>
+          <w:szCs w:val="28"/>
+          <w:lang w:val="ru-RU"/>
+        </w:rPr>
+        <w:t>.</w:t>
+      </w:r>
+      <w:proofErr w:type="gramEnd"/>
+      <w:r>
+        <w:rPr>
+          <w:sz w:val="28"/>
+          <w:szCs w:val="28"/>
           <w:lang w:val="ru-RU"/>
         </w:rPr>
         <w:t xml:space="preserve"> </w:t>
+      </w:r>
+      <w:proofErr w:type="gramStart"/>
+      <w:r>
+        <w:rPr>
+          <w:sz w:val="28"/>
+          <w:szCs w:val="28"/>
+          <w:lang w:val="ru-RU"/>
+        </w:rPr>
+        <w:t>б</w:t>
+      </w:r>
+      <w:proofErr w:type="gramEnd"/>
+      <w:r>
+        <w:rPr>
+          <w:sz w:val="28"/>
+          <w:szCs w:val="28"/>
+          <w:lang w:val="ru-RU"/>
+        </w:rPr>
+        <w:t xml:space="preserve">елок – </w:t>
+      </w:r>
+      <w:r>
+        <w:rPr>
+          <w:sz w:val="28"/>
+          <w:szCs w:val="28"/>
+          <w:lang w:val="ru-RU"/>
+        </w:rPr>
+        <w:t>68,2</w:t>
+      </w:r>
+      <w:r>
+        <w:rPr>
+          <w:sz w:val="28"/>
+          <w:szCs w:val="28"/>
+          <w:lang w:val="ru-RU"/>
+        </w:rPr>
+        <w:t xml:space="preserve">  г/л; К –   ; Nа –   ммоль/л</w:t>
       </w:r>
     </w:p>
     <w:p>
@@ -3668,12 +4602,22 @@
         <w:jc w:val="both"/>
         <w:rPr>
           <w:sz w:val="28"/>
-          <w:lang w:val="ru-RU"/>
-        </w:rPr>
-      </w:pPr>
-      <w:r>
-        <w:rPr>
-          <w:sz w:val="28"/>
+          <w:szCs w:val="28"/>
+          <w:lang w:val="ru-RU"/>
+        </w:rPr>
+      </w:pPr>
+      <w:r>
+        <w:rPr>
+          <w:sz w:val="28"/>
+          <w:szCs w:val="28"/>
+          <w:lang w:val="ru-RU"/>
+        </w:rPr>
+        <w:t>12</w:t>
+      </w:r>
+      <w:r>
+        <w:rPr>
+          <w:sz w:val="28"/>
+          <w:szCs w:val="28"/>
           <w:lang w:val="ru-RU"/>
         </w:rPr>
         <w:t>.</w:t>
@@ -3681,6 +4625,7 @@
       <w:r>
         <w:rPr>
           <w:sz w:val="28"/>
+          <w:szCs w:val="28"/>
           <w:lang w:val="ru-RU"/>
         </w:rPr>
         <w:t>09.17</w:t>
@@ -3688,41 +4633,135 @@
       <w:r>
         <w:rPr>
           <w:sz w:val="28"/>
+          <w:szCs w:val="28"/>
           <w:lang w:val="ru-RU"/>
         </w:rPr>
         <w:t xml:space="preserve"> </w:t>
       </w:r>
+      <w:r>
+        <w:rPr>
+          <w:sz w:val="28"/>
+          <w:szCs w:val="28"/>
+          <w:lang w:val="ru-RU"/>
+        </w:rPr>
+        <w:t xml:space="preserve">К –  </w:t>
+      </w:r>
+      <w:r>
+        <w:rPr>
+          <w:sz w:val="28"/>
+          <w:szCs w:val="28"/>
+          <w:lang w:val="ru-RU"/>
+        </w:rPr>
+        <w:t>4,04</w:t>
+      </w:r>
+      <w:proofErr w:type="gramStart"/>
+      <w:r>
+        <w:rPr>
+          <w:sz w:val="28"/>
+          <w:szCs w:val="28"/>
+          <w:lang w:val="ru-RU"/>
+        </w:rPr>
+        <w:t xml:space="preserve"> ;</w:t>
+      </w:r>
+      <w:proofErr w:type="gramEnd"/>
+      <w:r>
+        <w:rPr>
+          <w:sz w:val="28"/>
+          <w:szCs w:val="28"/>
+          <w:lang w:val="ru-RU"/>
+        </w:rPr>
+        <w:t xml:space="preserve"> Nа –</w:t>
+      </w:r>
+      <w:r>
+        <w:rPr>
+          <w:sz w:val="28"/>
+          <w:szCs w:val="28"/>
+          <w:lang w:val="ru-RU"/>
+        </w:rPr>
+        <w:t>137</w:t>
+      </w:r>
+      <w:r>
+        <w:rPr>
+          <w:sz w:val="28"/>
+          <w:szCs w:val="28"/>
+          <w:lang w:val="ru-RU"/>
+        </w:rPr>
+        <w:t xml:space="preserve"> </w:t>
+      </w:r>
+      <w:r>
+        <w:rPr>
+          <w:sz w:val="28"/>
+          <w:szCs w:val="28"/>
+          <w:lang w:val="ru-RU"/>
+        </w:rPr>
+        <w:t xml:space="preserve"> </w:t>
+      </w:r>
       <w:proofErr w:type="spellStart"/>
       <w:r>
         <w:rPr>
           <w:sz w:val="28"/>
-          <w:lang w:val="ru-RU"/>
-        </w:rPr>
-        <w:t>НВ</w:t>
-      </w:r>
-      <w:proofErr w:type="gramStart"/>
-      <w:r>
-        <w:rPr>
-          <w:sz w:val="28"/>
-          <w:lang w:val="ru-RU"/>
-        </w:rPr>
-        <w:t>s</w:t>
-      </w:r>
-      <w:proofErr w:type="gramEnd"/>
-      <w:r>
-        <w:rPr>
-          <w:sz w:val="28"/>
-          <w:lang w:val="ru-RU"/>
-        </w:rPr>
-        <w:t>Аg</w:t>
+          <w:szCs w:val="28"/>
+          <w:lang w:val="ru-RU"/>
+        </w:rPr>
+        <w:t>Са</w:t>
       </w:r>
       <w:proofErr w:type="spellEnd"/>
       <w:r>
         <w:rPr>
           <w:sz w:val="28"/>
-          <w:lang w:val="ru-RU"/>
-        </w:rPr>
-        <w:t xml:space="preserve"> – не выявлен, Анти  НСV  - не выявлен</w:t>
+          <w:szCs w:val="28"/>
+          <w:vertAlign w:val="superscript"/>
+          <w:lang w:val="ru-RU"/>
+        </w:rPr>
+        <w:t>++</w:t>
+      </w:r>
+      <w:r>
+        <w:rPr>
+          <w:sz w:val="28"/>
+          <w:szCs w:val="28"/>
+          <w:lang w:val="ru-RU"/>
+        </w:rPr>
+        <w:t xml:space="preserve"> - </w:t>
+      </w:r>
+      <w:r>
+        <w:rPr>
+          <w:sz w:val="28"/>
+          <w:szCs w:val="28"/>
+          <w:lang w:val="ru-RU"/>
+        </w:rPr>
+        <w:t>1,11</w:t>
+      </w:r>
+      <w:r>
+        <w:rPr>
+          <w:sz w:val="28"/>
+          <w:szCs w:val="28"/>
+          <w:lang w:val="ru-RU"/>
+        </w:rPr>
+        <w:t>С1 -</w:t>
+      </w:r>
+      <w:r>
+        <w:rPr>
+          <w:sz w:val="28"/>
+          <w:szCs w:val="28"/>
+          <w:lang w:val="ru-RU"/>
+        </w:rPr>
+        <w:t>102</w:t>
+      </w:r>
+      <w:r>
+        <w:rPr>
+          <w:sz w:val="28"/>
+          <w:szCs w:val="28"/>
+          <w:lang w:val="ru-RU"/>
+        </w:rPr>
+        <w:t xml:space="preserve"> </w:t>
+      </w:r>
+      <w:r>
+        <w:rPr>
+          <w:sz w:val="28"/>
+          <w:szCs w:val="28"/>
+          <w:lang w:val="ru-RU"/>
+        </w:rPr>
+        <w:t xml:space="preserve">  ммоль/л</w:t>
       </w:r>
     </w:p>
     <w:p>
@@ -3731,719 +4770,53 @@
         <w:jc w:val="both"/>
         <w:rPr>
           <w:sz w:val="28"/>
-          <w:lang w:val="ru-RU"/>
-        </w:rPr>
-      </w:pPr>
-      <w:r>
-        <w:rPr>
-          <w:sz w:val="28"/>
-          <w:lang w:val="ru-RU"/>
-        </w:rPr>
-        <w:t>Св</w:t>
+          <w:szCs w:val="28"/>
+          <w:lang w:val="ru-RU"/>
+        </w:rPr>
+      </w:pPr>
+      <w:r>
+        <w:rPr>
+          <w:sz w:val="28"/>
+          <w:szCs w:val="28"/>
+          <w:lang w:val="ru-RU"/>
+        </w:rPr>
+        <w:t>15.09.17</w:t>
       </w:r>
       <w:proofErr w:type="gramStart"/>
       <w:r>
         <w:rPr>
           <w:sz w:val="28"/>
-          <w:lang w:val="ru-RU"/>
-        </w:rPr>
-        <w:t>.Т</w:t>
+          <w:szCs w:val="28"/>
+          <w:lang w:val="ru-RU"/>
+        </w:rPr>
+        <w:t xml:space="preserve"> К</w:t>
       </w:r>
       <w:proofErr w:type="gramEnd"/>
       <w:r>
         <w:rPr>
           <w:sz w:val="28"/>
-          <w:lang w:val="ru-RU"/>
-        </w:rPr>
-        <w:t xml:space="preserve">4 -     </w:t>
-      </w:r>
-      <w:r>
-        <w:rPr>
-          <w:sz w:val="28"/>
-          <w:lang w:val="ru-RU"/>
-        </w:rPr>
-        <w:t>(10-2</w:t>
-      </w:r>
-      <w:r>
-        <w:rPr>
-          <w:sz w:val="28"/>
-          <w:lang w:val="ru-RU"/>
-        </w:rPr>
-        <w:t xml:space="preserve">5) </w:t>
-      </w:r>
-      <w:r>
-        <w:rPr>
-          <w:sz w:val="28"/>
-          <w:lang w:val="ru-RU"/>
-        </w:rPr>
-        <w:t>ммоль</w:t>
-      </w:r>
-      <w:r>
-        <w:rPr>
-          <w:sz w:val="28"/>
-          <w:lang w:val="ru-RU"/>
-        </w:rPr>
-        <w:t>/л</w:t>
-      </w:r>
-      <w:r>
-        <w:rPr>
-          <w:sz w:val="28"/>
-          <w:lang w:val="ru-RU"/>
-        </w:rPr>
-        <w:t xml:space="preserve">; ТТГ </w:t>
-      </w:r>
-      <w:r>
-        <w:rPr>
-          <w:sz w:val="28"/>
-          <w:lang w:val="ru-RU"/>
-        </w:rPr>
-        <w:t>–</w:t>
-      </w:r>
-      <w:r>
-        <w:rPr>
-          <w:sz w:val="28"/>
-          <w:lang w:val="ru-RU"/>
-        </w:rPr>
-        <w:t xml:space="preserve"> </w:t>
-      </w:r>
-      <w:r>
-        <w:rPr>
-          <w:sz w:val="28"/>
-          <w:lang w:val="ru-RU"/>
-        </w:rPr>
-        <w:t xml:space="preserve"> </w:t>
-      </w:r>
-      <w:r>
-        <w:rPr>
-          <w:sz w:val="28"/>
-          <w:lang w:val="ru-RU"/>
-        </w:rPr>
-        <w:t xml:space="preserve"> </w:t>
-      </w:r>
-      <w:r>
-        <w:rPr>
-          <w:sz w:val="28"/>
-          <w:lang w:val="ru-RU"/>
-        </w:rPr>
-        <w:t xml:space="preserve">(0,3-4,0) </w:t>
+          <w:szCs w:val="28"/>
+          <w:lang w:val="ru-RU"/>
+        </w:rPr>
+        <w:t xml:space="preserve"> – 5,58 </w:t>
       </w:r>
       <w:proofErr w:type="spellStart"/>
       <w:r>
         <w:rPr>
           <w:sz w:val="28"/>
-          <w:lang w:val="ru-RU"/>
-        </w:rPr>
-        <w:t>Мме</w:t>
+          <w:szCs w:val="28"/>
+          <w:lang w:val="ru-RU"/>
+        </w:rPr>
+        <w:t>Na</w:t>
       </w:r>
       <w:proofErr w:type="spellEnd"/>
       <w:r>
         <w:rPr>
           <w:sz w:val="28"/>
-          <w:lang w:val="ru-RU"/>
-        </w:rPr>
-        <w:t>/</w:t>
-      </w:r>
-      <w:r>
-        <w:rPr>
-          <w:sz w:val="28"/>
-          <w:lang w:val="ru-RU"/>
-        </w:rPr>
-        <w:t>м</w:t>
-      </w:r>
-      <w:r>
-        <w:rPr>
-          <w:sz w:val="28"/>
-          <w:lang w:val="ru-RU"/>
-        </w:rPr>
-        <w:t>л</w:t>
-      </w:r>
-    </w:p>
-    <w:p>
-      <w:pPr>
-        <w:ind w:left="-567"/>
-        <w:jc w:val="both"/>
-        <w:rPr>
-          <w:sz w:val="28"/>
-          <w:lang w:val="ru-RU"/>
-        </w:rPr>
-      </w:pPr>
-      <w:r>
-        <w:rPr>
-          <w:sz w:val="28"/>
-          <w:lang w:val="ru-RU"/>
-        </w:rPr>
-        <w:t xml:space="preserve">АТ ТГ -    </w:t>
-      </w:r>
-      <w:r>
-        <w:rPr>
-          <w:sz w:val="28"/>
-          <w:lang w:val="ru-RU"/>
-        </w:rPr>
-        <w:t>(</w:t>
-      </w:r>
-      <w:r>
-        <w:rPr>
-          <w:sz w:val="28"/>
-          <w:lang w:val="ru-RU"/>
-        </w:rPr>
-        <w:t>0-100) МЕ/</w:t>
-      </w:r>
-      <w:r>
-        <w:rPr>
-          <w:sz w:val="28"/>
-          <w:lang w:val="ru-RU"/>
-        </w:rPr>
-        <w:t>м</w:t>
-      </w:r>
-      <w:r>
-        <w:rPr>
-          <w:sz w:val="28"/>
-          <w:lang w:val="ru-RU"/>
-        </w:rPr>
-        <w:t>л</w:t>
-      </w:r>
-      <w:r>
-        <w:rPr>
-          <w:sz w:val="28"/>
-          <w:lang w:val="ru-RU"/>
-        </w:rPr>
-        <w:t xml:space="preserve">; АТ ТПО </w:t>
-      </w:r>
-      <w:r>
-        <w:rPr>
-          <w:sz w:val="28"/>
-          <w:lang w:val="ru-RU"/>
-        </w:rPr>
-        <w:t>–</w:t>
-      </w:r>
-      <w:r>
-        <w:rPr>
-          <w:sz w:val="28"/>
-          <w:lang w:val="ru-RU"/>
-        </w:rPr>
-        <w:t xml:space="preserve"> </w:t>
-      </w:r>
-      <w:r>
-        <w:rPr>
-          <w:sz w:val="28"/>
-          <w:lang w:val="ru-RU"/>
-        </w:rPr>
-        <w:t xml:space="preserve"> </w:t>
-      </w:r>
-      <w:r>
-        <w:rPr>
-          <w:sz w:val="28"/>
-          <w:lang w:val="ru-RU"/>
-        </w:rPr>
-        <w:t>(0-30) МЕ/мл</w:t>
-      </w:r>
-    </w:p>
-    <w:p>
-      <w:pPr>
-        <w:ind w:left="-567"/>
-        <w:jc w:val="both"/>
-        <w:rPr>
-          <w:sz w:val="28"/>
-          <w:lang w:val="ru-RU"/>
-        </w:rPr>
-      </w:pPr>
-      <w:r>
-        <w:rPr>
-          <w:sz w:val="28"/>
-          <w:lang w:val="ru-RU"/>
-        </w:rPr>
-        <w:t>.</w:t>
-      </w:r>
-      <w:r>
-        <w:rPr>
-          <w:sz w:val="28"/>
-          <w:lang w:val="ru-RU"/>
-        </w:rPr>
-        <w:t>09.17</w:t>
-      </w:r>
-      <w:r>
-        <w:rPr>
-          <w:sz w:val="28"/>
-          <w:lang w:val="ru-RU"/>
-        </w:rPr>
-        <w:t xml:space="preserve"> </w:t>
-      </w:r>
-      <w:r>
-        <w:rPr>
-          <w:sz w:val="28"/>
-          <w:lang w:val="ru-RU"/>
-        </w:rPr>
-        <w:t xml:space="preserve">Инсулин –  (2,6-24,9) </w:t>
-      </w:r>
-      <w:proofErr w:type="spellStart"/>
-      <w:r>
-        <w:rPr>
-          <w:sz w:val="28"/>
-          <w:lang w:val="ru-RU"/>
-        </w:rPr>
-        <w:t>мкЕд</w:t>
-      </w:r>
-      <w:proofErr w:type="spellEnd"/>
-      <w:r>
-        <w:rPr>
-          <w:sz w:val="28"/>
-          <w:lang w:val="ru-RU"/>
-        </w:rPr>
-        <w:t xml:space="preserve">/мл; С-пептид –  (1,1-4,4) </w:t>
-      </w:r>
-      <w:proofErr w:type="spellStart"/>
-      <w:r>
-        <w:rPr>
-          <w:sz w:val="28"/>
-          <w:lang w:val="ru-RU"/>
-        </w:rPr>
-        <w:t>нг</w:t>
-      </w:r>
-      <w:proofErr w:type="spellEnd"/>
-      <w:r>
-        <w:rPr>
-          <w:sz w:val="28"/>
-          <w:lang w:val="ru-RU"/>
-        </w:rPr>
-        <w:t>/мл</w:t>
-      </w:r>
-    </w:p>
-    <w:p>
-      <w:pPr>
-        <w:ind w:left="-567"/>
-        <w:jc w:val="both"/>
-        <w:rPr>
-          <w:sz w:val="28"/>
-          <w:lang w:val="ru-RU"/>
-        </w:rPr>
-      </w:pPr>
-      <w:r>
-        <w:rPr>
-          <w:sz w:val="28"/>
-          <w:lang w:val="ru-RU"/>
-        </w:rPr>
-        <w:t>.</w:t>
-      </w:r>
-      <w:r>
-        <w:rPr>
-          <w:sz w:val="28"/>
-          <w:lang w:val="ru-RU"/>
-        </w:rPr>
-        <w:t>09.17</w:t>
-      </w:r>
-      <w:r>
-        <w:rPr>
-          <w:sz w:val="28"/>
-          <w:lang w:val="ru-RU"/>
-        </w:rPr>
-        <w:t xml:space="preserve"> </w:t>
-      </w:r>
-      <w:proofErr w:type="gramStart"/>
-      <w:r>
-        <w:rPr>
-          <w:sz w:val="28"/>
-          <w:lang w:val="ru-RU"/>
-        </w:rPr>
-        <w:t>С-реактивный</w:t>
-      </w:r>
-      <w:proofErr w:type="gramEnd"/>
-      <w:r>
-        <w:rPr>
-          <w:sz w:val="28"/>
-          <w:lang w:val="ru-RU"/>
-        </w:rPr>
-        <w:t xml:space="preserve"> белок - </w:t>
-      </w:r>
-      <w:proofErr w:type="spellStart"/>
-      <w:r>
-        <w:rPr>
-          <w:sz w:val="28"/>
-          <w:lang w:val="ru-RU"/>
-        </w:rPr>
-        <w:t>отр</w:t>
-      </w:r>
-      <w:proofErr w:type="spellEnd"/>
-    </w:p>
-    <w:p>
-      <w:pPr>
-        <w:ind w:left="-567"/>
-        <w:jc w:val="both"/>
-        <w:rPr>
-          <w:sz w:val="28"/>
-          <w:szCs w:val="28"/>
-          <w:lang w:val="ru-RU"/>
-        </w:rPr>
-      </w:pPr>
-      <w:r>
-        <w:rPr>
-          <w:sz w:val="28"/>
-          <w:szCs w:val="28"/>
-          <w:lang w:val="ru-RU"/>
-        </w:rPr>
-        <w:t>.</w:t>
-      </w:r>
-      <w:r>
-        <w:rPr>
-          <w:sz w:val="28"/>
-          <w:szCs w:val="28"/>
-          <w:lang w:val="ru-RU"/>
-        </w:rPr>
-        <w:t>09.17</w:t>
-      </w:r>
-      <w:r>
-        <w:rPr>
-          <w:sz w:val="28"/>
-          <w:szCs w:val="28"/>
-          <w:lang w:val="ru-RU"/>
-        </w:rPr>
-        <w:t xml:space="preserve"> </w:t>
-      </w:r>
-      <w:proofErr w:type="spellStart"/>
-      <w:r>
-        <w:rPr>
-          <w:sz w:val="28"/>
-          <w:szCs w:val="28"/>
-          <w:lang w:val="ru-RU"/>
-        </w:rPr>
-        <w:t>Гемогл</w:t>
-      </w:r>
-      <w:proofErr w:type="spellEnd"/>
-      <w:r>
-        <w:rPr>
-          <w:sz w:val="28"/>
-          <w:szCs w:val="28"/>
-          <w:lang w:val="ru-RU"/>
-        </w:rPr>
-        <w:t xml:space="preserve"> –  ; </w:t>
-      </w:r>
-      <w:proofErr w:type="spellStart"/>
-      <w:r>
-        <w:rPr>
-          <w:sz w:val="28"/>
-          <w:szCs w:val="28"/>
-          <w:lang w:val="ru-RU"/>
-        </w:rPr>
-        <w:t>гематокр</w:t>
-      </w:r>
-      <w:proofErr w:type="spellEnd"/>
-      <w:r>
-        <w:rPr>
-          <w:sz w:val="28"/>
-          <w:szCs w:val="28"/>
-          <w:lang w:val="ru-RU"/>
-        </w:rPr>
-        <w:t xml:space="preserve"> –  ; общ</w:t>
-      </w:r>
-      <w:proofErr w:type="gramStart"/>
-      <w:r>
-        <w:rPr>
-          <w:sz w:val="28"/>
-          <w:szCs w:val="28"/>
-          <w:lang w:val="ru-RU"/>
-        </w:rPr>
-        <w:t>.</w:t>
-      </w:r>
-      <w:proofErr w:type="gramEnd"/>
-      <w:r>
-        <w:rPr>
-          <w:sz w:val="28"/>
-          <w:szCs w:val="28"/>
-          <w:lang w:val="ru-RU"/>
-        </w:rPr>
-        <w:t xml:space="preserve"> </w:t>
-      </w:r>
-      <w:proofErr w:type="gramStart"/>
-      <w:r>
-        <w:rPr>
-          <w:sz w:val="28"/>
-          <w:szCs w:val="28"/>
-          <w:lang w:val="ru-RU"/>
-        </w:rPr>
-        <w:t>б</w:t>
-      </w:r>
-      <w:proofErr w:type="gramEnd"/>
-      <w:r>
-        <w:rPr>
-          <w:sz w:val="28"/>
-          <w:szCs w:val="28"/>
-          <w:lang w:val="ru-RU"/>
-        </w:rPr>
-        <w:t>елок –   г/л; К –   ; Nа –   ммоль/л</w:t>
-      </w:r>
-    </w:p>
-    <w:p>
-      <w:pPr>
-        <w:ind w:left="-567"/>
-        <w:jc w:val="both"/>
-        <w:rPr>
-          <w:sz w:val="28"/>
-          <w:szCs w:val="28"/>
-          <w:lang w:val="ru-RU"/>
-        </w:rPr>
-      </w:pPr>
-      <w:r>
-        <w:rPr>
-          <w:sz w:val="28"/>
-          <w:szCs w:val="28"/>
-          <w:lang w:val="ru-RU"/>
-        </w:rPr>
-        <w:t>.</w:t>
-      </w:r>
-      <w:r>
-        <w:rPr>
-          <w:sz w:val="28"/>
-          <w:szCs w:val="28"/>
-          <w:lang w:val="ru-RU"/>
-        </w:rPr>
-        <w:t>09.17</w:t>
-      </w:r>
-      <w:r>
-        <w:rPr>
-          <w:sz w:val="28"/>
-          <w:szCs w:val="28"/>
-          <w:lang w:val="ru-RU"/>
-        </w:rPr>
-        <w:t xml:space="preserve"> </w:t>
-      </w:r>
-      <w:r>
-        <w:rPr>
-          <w:sz w:val="28"/>
-          <w:szCs w:val="28"/>
-          <w:lang w:val="ru-RU"/>
-        </w:rPr>
-        <w:t xml:space="preserve">К –  </w:t>
-      </w:r>
-      <w:r>
-        <w:rPr>
-          <w:sz w:val="28"/>
-          <w:szCs w:val="28"/>
-          <w:lang w:val="ru-RU"/>
-        </w:rPr>
-        <w:t>4,04</w:t>
-      </w:r>
-      <w:proofErr w:type="gramStart"/>
-      <w:r>
-        <w:rPr>
-          <w:sz w:val="28"/>
-          <w:szCs w:val="28"/>
-          <w:lang w:val="ru-RU"/>
-        </w:rPr>
-        <w:t xml:space="preserve"> ;</w:t>
-      </w:r>
-      <w:proofErr w:type="gramEnd"/>
-      <w:r>
-        <w:rPr>
-          <w:sz w:val="28"/>
-          <w:szCs w:val="28"/>
-          <w:lang w:val="ru-RU"/>
-        </w:rPr>
-        <w:t xml:space="preserve"> Nа –</w:t>
-      </w:r>
-      <w:r>
-        <w:rPr>
-          <w:sz w:val="28"/>
-          <w:szCs w:val="28"/>
-          <w:lang w:val="ru-RU"/>
-        </w:rPr>
-        <w:t>137</w:t>
-      </w:r>
-      <w:r>
-        <w:rPr>
-          <w:sz w:val="28"/>
-          <w:szCs w:val="28"/>
-          <w:lang w:val="ru-RU"/>
-        </w:rPr>
-        <w:t xml:space="preserve"> </w:t>
-      </w:r>
-      <w:r>
-        <w:rPr>
-          <w:sz w:val="28"/>
-          <w:szCs w:val="28"/>
-          <w:lang w:val="ru-RU"/>
-        </w:rPr>
-        <w:t xml:space="preserve"> </w:t>
-      </w:r>
-      <w:proofErr w:type="spellStart"/>
-      <w:r>
-        <w:rPr>
-          <w:sz w:val="28"/>
-          <w:szCs w:val="28"/>
-          <w:lang w:val="ru-RU"/>
-        </w:rPr>
-        <w:t>Са</w:t>
-      </w:r>
-      <w:proofErr w:type="spellEnd"/>
-      <w:r>
-        <w:rPr>
-          <w:sz w:val="28"/>
-          <w:szCs w:val="28"/>
-          <w:vertAlign w:val="superscript"/>
-          <w:lang w:val="ru-RU"/>
-        </w:rPr>
-        <w:t>++</w:t>
-      </w:r>
-      <w:r>
-        <w:rPr>
-          <w:sz w:val="28"/>
-          <w:szCs w:val="28"/>
-          <w:lang w:val="ru-RU"/>
-        </w:rPr>
-        <w:t xml:space="preserve"> - </w:t>
-      </w:r>
-      <w:r>
-        <w:rPr>
-          <w:sz w:val="28"/>
-          <w:szCs w:val="28"/>
-          <w:lang w:val="ru-RU"/>
-        </w:rPr>
-        <w:t>1,11</w:t>
-      </w:r>
-      <w:r>
-        <w:rPr>
-          <w:sz w:val="28"/>
-          <w:szCs w:val="28"/>
-          <w:lang w:val="ru-RU"/>
-        </w:rPr>
-        <w:t>С1 -</w:t>
-      </w:r>
-      <w:r>
-        <w:rPr>
-          <w:sz w:val="28"/>
-          <w:szCs w:val="28"/>
-          <w:lang w:val="ru-RU"/>
-        </w:rPr>
-        <w:t>102</w:t>
-      </w:r>
-      <w:r>
-        <w:rPr>
-          <w:sz w:val="28"/>
-          <w:szCs w:val="28"/>
-          <w:lang w:val="ru-RU"/>
-        </w:rPr>
-        <w:t xml:space="preserve"> </w:t>
-      </w:r>
-      <w:r>
-        <w:rPr>
-          <w:sz w:val="28"/>
-          <w:szCs w:val="28"/>
-          <w:lang w:val="ru-RU"/>
-        </w:rPr>
-        <w:t xml:space="preserve">  ммоль/л</w:t>
-      </w:r>
-    </w:p>
-    <w:p>
-      <w:pPr>
-        <w:ind w:left="-567"/>
-        <w:jc w:val="both"/>
-        <w:rPr>
-          <w:sz w:val="28"/>
-          <w:szCs w:val="28"/>
-          <w:lang w:val="ru-RU"/>
-        </w:rPr>
-      </w:pPr>
-      <w:r>
-        <w:rPr>
-          <w:sz w:val="28"/>
-          <w:szCs w:val="28"/>
-          <w:lang w:val="ru-RU"/>
-        </w:rPr>
-        <w:t>.</w:t>
-      </w:r>
-      <w:r>
-        <w:rPr>
-          <w:sz w:val="28"/>
-          <w:szCs w:val="28"/>
-          <w:lang w:val="ru-RU"/>
-        </w:rPr>
-        <w:t>09.17</w:t>
-      </w:r>
-      <w:r>
-        <w:rPr>
-          <w:sz w:val="28"/>
-          <w:szCs w:val="28"/>
-          <w:lang w:val="ru-RU"/>
-        </w:rPr>
-        <w:t xml:space="preserve"> </w:t>
-      </w:r>
-      <w:r>
-        <w:rPr>
-          <w:sz w:val="28"/>
-          <w:szCs w:val="28"/>
-          <w:lang w:val="ru-RU"/>
-        </w:rPr>
-        <w:t xml:space="preserve">Коагулограмма: </w:t>
-      </w:r>
-      <w:proofErr w:type="spellStart"/>
-      <w:r>
-        <w:rPr>
-          <w:sz w:val="28"/>
-          <w:szCs w:val="28"/>
-          <w:lang w:val="ru-RU"/>
-        </w:rPr>
-        <w:t>вр</w:t>
-      </w:r>
-      <w:proofErr w:type="spellEnd"/>
-      <w:r>
-        <w:rPr>
-          <w:sz w:val="28"/>
-          <w:szCs w:val="28"/>
-          <w:lang w:val="ru-RU"/>
-        </w:rPr>
-        <w:t xml:space="preserve">. </w:t>
-      </w:r>
-      <w:proofErr w:type="spellStart"/>
-      <w:r>
-        <w:rPr>
-          <w:sz w:val="28"/>
-          <w:szCs w:val="28"/>
-          <w:lang w:val="ru-RU"/>
-        </w:rPr>
-        <w:t>сверт</w:t>
-      </w:r>
-      <w:proofErr w:type="spellEnd"/>
-      <w:r>
-        <w:rPr>
-          <w:sz w:val="28"/>
-          <w:szCs w:val="28"/>
-          <w:lang w:val="ru-RU"/>
-        </w:rPr>
-        <w:t xml:space="preserve">. –   мин.; ПТИ –   %; фибр –  </w:t>
-      </w:r>
-      <w:proofErr w:type="gramStart"/>
-      <w:r>
-        <w:rPr>
-          <w:sz w:val="28"/>
-          <w:szCs w:val="28"/>
-          <w:lang w:val="ru-RU"/>
-        </w:rPr>
-        <w:t>г</w:t>
-      </w:r>
-      <w:proofErr w:type="gramEnd"/>
-      <w:r>
-        <w:rPr>
-          <w:sz w:val="28"/>
-          <w:szCs w:val="28"/>
-          <w:lang w:val="ru-RU"/>
-        </w:rPr>
-        <w:t xml:space="preserve">/л; фибр Б – </w:t>
-      </w:r>
-      <w:proofErr w:type="spellStart"/>
-      <w:r>
-        <w:rPr>
-          <w:sz w:val="28"/>
-          <w:szCs w:val="28"/>
-          <w:lang w:val="ru-RU"/>
-        </w:rPr>
-        <w:t>отр</w:t>
-      </w:r>
-      <w:proofErr w:type="spellEnd"/>
-      <w:r>
-        <w:rPr>
-          <w:sz w:val="28"/>
-          <w:szCs w:val="28"/>
-          <w:lang w:val="ru-RU"/>
-        </w:rPr>
-        <w:t xml:space="preserve">; АКТ – %; св. гепарин – </w:t>
+          <w:szCs w:val="28"/>
+          <w:lang w:val="ru-RU"/>
+        </w:rPr>
+        <w:t xml:space="preserve">  138,6</w:t>
       </w:r>
     </w:p>
     <w:p>
@@ -5978,6 +6351,218 @@
           </w:p>
         </w:tc>
       </w:tr>
+      <w:tr>
+        <w:tc>
+          <w:tcPr>
+            <w:tcW w:w="2518" w:type="dxa"/>
+          </w:tcPr>
+          <w:p>
+            <w:pPr>
+              <w:rPr>
+                <w:sz w:val="28"/>
+                <w:szCs w:val="28"/>
+                <w:lang w:val="ru-RU"/>
+              </w:rPr>
+            </w:pPr>
+            <w:r>
+              <w:rPr>
+                <w:sz w:val="28"/>
+                <w:szCs w:val="28"/>
+                <w:lang w:val="ru-RU"/>
+              </w:rPr>
+              <w:t>20.09</w:t>
+            </w:r>
+          </w:p>
+        </w:tc>
+        <w:tc>
+          <w:tcPr>
+            <w:tcW w:w="992" w:type="dxa"/>
+          </w:tcPr>
+          <w:p>
+            <w:pPr>
+              <w:rPr>
+                <w:sz w:val="28"/>
+                <w:szCs w:val="28"/>
+                <w:lang w:val="ru-RU"/>
+              </w:rPr>
+            </w:pPr>
+            <w:r>
+              <w:rPr>
+                <w:sz w:val="28"/>
+                <w:szCs w:val="28"/>
+                <w:lang w:val="ru-RU"/>
+              </w:rPr>
+              <w:t>7,0</w:t>
+            </w:r>
+          </w:p>
+        </w:tc>
+        <w:tc>
+          <w:tcPr>
+            <w:tcW w:w="993" w:type="dxa"/>
+          </w:tcPr>
+          <w:p>
+            <w:pPr>
+              <w:rPr>
+                <w:sz w:val="28"/>
+                <w:szCs w:val="28"/>
+                <w:lang w:val="ru-RU"/>
+              </w:rPr>
+            </w:pPr>
+            <w:r>
+              <w:rPr>
+                <w:sz w:val="28"/>
+                <w:szCs w:val="28"/>
+                <w:lang w:val="ru-RU"/>
+              </w:rPr>
+              <w:t>9,2</w:t>
+            </w:r>
+          </w:p>
+        </w:tc>
+        <w:tc>
+          <w:tcPr>
+            <w:tcW w:w="992" w:type="dxa"/>
+          </w:tcPr>
+          <w:p>
+            <w:pPr>
+              <w:rPr>
+                <w:sz w:val="28"/>
+                <w:szCs w:val="28"/>
+                <w:lang w:val="ru-RU"/>
+              </w:rPr>
+            </w:pPr>
+            <w:r>
+              <w:rPr>
+                <w:sz w:val="28"/>
+                <w:szCs w:val="28"/>
+                <w:lang w:val="ru-RU"/>
+              </w:rPr>
+              <w:t>7,6</w:t>
+            </w:r>
+          </w:p>
+        </w:tc>
+        <w:tc>
+          <w:tcPr>
+            <w:tcW w:w="992" w:type="dxa"/>
+          </w:tcPr>
+          <w:p>
+            <w:pPr>
+              <w:rPr>
+                <w:sz w:val="28"/>
+                <w:szCs w:val="28"/>
+                <w:lang w:val="ru-RU"/>
+              </w:rPr>
+            </w:pPr>
+            <w:r>
+              <w:rPr>
+                <w:sz w:val="28"/>
+                <w:szCs w:val="28"/>
+                <w:lang w:val="ru-RU"/>
+              </w:rPr>
+              <w:t>8,1</w:t>
+            </w:r>
+          </w:p>
+        </w:tc>
+        <w:tc>
+          <w:tcPr>
+            <w:tcW w:w="992" w:type="dxa"/>
+          </w:tcPr>
+          <w:p>
+            <w:pPr>
+              <w:rPr>
+                <w:sz w:val="28"/>
+                <w:szCs w:val="28"/>
+                <w:lang w:val="ru-RU"/>
+              </w:rPr>
+            </w:pPr>
+          </w:p>
+        </w:tc>
+      </w:tr>
+      <w:tr>
+        <w:tc>
+          <w:tcPr>
+            <w:tcW w:w="2518" w:type="dxa"/>
+          </w:tcPr>
+          <w:p>
+            <w:pPr>
+              <w:rPr>
+                <w:sz w:val="28"/>
+                <w:szCs w:val="28"/>
+                <w:lang w:val="ru-RU"/>
+              </w:rPr>
+            </w:pPr>
+          </w:p>
+        </w:tc>
+        <w:tc>
+          <w:tcPr>
+            <w:tcW w:w="992" w:type="dxa"/>
+          </w:tcPr>
+          <w:p>
+            <w:pPr>
+              <w:rPr>
+                <w:sz w:val="28"/>
+                <w:szCs w:val="28"/>
+                <w:lang w:val="ru-RU"/>
+              </w:rPr>
+            </w:pPr>
+          </w:p>
+        </w:tc>
+        <w:tc>
+          <w:tcPr>
+            <w:tcW w:w="993" w:type="dxa"/>
+          </w:tcPr>
+          <w:p>
+            <w:pPr>
+              <w:rPr>
+                <w:sz w:val="28"/>
+                <w:szCs w:val="28"/>
+                <w:lang w:val="ru-RU"/>
+              </w:rPr>
+            </w:pPr>
+          </w:p>
+        </w:tc>
+        <w:tc>
+          <w:tcPr>
+            <w:tcW w:w="992" w:type="dxa"/>
+          </w:tcPr>
+          <w:p>
+            <w:pPr>
+              <w:rPr>
+                <w:sz w:val="28"/>
+                <w:szCs w:val="28"/>
+                <w:lang w:val="ru-RU"/>
+              </w:rPr>
+            </w:pPr>
+          </w:p>
+        </w:tc>
+        <w:tc>
+          <w:tcPr>
+            <w:tcW w:w="992" w:type="dxa"/>
+          </w:tcPr>
+          <w:p>
+            <w:pPr>
+              <w:rPr>
+                <w:sz w:val="28"/>
+                <w:szCs w:val="28"/>
+                <w:lang w:val="ru-RU"/>
+              </w:rPr>
+            </w:pPr>
+          </w:p>
+        </w:tc>
+        <w:tc>
+          <w:tcPr>
+            <w:tcW w:w="992" w:type="dxa"/>
+          </w:tcPr>
+          <w:p>
+            <w:pPr>
+              <w:rPr>
+                <w:sz w:val="28"/>
+                <w:szCs w:val="28"/>
+                <w:lang w:val="ru-RU"/>
+              </w:rPr>
+            </w:pPr>
+          </w:p>
+        </w:tc>
+      </w:tr>
     </w:tbl>
     <w:p>
       <w:pPr>
@@ -6324,29 +6909,36 @@
           <w:sz w:val="28"/>
           <w:lang w:val="ru-RU"/>
         </w:rPr>
+        <w:t xml:space="preserve">Единичные микроаневризмы, микрогеморрагии.  </w:t>
+      </w:r>
+      <w:r>
+        <w:rPr>
+          <w:sz w:val="28"/>
+          <w:lang w:val="ru-RU"/>
+        </w:rPr>
+        <w:t>В</w:t>
+      </w:r>
+      <w:r>
+        <w:rPr>
+          <w:sz w:val="28"/>
+          <w:lang w:val="ru-RU"/>
+        </w:rPr>
+        <w:t xml:space="preserve"> </w:t>
+      </w:r>
+      <w:r>
+        <w:rPr>
+          <w:sz w:val="28"/>
+          <w:lang w:val="ru-RU"/>
+        </w:rPr>
+        <w:t xml:space="preserve">макулярной области без </w:t>
+      </w:r>
+      <w:r>
+        <w:rPr>
+          <w:sz w:val="28"/>
+          <w:lang w:val="ru-RU"/>
+        </w:rPr>
         <w:lastRenderedPageBreak/>
-        <w:t xml:space="preserve">Единичные микроаневризмы, микрогеморрагии.  </w:t>
-      </w:r>
-      <w:r>
-        <w:rPr>
-          <w:sz w:val="28"/>
-          <w:lang w:val="ru-RU"/>
-        </w:rPr>
-        <w:t>В</w:t>
-      </w:r>
-      <w:r>
-        <w:rPr>
-          <w:sz w:val="28"/>
-          <w:lang w:val="ru-RU"/>
-        </w:rPr>
-        <w:t xml:space="preserve"> </w:t>
-      </w:r>
-      <w:r>
-        <w:rPr>
-          <w:sz w:val="28"/>
-          <w:lang w:val="ru-RU"/>
-        </w:rPr>
-        <w:t>макулярной области без особенностей</w:t>
+        <w:t>особенностей</w:t>
       </w:r>
       <w:r>
         <w:rPr>
@@ -6386,6 +6978,14 @@
           <w:u w:val="single"/>
           <w:lang w:val="ru-RU"/>
         </w:rPr>
+        <w:t>20.09.17</w:t>
+      </w:r>
+      <w:r>
+        <w:rPr>
+          <w:sz w:val="28"/>
+          <w:u w:val="single"/>
+          <w:lang w:val="ru-RU"/>
+        </w:rPr>
         <w:t>ЭКГ</w:t>
       </w:r>
       <w:r>
@@ -6407,7 +7007,21 @@
           <w:sz w:val="28"/>
           <w:lang w:val="ru-RU"/>
         </w:rPr>
-        <w:t xml:space="preserve">ЧСС - уд/мин. Вольтаж </w:t>
+        <w:t>ЧСС -</w:t>
+      </w:r>
+      <w:r>
+        <w:rPr>
+          <w:sz w:val="28"/>
+          <w:lang w:val="ru-RU"/>
+        </w:rPr>
+        <w:t>75</w:t>
+      </w:r>
+      <w:r>
+        <w:rPr>
+          <w:sz w:val="28"/>
+          <w:lang w:val="ru-RU"/>
+        </w:rPr>
+        <w:t xml:space="preserve"> уд/мин. Вольтаж </w:t>
       </w:r>
       <w:sdt>
         <w:sdtPr>
@@ -6442,7 +7056,14 @@
           <w:sz w:val="28"/>
           <w:lang w:val="ru-RU"/>
         </w:rPr>
-        <w:t xml:space="preserve">  Ритм синусовый, тахикардия. Эл</w:t>
+        <w:t xml:space="preserve">  Ритм синусовый</w:t>
+      </w:r>
+      <w:r>
+        <w:rPr>
+          <w:sz w:val="28"/>
+          <w:lang w:val="ru-RU"/>
+        </w:rPr>
+        <w:t>. Эл</w:t>
       </w:r>
       <w:proofErr w:type="gramStart"/>
       <w:r>
@@ -6488,37 +7109,23 @@
           <w:sz w:val="28"/>
           <w:lang w:val="ru-RU"/>
         </w:rPr>
-        <w:t xml:space="preserve"> отклонена</w:t>
-      </w:r>
-      <w:r>
-        <w:rPr>
-          <w:sz w:val="28"/>
-          <w:lang w:val="ru-RU"/>
-        </w:rPr>
-        <w:t xml:space="preserve"> влево</w:t>
-      </w:r>
-      <w:r>
-        <w:rPr>
-          <w:sz w:val="28"/>
-          <w:lang w:val="ru-RU"/>
-        </w:rPr>
-        <w:t xml:space="preserve">.  Гипертрофия левого желудочка. </w:t>
-      </w:r>
-      <w:proofErr w:type="gramStart"/>
-      <w:r>
-        <w:rPr>
-          <w:sz w:val="28"/>
-          <w:lang w:val="ru-RU"/>
-        </w:rPr>
-        <w:t>Диффузные</w:t>
-      </w:r>
-      <w:proofErr w:type="gramEnd"/>
-      <w:r>
-        <w:rPr>
-          <w:sz w:val="28"/>
-          <w:lang w:val="ru-RU"/>
-        </w:rPr>
-        <w:t xml:space="preserve"> изменения миокарда. </w:t>
+        <w:t xml:space="preserve"> отклонена.  Гипертрофия левого желудочка. </w:t>
+      </w:r>
+      <w:r>
+        <w:rPr>
+          <w:sz w:val="28"/>
+          <w:lang w:val="ru-RU"/>
+        </w:rPr>
+        <w:t xml:space="preserve">Неполная блокада ПНПГ. </w:t>
+      </w:r>
+      <w:bookmarkStart w:id="2" w:name="_GoBack"/>
+      <w:bookmarkEnd w:id="2"/>
+      <w:r>
+        <w:rPr>
+          <w:sz w:val="28"/>
+          <w:lang w:val="ru-RU"/>
+        </w:rPr>
+        <w:t xml:space="preserve"> </w:t>
       </w:r>
     </w:p>
     <w:p>
@@ -6536,7 +7143,23 @@
           <w:u w:val="single"/>
           <w:lang w:val="ru-RU"/>
         </w:rPr>
-        <w:t>12.9.17</w:t>
+        <w:t>12.</w:t>
+      </w:r>
+      <w:r>
+        <w:rPr>
+          <w:sz w:val="28"/>
+          <w:u w:val="single"/>
+          <w:lang w:val="ru-RU"/>
+        </w:rPr>
+        <w:t>0</w:t>
+      </w:r>
+      <w:r>
+        <w:rPr>
+          <w:sz w:val="28"/>
+          <w:u w:val="single"/>
+          <w:lang w:val="ru-RU"/>
+        </w:rPr>
+        <w:t>9.17</w:t>
       </w:r>
       <w:r>
         <w:rPr>
@@ -6958,6 +7581,15 @@
           <w:lang w:val="ru-RU"/>
         </w:rPr>
       </w:pPr>
+      <w:r>
+        <w:rPr>
+          <w:sz w:val="28"/>
+          <w:szCs w:val="20"/>
+          <w:u w:val="single"/>
+          <w:lang w:val="ru-RU"/>
+        </w:rPr>
+        <w:t>13.</w:t>
+      </w:r>
       <w:r>
         <w:rPr>
           <w:sz w:val="28"/>
@@ -7039,7 +7671,41 @@
           <w:szCs w:val="20"/>
           <w:lang w:val="ru-RU"/>
         </w:rPr>
-        <w:t xml:space="preserve"> слегка снижен. Тонус артерий среднего и мелкого калибра н/к </w:t>
+        <w:t xml:space="preserve"> слегка </w:t>
+      </w:r>
+      <w:r>
+        <w:rPr>
+          <w:sz w:val="28"/>
+          <w:szCs w:val="20"/>
+          <w:lang w:val="ru-RU"/>
+        </w:rPr>
+        <w:t>повышен</w:t>
+      </w:r>
+      <w:r>
+        <w:rPr>
+          <w:sz w:val="28"/>
+          <w:szCs w:val="20"/>
+          <w:lang w:val="ru-RU"/>
+        </w:rPr>
+        <w:t>. Тонус артерий среднего и мелкого калибра н/</w:t>
+      </w:r>
+      <w:proofErr w:type="gramStart"/>
+      <w:r>
+        <w:rPr>
+          <w:sz w:val="28"/>
+          <w:szCs w:val="20"/>
+          <w:lang w:val="ru-RU"/>
+        </w:rPr>
+        <w:t>к</w:t>
+      </w:r>
+      <w:proofErr w:type="gramEnd"/>
+      <w:r>
+        <w:rPr>
+          <w:sz w:val="28"/>
+          <w:szCs w:val="20"/>
+          <w:lang w:val="ru-RU"/>
+        </w:rPr>
+        <w:t xml:space="preserve"> </w:t>
       </w:r>
       <w:sdt>
         <w:sdtPr>
@@ -7062,7 +7728,7 @@
             <w:rPr>
               <w:lang w:val="ru-RU"/>
             </w:rPr>
-            <w:t>умеренно повышено</w:t>
+            <w:t>в пределах  возрастной нормы</w:t>
           </w:r>
         </w:sdtContent>
       </w:sdt>
@@ -7095,7 +7761,7 @@
             <w:rPr>
               <w:lang w:val="ru-RU"/>
             </w:rPr>
-            <w:t>умеренно повышено</w:t>
+            <w:t>в пределах  возрастной нормы</w:t>
           </w:r>
         </w:sdtContent>
       </w:sdt>
@@ -7105,25 +7771,15 @@
           <w:szCs w:val="20"/>
           <w:lang w:val="ru-RU"/>
         </w:rPr>
-        <w:t>. Симметрия кровенаполнения сосудов н/</w:t>
-      </w:r>
-      <w:proofErr w:type="gramStart"/>
+        <w:t xml:space="preserve">. Симметрия кровенаполнения сосудов н/к </w:t>
+      </w:r>
       <w:r>
         <w:rPr>
           <w:sz w:val="28"/>
           <w:szCs w:val="20"/>
           <w:lang w:val="ru-RU"/>
         </w:rPr>
-        <w:t>к</w:t>
-      </w:r>
-      <w:proofErr w:type="gramEnd"/>
-      <w:r>
-        <w:rPr>
-          <w:sz w:val="28"/>
-          <w:szCs w:val="20"/>
-          <w:lang w:val="ru-RU"/>
-        </w:rPr>
-        <w:t xml:space="preserve"> незначительно  нарушена.</w:t>
+        <w:t>сохранена</w:t>
       </w:r>
       <w:r>
         <w:rPr>
@@ -7426,6 +8082,14 @@
           <w:u w:val="single"/>
           <w:lang w:val="ru-RU"/>
         </w:rPr>
+        <w:t>21.09.17</w:t>
+      </w:r>
+      <w:r>
+        <w:rPr>
+          <w:sz w:val="28"/>
+          <w:u w:val="single"/>
+          <w:lang w:val="ru-RU"/>
+        </w:rPr>
         <w:t>УЗИ</w:t>
       </w:r>
       <w:r>
@@ -7481,49 +8145,103 @@
           <w:szCs w:val="28"/>
           <w:lang w:val="ru-RU"/>
         </w:rPr>
-        <w:t xml:space="preserve"> по типу жировой дистрофии 1ст </w:t>
-      </w:r>
-      <w:r>
-        <w:rPr>
-          <w:sz w:val="28"/>
-          <w:szCs w:val="28"/>
-          <w:lang w:val="ru-RU"/>
-        </w:rPr>
-        <w:t xml:space="preserve">; перегиба ж/пузыря </w:t>
-      </w:r>
-      <w:r>
-        <w:rPr>
-          <w:sz w:val="28"/>
-          <w:szCs w:val="28"/>
-          <w:lang w:val="ru-RU"/>
-        </w:rPr>
-        <w:t xml:space="preserve">в </w:t>
-      </w:r>
-      <w:proofErr w:type="gramStart"/>
-      <w:r>
-        <w:rPr>
-          <w:sz w:val="28"/>
-          <w:szCs w:val="28"/>
-          <w:lang w:val="ru-RU"/>
-        </w:rPr>
-        <w:t>в</w:t>
-      </w:r>
-      <w:proofErr w:type="gramEnd"/>
-      <w:r>
-        <w:rPr>
-          <w:sz w:val="28"/>
-          <w:szCs w:val="28"/>
-          <w:lang w:val="ru-RU"/>
-        </w:rPr>
-        <w:t xml:space="preserve">/3 тела и в </w:t>
-      </w:r>
-      <w:r>
-        <w:rPr>
-          <w:sz w:val="28"/>
-          <w:szCs w:val="28"/>
-          <w:lang w:val="ru-RU"/>
-        </w:rPr>
-        <w:t xml:space="preserve">области шейки, застоя в ж/пузыре, </w:t>
+        <w:t xml:space="preserve"> по типу жировой дистрофии 1ст</w:t>
+      </w:r>
+      <w:r>
+        <w:rPr>
+          <w:sz w:val="28"/>
+          <w:szCs w:val="28"/>
+          <w:lang w:val="ru-RU"/>
+        </w:rPr>
+        <w:t xml:space="preserve"> с </w:t>
+      </w:r>
+      <w:r>
+        <w:rPr>
+          <w:sz w:val="28"/>
+          <w:szCs w:val="28"/>
+          <w:lang w:val="ru-RU"/>
+        </w:rPr>
+        <w:t>увеличением</w:t>
+      </w:r>
+      <w:r>
+        <w:rPr>
+          <w:sz w:val="28"/>
+          <w:szCs w:val="28"/>
+          <w:lang w:val="ru-RU"/>
+        </w:rPr>
+        <w:t xml:space="preserve"> её размеров и </w:t>
+      </w:r>
+      <w:r>
+        <w:rPr>
+          <w:sz w:val="28"/>
+          <w:szCs w:val="28"/>
+          <w:lang w:val="ru-RU"/>
+        </w:rPr>
+        <w:t>тенденцией</w:t>
+      </w:r>
+      <w:r>
+        <w:rPr>
+          <w:sz w:val="28"/>
+          <w:szCs w:val="28"/>
+          <w:lang w:val="ru-RU"/>
+        </w:rPr>
+        <w:t xml:space="preserve"> к увеличению размеров селезенки, перегиба желчного пузыря в/3 и в области шейки, фиброзирования </w:t>
+      </w:r>
+      <w:r>
+        <w:rPr>
+          <w:sz w:val="28"/>
+          <w:szCs w:val="28"/>
+          <w:lang w:val="ru-RU"/>
+        </w:rPr>
+        <w:t>поджелудочной</w:t>
+      </w:r>
+      <w:r>
+        <w:rPr>
+          <w:sz w:val="28"/>
+          <w:szCs w:val="28"/>
+          <w:lang w:val="ru-RU"/>
+        </w:rPr>
+        <w:t xml:space="preserve"> железы,</w:t>
+      </w:r>
+      <w:r>
+        <w:rPr>
+          <w:sz w:val="28"/>
+          <w:szCs w:val="28"/>
+          <w:lang w:val="ru-RU"/>
+        </w:rPr>
+        <w:t xml:space="preserve"> </w:t>
+      </w:r>
+      <w:r>
+        <w:rPr>
+          <w:sz w:val="28"/>
+          <w:szCs w:val="28"/>
+          <w:lang w:val="ru-RU"/>
+        </w:rPr>
+        <w:t>косвенные признаки</w:t>
+      </w:r>
+      <w:r>
+        <w:rPr>
+          <w:sz w:val="28"/>
+          <w:szCs w:val="28"/>
+          <w:lang w:val="ru-RU"/>
+        </w:rPr>
+        <w:t xml:space="preserve"> левостороннего</w:t>
+      </w:r>
+      <w:r>
+        <w:rPr>
+          <w:sz w:val="28"/>
+          <w:szCs w:val="28"/>
+          <w:lang w:val="ru-RU"/>
+        </w:rPr>
+        <w:t xml:space="preserve"> хр. пиелонефрита,  </w:t>
+      </w:r>
+      <w:r>
+        <w:rPr>
+          <w:sz w:val="28"/>
+          <w:szCs w:val="28"/>
+          <w:lang w:val="ru-RU"/>
+        </w:rPr>
+        <w:t xml:space="preserve">мелкоочагового </w:t>
       </w:r>
       <w:proofErr w:type="spellStart"/>
       <w:r>
@@ -7532,7 +8250,7 @@
           <w:szCs w:val="28"/>
           <w:lang w:val="ru-RU"/>
         </w:rPr>
-        <w:t>склерозирования</w:t>
+        <w:t>лейомиоматоза</w:t>
       </w:r>
       <w:proofErr w:type="spellEnd"/>
       <w:r>
@@ -7541,291 +8259,7 @@
           <w:szCs w:val="28"/>
           <w:lang w:val="ru-RU"/>
         </w:rPr>
-        <w:t xml:space="preserve"> </w:t>
-      </w:r>
-      <w:proofErr w:type="spellStart"/>
-      <w:r>
-        <w:rPr>
-          <w:sz w:val="28"/>
-          <w:szCs w:val="28"/>
-          <w:lang w:val="ru-RU"/>
-        </w:rPr>
-        <w:t>подж</w:t>
-      </w:r>
-      <w:proofErr w:type="spellEnd"/>
-      <w:r>
-        <w:rPr>
-          <w:sz w:val="28"/>
-          <w:szCs w:val="28"/>
-          <w:lang w:val="ru-RU"/>
-        </w:rPr>
-        <w:t xml:space="preserve">. железы; микролитов в почках. </w:t>
-      </w:r>
-    </w:p>
-    <w:p>
-      <w:pPr>
-        <w:ind w:left="-567"/>
-        <w:jc w:val="both"/>
-        <w:rPr>
-          <w:lang w:val="ru-RU"/>
-        </w:rPr>
-      </w:pPr>
-      <w:r>
-        <w:rPr>
-          <w:sz w:val="28"/>
-          <w:u w:val="single"/>
-          <w:lang w:val="ru-RU"/>
-        </w:rPr>
-        <w:t xml:space="preserve">Осмотр </w:t>
-      </w:r>
-      <w:proofErr w:type="spellStart"/>
-      <w:r>
-        <w:rPr>
-          <w:sz w:val="28"/>
-          <w:u w:val="single"/>
-          <w:lang w:val="ru-RU"/>
-        </w:rPr>
-        <w:t>доц</w:t>
-      </w:r>
-      <w:proofErr w:type="gramStart"/>
-      <w:r>
-        <w:rPr>
-          <w:u w:val="single"/>
-          <w:lang w:val="ru-RU"/>
-        </w:rPr>
-        <w:t>.к</w:t>
-      </w:r>
-      <w:proofErr w:type="gramEnd"/>
-      <w:r>
-        <w:rPr>
-          <w:u w:val="single"/>
-          <w:lang w:val="ru-RU"/>
-        </w:rPr>
-        <w:t>аф</w:t>
-      </w:r>
-      <w:proofErr w:type="spellEnd"/>
-      <w:r>
-        <w:rPr>
-          <w:u w:val="single"/>
-          <w:lang w:val="ru-RU"/>
-        </w:rPr>
-        <w:t>. терапии и клин</w:t>
-      </w:r>
-      <w:r>
-        <w:rPr>
-          <w:u w:val="single"/>
-          <w:lang w:val="ru-RU"/>
-        </w:rPr>
-        <w:t>.</w:t>
-      </w:r>
-      <w:r>
-        <w:rPr>
-          <w:u w:val="single"/>
-          <w:lang w:val="ru-RU"/>
-        </w:rPr>
-        <w:t xml:space="preserve"> фармакологи Ткаченко О.В</w:t>
-      </w:r>
-      <w:r>
-        <w:rPr>
-          <w:lang w:val="ru-RU"/>
-        </w:rPr>
-        <w:t xml:space="preserve">: диагноз см </w:t>
-      </w:r>
-      <w:r>
-        <w:rPr>
-          <w:lang w:val="ru-RU"/>
-        </w:rPr>
-        <w:t>в</w:t>
-      </w:r>
-      <w:r>
-        <w:rPr>
-          <w:lang w:val="ru-RU"/>
-        </w:rPr>
-        <w:t>ыше</w:t>
-      </w:r>
-      <w:r>
-        <w:rPr>
-          <w:lang w:val="ru-RU"/>
-        </w:rPr>
-        <w:t>.</w:t>
-      </w:r>
-    </w:p>
-    <w:p>
-      <w:pPr>
-        <w:ind w:left="-567"/>
-        <w:jc w:val="both"/>
-        <w:rPr>
-          <w:lang w:val="ru-RU"/>
-        </w:rPr>
-      </w:pPr>
-      <w:r>
-        <w:rPr>
-          <w:sz w:val="28"/>
-          <w:u w:val="single"/>
-          <w:lang w:val="ru-RU"/>
-        </w:rPr>
-        <w:t xml:space="preserve">Осмотр </w:t>
-      </w:r>
-      <w:r>
-        <w:rPr>
-          <w:sz w:val="28"/>
-          <w:u w:val="single"/>
-          <w:lang w:val="ru-RU"/>
-        </w:rPr>
-        <w:t xml:space="preserve">хирурга эндокринолога Вильхового </w:t>
-      </w:r>
-      <w:r>
-        <w:rPr>
-          <w:sz w:val="28"/>
-          <w:u w:val="single"/>
-          <w:lang w:val="ru-RU"/>
-        </w:rPr>
-        <w:t>С</w:t>
-      </w:r>
-      <w:r>
-        <w:rPr>
-          <w:sz w:val="28"/>
-          <w:u w:val="single"/>
-          <w:lang w:val="ru-RU"/>
-        </w:rPr>
-        <w:t>.</w:t>
-      </w:r>
-      <w:r>
-        <w:rPr>
-          <w:sz w:val="28"/>
-          <w:u w:val="single"/>
-          <w:lang w:val="ru-RU"/>
-        </w:rPr>
-        <w:t>О</w:t>
-      </w:r>
-      <w:r>
-        <w:rPr>
-          <w:sz w:val="28"/>
-          <w:u w:val="single"/>
-          <w:lang w:val="ru-RU"/>
-        </w:rPr>
-        <w:t>.</w:t>
-      </w:r>
-      <w:r>
-        <w:rPr>
-          <w:lang w:val="ru-RU"/>
-        </w:rPr>
-        <w:t xml:space="preserve">: диагноз </w:t>
-      </w:r>
-      <w:proofErr w:type="gramStart"/>
-      <w:r>
-        <w:rPr>
-          <w:lang w:val="ru-RU"/>
-        </w:rPr>
-        <w:t>см</w:t>
-      </w:r>
-      <w:proofErr w:type="gramEnd"/>
-      <w:r>
-        <w:rPr>
-          <w:lang w:val="ru-RU"/>
-        </w:rPr>
-        <w:t xml:space="preserve"> </w:t>
-      </w:r>
-      <w:r>
-        <w:rPr>
-          <w:lang w:val="ru-RU"/>
-        </w:rPr>
-        <w:t>в</w:t>
-      </w:r>
-      <w:r>
-        <w:rPr>
-          <w:lang w:val="ru-RU"/>
-        </w:rPr>
-        <w:t>ыше</w:t>
-      </w:r>
-      <w:r>
-        <w:rPr>
-          <w:lang w:val="ru-RU"/>
-        </w:rPr>
-        <w:t>.</w:t>
-      </w:r>
-    </w:p>
-    <w:p>
-      <w:pPr>
-        <w:ind w:left="-567"/>
-        <w:jc w:val="both"/>
-        <w:rPr>
-          <w:lang w:val="ru-RU"/>
-        </w:rPr>
-      </w:pPr>
-      <w:r>
-        <w:rPr>
-          <w:sz w:val="28"/>
-          <w:u w:val="single"/>
-          <w:lang w:val="ru-RU"/>
-        </w:rPr>
-        <w:t xml:space="preserve">Осмотр </w:t>
-      </w:r>
-      <w:proofErr w:type="spellStart"/>
-      <w:r>
-        <w:rPr>
-          <w:sz w:val="28"/>
-          <w:u w:val="single"/>
-          <w:lang w:val="ru-RU"/>
-        </w:rPr>
-        <w:t>доц</w:t>
-      </w:r>
-      <w:proofErr w:type="gramStart"/>
-      <w:r>
-        <w:rPr>
-          <w:u w:val="single"/>
-          <w:lang w:val="ru-RU"/>
-        </w:rPr>
-        <w:t>.к</w:t>
-      </w:r>
-      <w:proofErr w:type="gramEnd"/>
-      <w:r>
-        <w:rPr>
-          <w:u w:val="single"/>
-          <w:lang w:val="ru-RU"/>
-        </w:rPr>
-        <w:t>аф</w:t>
-      </w:r>
-      <w:proofErr w:type="spellEnd"/>
-      <w:r>
-        <w:rPr>
-          <w:u w:val="single"/>
-          <w:lang w:val="ru-RU"/>
-        </w:rPr>
-        <w:t xml:space="preserve">. </w:t>
-      </w:r>
-      <w:r>
-        <w:rPr>
-          <w:u w:val="single"/>
-          <w:lang w:val="ru-RU"/>
-        </w:rPr>
-        <w:t>Соловьюк</w:t>
-      </w:r>
-      <w:r>
-        <w:rPr>
-          <w:u w:val="single"/>
-          <w:lang w:val="ru-RU"/>
-        </w:rPr>
-        <w:t xml:space="preserve"> А.</w:t>
-      </w:r>
-      <w:r>
-        <w:rPr>
-          <w:u w:val="single"/>
-          <w:lang w:val="ru-RU"/>
-        </w:rPr>
-        <w:t>О</w:t>
-      </w:r>
-      <w:r>
-        <w:rPr>
-          <w:lang w:val="ru-RU"/>
-        </w:rPr>
-        <w:t xml:space="preserve">: диагноз </w:t>
-      </w:r>
-      <w:r>
-        <w:rPr>
-          <w:lang w:val="ru-RU"/>
-        </w:rPr>
-        <w:t>согласован</w:t>
+        <w:t xml:space="preserve"> матки,  обращает внимание утолщение  </w:t>
       </w:r>
     </w:p>
     <w:p>
@@ -8443,6 +8877,139 @@
         </w:rPr>
         <w:t xml:space="preserve"> </w:t>
       </w:r>
+      <w:r>
+        <w:rPr>
+          <w:sz w:val="28"/>
+          <w:lang w:val="ru-RU"/>
+        </w:rPr>
+        <w:t xml:space="preserve"> Генсулин Н, диаформин, диапирид,</w:t>
+      </w:r>
+      <w:r>
+        <w:rPr>
+          <w:sz w:val="28"/>
+          <w:lang w:val="ru-RU"/>
+        </w:rPr>
+        <w:t xml:space="preserve"> Генсулин </w:t>
+      </w:r>
+      <w:proofErr w:type="gramStart"/>
+      <w:r>
+        <w:rPr>
+          <w:sz w:val="28"/>
+          <w:lang w:val="ru-RU"/>
+        </w:rPr>
+        <w:t>Р</w:t>
+      </w:r>
+      <w:proofErr w:type="gramEnd"/>
+      <w:r>
+        <w:rPr>
+          <w:sz w:val="28"/>
+          <w:lang w:val="ru-RU"/>
+        </w:rPr>
+        <w:t xml:space="preserve"> ,витаксон, ципрофлоксацин, эспа-липон, тивортин, </w:t>
+      </w:r>
+      <w:proofErr w:type="spellStart"/>
+      <w:r>
+        <w:rPr>
+          <w:sz w:val="28"/>
+          <w:lang w:val="ru-RU"/>
+        </w:rPr>
+        <w:t>аккупро</w:t>
+      </w:r>
+      <w:proofErr w:type="spellEnd"/>
+      <w:r>
+        <w:rPr>
+          <w:sz w:val="28"/>
+          <w:lang w:val="ru-RU"/>
+        </w:rPr>
+        <w:t xml:space="preserve">, </w:t>
+      </w:r>
+      <w:proofErr w:type="spellStart"/>
+      <w:r>
+        <w:rPr>
+          <w:sz w:val="28"/>
+          <w:lang w:val="ru-RU"/>
+        </w:rPr>
+        <w:t>аген</w:t>
+      </w:r>
+      <w:proofErr w:type="spellEnd"/>
+      <w:r>
+        <w:rPr>
+          <w:sz w:val="28"/>
+          <w:lang w:val="ru-RU"/>
+        </w:rPr>
+        <w:t>, тивортин, эспа-липон,</w:t>
+      </w:r>
+      <w:r>
+        <w:rPr>
+          <w:sz w:val="28"/>
+          <w:lang w:val="ru-RU"/>
+        </w:rPr>
+        <w:t xml:space="preserve"> энтеросгель, эспа-липон, витаксон, тивортин, </w:t>
+      </w:r>
+      <w:proofErr w:type="spellStart"/>
+      <w:r>
+        <w:rPr>
+          <w:sz w:val="28"/>
+          <w:lang w:val="ru-RU"/>
+        </w:rPr>
+        <w:t>аген</w:t>
+      </w:r>
+      <w:proofErr w:type="spellEnd"/>
+      <w:r>
+        <w:rPr>
+          <w:sz w:val="28"/>
+          <w:lang w:val="ru-RU"/>
+        </w:rPr>
+        <w:t xml:space="preserve">, </w:t>
+      </w:r>
+      <w:proofErr w:type="spellStart"/>
+      <w:r>
+        <w:rPr>
+          <w:sz w:val="28"/>
+          <w:lang w:val="ru-RU"/>
+        </w:rPr>
+        <w:t>аккупро</w:t>
+      </w:r>
+      <w:proofErr w:type="spellEnd"/>
+      <w:r>
+        <w:rPr>
+          <w:sz w:val="28"/>
+          <w:lang w:val="ru-RU"/>
+        </w:rPr>
+        <w:t xml:space="preserve">,  </w:t>
+      </w:r>
+      <w:proofErr w:type="spellStart"/>
+      <w:r>
+        <w:rPr>
+          <w:sz w:val="28"/>
+          <w:lang w:val="ru-RU"/>
+        </w:rPr>
+        <w:t>энетросгель</w:t>
+      </w:r>
+      <w:proofErr w:type="spellEnd"/>
+      <w:r>
+        <w:rPr>
+          <w:sz w:val="28"/>
+          <w:lang w:val="ru-RU"/>
+        </w:rPr>
+        <w:t xml:space="preserve">,  адаптол,  цефтриаксон, </w:t>
+      </w:r>
+      <w:proofErr w:type="spellStart"/>
+      <w:r>
+        <w:rPr>
+          <w:sz w:val="28"/>
+          <w:lang w:val="ru-RU"/>
+        </w:rPr>
+        <w:t>линекс</w:t>
+      </w:r>
+      <w:proofErr w:type="spellEnd"/>
+      <w:r>
+        <w:rPr>
+          <w:sz w:val="28"/>
+          <w:lang w:val="ru-RU"/>
+        </w:rPr>
+        <w:t xml:space="preserve"> , </w:t>
+      </w:r>
     </w:p>
     <w:p>
       <w:pPr>
@@ -8484,70 +9051,7 @@
           <w:sz w:val="28"/>
           <w:lang w:val="ru-RU"/>
         </w:rPr>
-        <w:t xml:space="preserve">компенсирован, уменьшились боли в н/к. АД  мм рт. ст. Согласно клинического протокола и на основании приказа УЗО от 14.06.12 №355, приказа ЛПУ от </w:t>
-      </w:r>
-      <w:r>
-        <w:rPr>
-          <w:sz w:val="28"/>
-          <w:lang w:val="ru-RU"/>
-        </w:rPr>
-        <w:t>27</w:t>
-      </w:r>
-      <w:r>
-        <w:rPr>
-          <w:sz w:val="28"/>
-          <w:lang w:val="ru-RU"/>
-        </w:rPr>
-        <w:t>.</w:t>
-      </w:r>
-      <w:r>
-        <w:rPr>
-          <w:sz w:val="28"/>
-          <w:lang w:val="ru-RU"/>
-        </w:rPr>
-        <w:t>02</w:t>
-      </w:r>
-      <w:r>
-        <w:rPr>
-          <w:sz w:val="28"/>
-          <w:lang w:val="ru-RU"/>
-        </w:rPr>
-        <w:t>.</w:t>
-      </w:r>
-      <w:r>
-        <w:rPr>
-          <w:sz w:val="28"/>
-          <w:lang w:val="ru-RU"/>
-        </w:rPr>
-        <w:t>17 №81</w:t>
-      </w:r>
-      <w:r>
-        <w:rPr>
-          <w:sz w:val="28"/>
-          <w:lang w:val="ru-RU"/>
-        </w:rPr>
-        <w:t>-з комиссионно</w:t>
-      </w:r>
-      <w:r>
-        <w:rPr>
-          <w:sz w:val="28"/>
-          <w:lang w:val="ru-RU"/>
-        </w:rPr>
-        <w:t>,</w:t>
-      </w:r>
-      <w:r>
-        <w:rPr>
-          <w:sz w:val="28"/>
-          <w:lang w:val="ru-RU"/>
-        </w:rPr>
-        <w:t xml:space="preserve"> больной переведен </w:t>
-      </w:r>
-      <w:r>
-        <w:rPr>
-          <w:sz w:val="28"/>
-          <w:lang w:val="ru-RU"/>
-        </w:rPr>
-        <w:t>на</w:t>
+        <w:t xml:space="preserve">компенсирован, уменьшились боли в н/к. АД  </w:t>
       </w:r>
       <w:proofErr w:type="gramStart"/>
       <w:r>
@@ -8555,103 +9059,15 @@
           <w:sz w:val="28"/>
           <w:lang w:val="ru-RU"/>
         </w:rPr>
-        <w:t xml:space="preserve">  </w:t>
-      </w:r>
-      <w:r>
-        <w:rPr>
-          <w:sz w:val="28"/>
-          <w:lang w:val="ru-RU"/>
-        </w:rPr>
-        <w:t>.</w:t>
+        <w:t>мм</w:t>
       </w:r>
       <w:proofErr w:type="gramEnd"/>
-    </w:p>
-    <w:p>
-      <w:pPr>
-        <w:ind w:left="-567"/>
-        <w:jc w:val="both"/>
-        <w:rPr>
-          <w:sz w:val="28"/>
-          <w:lang w:val="ru-RU"/>
-        </w:rPr>
-      </w:pPr>
-      <w:r>
-        <w:rPr>
-          <w:sz w:val="28"/>
-          <w:u w:val="single"/>
-          <w:lang w:val="ru-RU"/>
-        </w:rPr>
-        <w:lastRenderedPageBreak/>
-        <w:t>Состояние больного при выписке</w:t>
-      </w:r>
-      <w:r>
-        <w:rPr>
-          <w:sz w:val="28"/>
-          <w:lang w:val="ru-RU"/>
-        </w:rPr>
-        <w:t>:  СД субкомпенсирован, сохраняются пекущие  боли в н/</w:t>
-      </w:r>
-      <w:proofErr w:type="gramStart"/>
-      <w:r>
-        <w:rPr>
-          <w:sz w:val="28"/>
-          <w:lang w:val="ru-RU"/>
-        </w:rPr>
-        <w:t>к</w:t>
-      </w:r>
-      <w:proofErr w:type="gramEnd"/>
-      <w:r>
-        <w:rPr>
-          <w:sz w:val="28"/>
-          <w:lang w:val="ru-RU"/>
-        </w:rPr>
-        <w:t>,</w:t>
-      </w:r>
-      <w:r>
-        <w:rPr>
-          <w:sz w:val="28"/>
-          <w:lang w:val="ru-RU"/>
-        </w:rPr>
-        <w:t xml:space="preserve"> </w:t>
-      </w:r>
-      <w:r>
-        <w:rPr>
-          <w:sz w:val="28"/>
-          <w:lang w:val="ru-RU"/>
-        </w:rPr>
-        <w:t>преимущественно в ночное время, онемение пальцев стоп, судороги  икроножных мышц. АД 130/80 мм рт. ст. Учитывая трудоспособный возраст, наличие  полинейропатии, сохраняющийся болевой с-м н/</w:t>
-      </w:r>
-      <w:proofErr w:type="gramStart"/>
-      <w:r>
-        <w:rPr>
-          <w:sz w:val="28"/>
-          <w:lang w:val="ru-RU"/>
-        </w:rPr>
-        <w:t>к</w:t>
-      </w:r>
-      <w:proofErr w:type="gramEnd"/>
-      <w:r>
-        <w:rPr>
-          <w:sz w:val="28"/>
-          <w:lang w:val="ru-RU"/>
-        </w:rPr>
-        <w:t xml:space="preserve">, </w:t>
-      </w:r>
-      <w:proofErr w:type="gramStart"/>
-      <w:r>
-        <w:rPr>
-          <w:sz w:val="28"/>
-          <w:lang w:val="ru-RU"/>
-        </w:rPr>
-        <w:t>решением</w:t>
-      </w:r>
-      <w:proofErr w:type="gramEnd"/>
-      <w:r>
-        <w:rPr>
-          <w:sz w:val="28"/>
-          <w:lang w:val="ru-RU"/>
-        </w:rPr>
-        <w:t xml:space="preserve"> отборочной комиссии, направляется на  реабилитационное лечение в санаторий «Березовый гай» № путевки </w:t>
+      <w:r>
+        <w:rPr>
+          <w:sz w:val="28"/>
+          <w:lang w:val="ru-RU"/>
+        </w:rPr>
+        <w:t xml:space="preserve"> рт. ст. </w:t>
       </w:r>
     </w:p>
     <w:p>
@@ -8701,6 +9117,7 @@
         <w:rPr>
           <w:lang w:val="ru-RU"/>
         </w:rPr>
+        <w:lastRenderedPageBreak/>
         <w:t xml:space="preserve">«Д» наблюдение </w:t>
       </w:r>
       <w:r>
@@ -10789,7 +11206,6 @@
         <w:rPr>
           <w:lang w:val="ru-RU"/>
         </w:rPr>
-        <w:lastRenderedPageBreak/>
         <w:t>квамател</w:t>
       </w:r>
       <w:proofErr w:type="spellEnd"/>
@@ -11153,6 +11569,7 @@
         <w:rPr>
           <w:lang w:val="ru-RU"/>
         </w:rPr>
+        <w:lastRenderedPageBreak/>
         <w:t xml:space="preserve"> смарт омега 1кап. *1р/д. 1 мес. </w:t>
       </w:r>
     </w:p>
@@ -13498,23 +13915,21 @@
     <w:charset w:val="CC"/>
     <w:family w:val="roman"/>
     <w:pitch w:val="variable"/>
-    <w:sig w:usb0="20002A87" w:usb1="80000000" w:usb2="00000008" w:usb3="00000000" w:csb0="000001FF" w:csb1="00000000"/>
+    <w:sig w:usb0="20002A87" w:usb1="00000000" w:usb2="00000000" w:usb3="00000000" w:csb0="000001FF" w:csb1="00000000"/>
   </w:font>
   <w:font w:name="Arial Unicode MS">
     <w:panose1 w:val="020B0604020202020204"/>
-    <w:charset w:val="00"/>
-    <w:family w:val="roman"/>
-    <w:notTrueType/>
+    <w:charset w:val="80"/>
+    <w:family w:val="swiss"/>
     <w:pitch w:val="variable"/>
-    <w:sig w:usb0="00000003" w:usb1="00000000" w:usb2="00000000" w:usb3="00000000" w:csb0="00000001" w:csb1="00000000"/>
+    <w:sig w:usb0="F7FFAFFF" w:usb1="E9DFFFFF" w:usb2="0000003F" w:usb3="00000000" w:csb0="003F01FF" w:csb1="00000000"/>
   </w:font>
   <w:font w:name="Tahoma">
     <w:panose1 w:val="020B0604030504040204"/>
     <w:charset w:val="CC"/>
     <w:family w:val="swiss"/>
-    <w:notTrueType/>
     <w:pitch w:val="variable"/>
-    <w:sig w:usb0="00000201" w:usb1="00000000" w:usb2="00000000" w:usb3="00000000" w:csb0="00000004" w:csb1="00000000"/>
+    <w:sig w:usb0="61002A87" w:usb1="80000000" w:usb2="00000008" w:usb3="00000000" w:csb0="000101FF" w:csb1="00000000"/>
   </w:font>
   <w:font w:name="Calibri">
     <w:panose1 w:val="020F0502020204030204"/>
@@ -13557,7 +13972,7 @@
     <w:rsid w:val="00A5560C"/>
     <w:rsid w:val="00AA6B2C"/>
     <w:rsid w:val="00AD1EEC"/>
-    <w:rsid w:val="00BD3CD8"/>
+    <w:rsid w:val="00AE674F"/>
     <w:rsid w:val="00E96564"/>
   </w:rsids>
   <m:mathPr>
@@ -14335,7 +14750,7 @@
 </file>
 
 <file path=customXml/itemProps1.xml><?xml version="1.0" encoding="utf-8"?>
-<ds:datastoreItem xmlns:ds="http://schemas.openxmlformats.org/officeDocument/2006/customXml" ds:itemID="{E9E74E38-2534-477C-B432-DD6916D98E73}">
+<ds:datastoreItem xmlns:ds="http://schemas.openxmlformats.org/officeDocument/2006/customXml" ds:itemID="{3A290B5A-DC3D-4498-858F-A0747656A1E9}">
   <ds:schemaRefs>
     <ds:schemaRef ds:uri="http://schemas.openxmlformats.org/officeDocument/2006/bibliography"/>
   </ds:schemaRefs>

--- a/2017/Сентябрь/20.09/Доккина НН.docx
+++ b/2017/Сентябрь/20.09/Доккина НН.docx
@@ -162,7 +162,21 @@
           <w:sz w:val="28"/>
           <w:lang w:val="ru-RU"/>
         </w:rPr>
-        <w:t>Энероатом</w:t>
+        <w:t>Энер</w:t>
+      </w:r>
+      <w:r>
+        <w:rPr>
+          <w:sz w:val="28"/>
+          <w:lang w:val="ru-RU"/>
+        </w:rPr>
+        <w:t>г</w:t>
+      </w:r>
+      <w:r>
+        <w:rPr>
+          <w:sz w:val="28"/>
+          <w:lang w:val="ru-RU"/>
+        </w:rPr>
+        <w:t>оатом</w:t>
       </w:r>
       <w:proofErr w:type="spellEnd"/>
       <w:r>
@@ -1347,97 +1361,17 @@
         <w:ind w:left="-567"/>
         <w:jc w:val="both"/>
         <w:rPr>
-          <w:color w:val="008080"/>
-          <w:sz w:val="28"/>
-          <w:szCs w:val="28"/>
-          <w:lang w:val="ru-RU"/>
-        </w:rPr>
-      </w:pPr>
-      <w:r>
-        <w:rPr>
-          <w:color w:val="008080"/>
-          <w:sz w:val="28"/>
-          <w:szCs w:val="28"/>
-          <w:lang w:val="ru-RU"/>
-        </w:rPr>
-        <w:t>Остеоартроз коленных с-</w:t>
-      </w:r>
-      <w:proofErr w:type="spellStart"/>
-      <w:r>
-        <w:rPr>
-          <w:color w:val="008080"/>
-          <w:sz w:val="28"/>
-          <w:szCs w:val="28"/>
-          <w:lang w:val="ru-RU"/>
-        </w:rPr>
-        <w:t>вов</w:t>
-      </w:r>
-      <w:proofErr w:type="spellEnd"/>
-      <w:r>
-        <w:rPr>
-          <w:color w:val="008080"/>
-          <w:sz w:val="28"/>
-          <w:szCs w:val="28"/>
-          <w:lang w:val="ru-RU"/>
-        </w:rPr>
-        <w:t xml:space="preserve"> </w:t>
-      </w:r>
-      <w:proofErr w:type="spellStart"/>
-      <w:proofErr w:type="gramStart"/>
-      <w:r>
-        <w:rPr>
-          <w:color w:val="008080"/>
-          <w:sz w:val="28"/>
-          <w:szCs w:val="28"/>
-          <w:lang w:val="ru-RU"/>
-        </w:rPr>
-        <w:t>R</w:t>
-      </w:r>
-      <w:proofErr w:type="gramEnd"/>
-      <w:r>
-        <w:rPr>
-          <w:color w:val="008080"/>
-          <w:sz w:val="28"/>
-          <w:szCs w:val="28"/>
-          <w:lang w:val="ru-RU"/>
-        </w:rPr>
-        <w:t>о</w:t>
-      </w:r>
-      <w:proofErr w:type="spellEnd"/>
-      <w:r>
-        <w:rPr>
-          <w:color w:val="008080"/>
-          <w:sz w:val="28"/>
-          <w:szCs w:val="28"/>
-          <w:lang w:val="ru-RU"/>
-        </w:rPr>
-        <w:t xml:space="preserve"> II СФН I-II. </w:t>
-      </w:r>
-    </w:p>
-    <w:p>
-      <w:pPr>
-        <w:ind w:left="-567"/>
-        <w:jc w:val="both"/>
-        <w:rPr>
-          <w:sz w:val="28"/>
-          <w:lang w:val="ru-RU"/>
-        </w:rPr>
-      </w:pPr>
-    </w:p>
-    <w:p>
-      <w:pPr>
-        <w:ind w:left="-567"/>
-        <w:jc w:val="both"/>
-        <w:rPr>
           <w:sz w:val="28"/>
           <w:lang w:val="ru-RU"/>
         </w:rPr>
       </w:pPr>
       <w:bookmarkStart w:id="1" w:name="дк"/>
       <w:bookmarkEnd w:id="1"/>
-      <w:r>
-        <w:rPr>
-          <w:sz w:val="28"/>
+      <w:proofErr w:type="gramStart"/>
+      <w:r>
+        <w:rPr>
+          <w:sz w:val="30"/>
+          <w:szCs w:val="30"/>
           <w:u w:val="single"/>
           <w:lang w:val="ru-RU"/>
         </w:rPr>
@@ -1445,78 +1379,173 @@
       </w:r>
       <w:r>
         <w:rPr>
-          <w:sz w:val="28"/>
+          <w:sz w:val="30"/>
+          <w:szCs w:val="30"/>
           <w:lang w:val="ru-RU"/>
         </w:rPr>
         <w:t xml:space="preserve">на </w:t>
       </w:r>
       <w:r>
         <w:rPr>
-          <w:sz w:val="28"/>
+          <w:sz w:val="30"/>
+          <w:szCs w:val="30"/>
           <w:lang w:val="ru-RU"/>
         </w:rPr>
         <w:t xml:space="preserve">сухость во рту, </w:t>
       </w:r>
       <w:r>
         <w:rPr>
-          <w:sz w:val="28"/>
+          <w:sz w:val="30"/>
+          <w:szCs w:val="30"/>
           <w:lang w:val="ru-RU"/>
         </w:rPr>
         <w:t>жажду,</w:t>
       </w:r>
       <w:r>
         <w:rPr>
-          <w:sz w:val="28"/>
+          <w:sz w:val="30"/>
+          <w:szCs w:val="30"/>
           <w:lang w:val="ru-RU"/>
         </w:rPr>
         <w:t xml:space="preserve"> </w:t>
       </w:r>
       <w:r>
         <w:rPr>
-          <w:sz w:val="28"/>
+          <w:sz w:val="30"/>
+          <w:szCs w:val="30"/>
           <w:lang w:val="ru-RU"/>
         </w:rPr>
         <w:t>полиурию,</w:t>
       </w:r>
       <w:r>
         <w:rPr>
-          <w:sz w:val="28"/>
+          <w:sz w:val="30"/>
+          <w:szCs w:val="30"/>
           <w:lang w:val="ru-RU"/>
         </w:rPr>
         <w:t xml:space="preserve"> </w:t>
       </w:r>
-    </w:p>
-    <w:p>
-      <w:pPr>
-        <w:ind w:left="-567"/>
-        <w:jc w:val="both"/>
-        <w:rPr>
-          <w:sz w:val="28"/>
-          <w:lang w:val="ru-RU"/>
-        </w:rPr>
-      </w:pPr>
-      <w:r>
-        <w:rPr>
-          <w:sz w:val="28"/>
-          <w:lang w:val="ru-RU"/>
-        </w:rPr>
-        <w:t xml:space="preserve">увеличение веса на … </w:t>
-      </w:r>
-      <w:proofErr w:type="gramStart"/>
-      <w:r>
-        <w:rPr>
-          <w:sz w:val="28"/>
-          <w:lang w:val="ru-RU"/>
-        </w:rPr>
-        <w:t>кг</w:t>
-      </w:r>
-      <w:proofErr w:type="gramEnd"/>
-      <w:r>
-        <w:rPr>
-          <w:sz w:val="28"/>
-          <w:lang w:val="ru-RU"/>
-        </w:rPr>
-        <w:t xml:space="preserve"> за год</w:t>
+      <w:r>
+        <w:rPr>
+          <w:sz w:val="30"/>
+          <w:szCs w:val="30"/>
+          <w:lang w:val="ru-RU"/>
+        </w:rPr>
+        <w:t>ухудшение зрения,</w:t>
+      </w:r>
+      <w:r>
+        <w:rPr>
+          <w:sz w:val="28"/>
+          <w:lang w:val="ru-RU"/>
+        </w:rPr>
+        <w:t xml:space="preserve"> </w:t>
+      </w:r>
+      <w:r>
+        <w:rPr>
+          <w:sz w:val="28"/>
+          <w:lang w:val="ru-RU"/>
+        </w:rPr>
+        <w:t xml:space="preserve"> </w:t>
+      </w:r>
+      <w:r>
+        <w:rPr>
+          <w:sz w:val="28"/>
+          <w:lang w:val="ru-RU"/>
+        </w:rPr>
+        <w:t xml:space="preserve">боли  в н/к, </w:t>
+      </w:r>
+      <w:r>
+        <w:rPr>
+          <w:sz w:val="28"/>
+          <w:lang w:val="ru-RU"/>
+        </w:rPr>
+        <w:t>судороги,</w:t>
+      </w:r>
+      <w:r>
+        <w:rPr>
+          <w:sz w:val="28"/>
+          <w:lang w:val="ru-RU"/>
+        </w:rPr>
+        <w:t xml:space="preserve"> онемение ног,</w:t>
+      </w:r>
+      <w:r>
+        <w:rPr>
+          <w:sz w:val="28"/>
+          <w:lang w:val="ru-RU"/>
+        </w:rPr>
+        <w:t xml:space="preserve"> </w:t>
+      </w:r>
+      <w:r>
+        <w:rPr>
+          <w:sz w:val="28"/>
+          <w:lang w:val="ru-RU"/>
+        </w:rPr>
+        <w:t xml:space="preserve"> </w:t>
+      </w:r>
+      <w:r>
+        <w:rPr>
+          <w:sz w:val="28"/>
+          <w:lang w:val="ru-RU"/>
+        </w:rPr>
+        <w:t>повышение</w:t>
+      </w:r>
+      <w:r>
+        <w:rPr>
+          <w:sz w:val="28"/>
+          <w:lang w:val="ru-RU"/>
+        </w:rPr>
+        <w:t xml:space="preserve"> </w:t>
+      </w:r>
+      <w:r>
+        <w:rPr>
+          <w:sz w:val="28"/>
+          <w:lang w:val="ru-RU"/>
+        </w:rPr>
+        <w:t xml:space="preserve">АД макс. до </w:t>
+      </w:r>
+      <w:r>
+        <w:rPr>
+          <w:sz w:val="28"/>
+          <w:lang w:val="ru-RU"/>
+        </w:rPr>
+        <w:t>150/80</w:t>
+      </w:r>
+      <w:r>
+        <w:rPr>
+          <w:sz w:val="28"/>
+          <w:lang w:val="ru-RU"/>
+        </w:rPr>
+        <w:t xml:space="preserve"> </w:t>
+      </w:r>
+      <w:r>
+        <w:rPr>
+          <w:sz w:val="28"/>
+          <w:lang w:val="ru-RU"/>
+        </w:rPr>
+        <w:t xml:space="preserve">мм </w:t>
+      </w:r>
+      <w:proofErr w:type="spellStart"/>
+      <w:r>
+        <w:rPr>
+          <w:sz w:val="28"/>
+          <w:lang w:val="ru-RU"/>
+        </w:rPr>
+        <w:t>рт.</w:t>
+      </w:r>
+      <w:r>
+        <w:rPr>
+          <w:sz w:val="28"/>
+          <w:lang w:val="ru-RU"/>
+        </w:rPr>
+        <w:t>ст</w:t>
+      </w:r>
+      <w:proofErr w:type="spellEnd"/>
+      <w:r>
+        <w:rPr>
+          <w:sz w:val="28"/>
+          <w:lang w:val="ru-RU"/>
+        </w:rPr>
+        <w:t>.</w:t>
       </w:r>
       <w:r>
         <w:rPr>
@@ -1525,245 +1554,19 @@
         </w:rPr>
         <w:t xml:space="preserve">, </w:t>
       </w:r>
-    </w:p>
-    <w:p>
-      <w:pPr>
-        <w:ind w:left="-567"/>
-        <w:jc w:val="both"/>
-        <w:rPr>
-          <w:sz w:val="28"/>
-          <w:lang w:val="ru-RU"/>
-        </w:rPr>
-      </w:pPr>
-      <w:r>
-        <w:rPr>
-          <w:sz w:val="28"/>
-          <w:lang w:val="ru-RU"/>
-        </w:rPr>
-        <w:t>ухудшение зрения,</w:t>
-      </w:r>
-      <w:r>
-        <w:rPr>
-          <w:sz w:val="28"/>
-          <w:lang w:val="ru-RU"/>
-        </w:rPr>
-        <w:t xml:space="preserve"> </w:t>
-      </w:r>
-    </w:p>
-    <w:p>
-      <w:pPr>
-        <w:ind w:left="-567"/>
-        <w:jc w:val="both"/>
-        <w:rPr>
-          <w:sz w:val="28"/>
-          <w:lang w:val="ru-RU"/>
-        </w:rPr>
-      </w:pPr>
-      <w:r>
-        <w:rPr>
-          <w:sz w:val="28"/>
-          <w:lang w:val="ru-RU"/>
-        </w:rPr>
-        <w:t xml:space="preserve"> </w:t>
-      </w:r>
-      <w:r>
-        <w:rPr>
-          <w:sz w:val="28"/>
-          <w:lang w:val="ru-RU"/>
-        </w:rPr>
-        <w:t>боли  в н/</w:t>
-      </w:r>
-      <w:proofErr w:type="gramStart"/>
-      <w:r>
-        <w:rPr>
-          <w:sz w:val="28"/>
-          <w:lang w:val="ru-RU"/>
-        </w:rPr>
-        <w:t>к</w:t>
-      </w:r>
-      <w:proofErr w:type="gramEnd"/>
-      <w:r>
-        <w:rPr>
-          <w:sz w:val="28"/>
-          <w:lang w:val="ru-RU"/>
-        </w:rPr>
-        <w:t xml:space="preserve">, </w:t>
-      </w:r>
-      <w:r>
-        <w:rPr>
-          <w:sz w:val="28"/>
-          <w:lang w:val="ru-RU"/>
-        </w:rPr>
-        <w:t>судороги,</w:t>
-      </w:r>
-      <w:r>
-        <w:rPr>
-          <w:sz w:val="28"/>
-          <w:lang w:val="ru-RU"/>
-        </w:rPr>
-        <w:t xml:space="preserve"> онемение ног,</w:t>
-      </w:r>
-      <w:r>
-        <w:rPr>
-          <w:sz w:val="28"/>
-          <w:lang w:val="ru-RU"/>
-        </w:rPr>
-        <w:t xml:space="preserve"> </w:t>
-      </w:r>
-    </w:p>
-    <w:p>
-      <w:pPr>
-        <w:ind w:left="-567"/>
-        <w:jc w:val="both"/>
-        <w:rPr>
-          <w:sz w:val="28"/>
-          <w:lang w:val="ru-RU"/>
-        </w:rPr>
-      </w:pPr>
-      <w:proofErr w:type="gramStart"/>
-      <w:r>
-        <w:rPr>
-          <w:sz w:val="28"/>
-          <w:lang w:val="ru-RU"/>
-        </w:rPr>
-        <w:t>повышение</w:t>
-      </w:r>
-      <w:r>
-        <w:rPr>
-          <w:sz w:val="28"/>
-          <w:lang w:val="ru-RU"/>
-        </w:rPr>
-        <w:t xml:space="preserve"> </w:t>
-      </w:r>
-      <w:r>
-        <w:rPr>
-          <w:sz w:val="28"/>
-          <w:lang w:val="ru-RU"/>
-        </w:rPr>
-        <w:t xml:space="preserve">АД макс. до </w:t>
-      </w:r>
-      <w:r>
-        <w:rPr>
-          <w:sz w:val="28"/>
-          <w:lang w:val="ru-RU"/>
-        </w:rPr>
-        <w:t>++</w:t>
-      </w:r>
-      <w:r>
-        <w:rPr>
-          <w:sz w:val="28"/>
-          <w:lang w:val="ru-RU"/>
-        </w:rPr>
-        <w:t xml:space="preserve"> </w:t>
-      </w:r>
-      <w:r>
-        <w:rPr>
-          <w:sz w:val="28"/>
-          <w:lang w:val="ru-RU"/>
-        </w:rPr>
-        <w:t xml:space="preserve">мм </w:t>
-      </w:r>
-      <w:proofErr w:type="spellStart"/>
-      <w:r>
-        <w:rPr>
-          <w:sz w:val="28"/>
-          <w:lang w:val="ru-RU"/>
-        </w:rPr>
-        <w:t>рт.</w:t>
-      </w:r>
-      <w:r>
-        <w:rPr>
-          <w:sz w:val="28"/>
-          <w:lang w:val="ru-RU"/>
-        </w:rPr>
-        <w:t>ст</w:t>
-      </w:r>
-      <w:proofErr w:type="spellEnd"/>
-      <w:r>
-        <w:rPr>
-          <w:sz w:val="28"/>
-          <w:lang w:val="ru-RU"/>
-        </w:rPr>
-        <w:t>.</w:t>
-      </w:r>
-      <w:r>
-        <w:rPr>
-          <w:sz w:val="28"/>
-          <w:lang w:val="ru-RU"/>
-        </w:rPr>
-        <w:t xml:space="preserve">, </w:t>
-      </w:r>
-      <w:r>
-        <w:rPr>
-          <w:sz w:val="28"/>
-          <w:lang w:val="ru-RU"/>
-        </w:rPr>
-        <w:t xml:space="preserve">головные боли, головокружение, частые гипогликемические состояния, общую слабость, быструю утомляемость, </w:t>
-      </w:r>
-      <w:r>
-        <w:rPr>
-          <w:sz w:val="28"/>
-          <w:lang w:val="ru-RU"/>
-        </w:rPr>
-        <w:t xml:space="preserve">одышку при физ. нагрузке, </w:t>
-      </w:r>
-      <w:r>
-        <w:rPr>
-          <w:sz w:val="28"/>
-          <w:lang w:val="ru-RU"/>
-        </w:rPr>
-        <w:t>учащенное мочеиспу</w:t>
-      </w:r>
-      <w:r>
-        <w:rPr>
-          <w:sz w:val="28"/>
-          <w:lang w:val="ru-RU"/>
-        </w:rPr>
-        <w:t>с</w:t>
-      </w:r>
-      <w:r>
-        <w:rPr>
-          <w:sz w:val="28"/>
-          <w:lang w:val="ru-RU"/>
-        </w:rPr>
-        <w:t xml:space="preserve">кание, </w:t>
-      </w:r>
-      <w:r>
-        <w:rPr>
-          <w:sz w:val="28"/>
-          <w:lang w:val="ru-RU"/>
-        </w:rPr>
-        <w:t>сердцебиение</w:t>
-      </w:r>
-      <w:r>
-        <w:rPr>
-          <w:sz w:val="28"/>
-          <w:lang w:val="ru-RU"/>
-        </w:rPr>
-        <w:t xml:space="preserve">, боли в прекардиальной области, боли в </w:t>
-      </w:r>
-      <w:proofErr w:type="spellStart"/>
-      <w:r>
-        <w:rPr>
-          <w:sz w:val="28"/>
-          <w:lang w:val="ru-RU"/>
-        </w:rPr>
-        <w:t>эпигастральной</w:t>
-      </w:r>
-      <w:proofErr w:type="spellEnd"/>
-      <w:r>
-        <w:rPr>
-          <w:sz w:val="28"/>
-          <w:lang w:val="ru-RU"/>
-        </w:rPr>
-        <w:t xml:space="preserve"> области, боли в поясничной области</w:t>
-      </w:r>
-      <w:r>
-        <w:rPr>
-          <w:sz w:val="28"/>
-          <w:lang w:val="ru-RU"/>
-        </w:rPr>
-        <w:t>, шаткость при ходьбе</w:t>
+      <w:r>
+        <w:rPr>
+          <w:sz w:val="28"/>
+          <w:lang w:val="ru-RU"/>
+        </w:rPr>
+        <w:t>головные боли, головокружение,  общую</w:t>
+      </w:r>
+      <w:r>
+        <w:rPr>
+          <w:sz w:val="28"/>
+          <w:lang w:val="ru-RU"/>
+        </w:rPr>
+        <w:t xml:space="preserve"> слабость, быструю утомляемость</w:t>
       </w:r>
       <w:r>
         <w:rPr>
@@ -1780,7 +1583,6 @@
         <w:jc w:val="both"/>
         <w:rPr>
           <w:sz w:val="28"/>
-          <w:szCs w:val="20"/>
           <w:lang w:val="ru-RU"/>
         </w:rPr>
       </w:pPr>
@@ -1799,64 +1601,47 @@
         </w:rPr>
         <w:t xml:space="preserve">: СД </w:t>
       </w:r>
-      <w:proofErr w:type="gramStart"/>
-      <w:r>
-        <w:rPr>
-          <w:sz w:val="28"/>
-          <w:lang w:val="ru-RU"/>
-        </w:rPr>
-        <w:t>выявлен</w:t>
-      </w:r>
-      <w:proofErr w:type="gramEnd"/>
-      <w:r>
-        <w:rPr>
-          <w:sz w:val="28"/>
-          <w:lang w:val="ru-RU"/>
-        </w:rPr>
-        <w:t xml:space="preserve"> в</w:t>
-      </w:r>
-      <w:r>
-        <w:rPr>
-          <w:sz w:val="28"/>
-          <w:lang w:val="ru-RU"/>
-        </w:rPr>
-        <w:t xml:space="preserve"> г. </w:t>
-      </w:r>
-      <w:sdt>
-        <w:sdtPr>
-          <w:rPr>
-            <w:sz w:val="28"/>
-            <w:lang w:val="ru-RU"/>
-          </w:rPr>
-          <w:alias w:val="течение"/>
-          <w:tag w:val="течение"/>
-          <w:id w:val="-375382900"/>
-          <w:placeholder>
-            <w:docPart w:val="DefaultPlaceholder_1082065159"/>
-          </w:placeholder>
-          <w:comboBox>
-            <w:listItem w:value="Выберите элемент."/>
-            <w:listItem w:displayText="Течение заболевания лабильное, в анамнезе частые  гипогликемические состояния" w:value="Течение заболевания лабильное, в анамнезе частые  гипогликемические состояния"/>
-            <w:listItem w:displayText="Течение заболевания стабильное." w:value="Течение заболевания стабильное."/>
-          </w:comboBox>
-        </w:sdtPr>
-        <w:sdtEndPr/>
-        <w:sdtContent>
-          <w:r>
-            <w:rPr>
-              <w:sz w:val="28"/>
-              <w:lang w:val="ru-RU"/>
-            </w:rPr>
-            <w:t>Течение заболевания лабильное, в анамнезе частые  гипогликемические состояния</w:t>
-          </w:r>
-        </w:sdtContent>
-      </w:sdt>
-      <w:r>
-        <w:rPr>
-          <w:sz w:val="28"/>
-          <w:lang w:val="ru-RU"/>
-        </w:rPr>
-        <w:t xml:space="preserve">. Комы отрицает. С начала заболевания </w:t>
+      <w:r>
+        <w:rPr>
+          <w:sz w:val="28"/>
+          <w:lang w:val="ru-RU"/>
+        </w:rPr>
+        <w:t>выявлен в</w:t>
+      </w:r>
+      <w:r>
+        <w:rPr>
+          <w:sz w:val="28"/>
+          <w:lang w:val="ru-RU"/>
+        </w:rPr>
+        <w:t xml:space="preserve"> </w:t>
+      </w:r>
+      <w:r>
+        <w:rPr>
+          <w:sz w:val="28"/>
+          <w:lang w:val="ru-RU"/>
+        </w:rPr>
+        <w:t>2008</w:t>
+      </w:r>
+      <w:r>
+        <w:rPr>
+          <w:sz w:val="28"/>
+          <w:lang w:val="ru-RU"/>
+        </w:rPr>
+        <w:t xml:space="preserve">г. </w:t>
+      </w:r>
+      <w:r>
+        <w:rPr>
+          <w:sz w:val="28"/>
+          <w:lang w:val="ru-RU"/>
+        </w:rPr>
+        <w:t>К</w:t>
+      </w:r>
+      <w:r>
+        <w:rPr>
+          <w:sz w:val="28"/>
+          <w:lang w:val="ru-RU"/>
+        </w:rPr>
+        <w:t xml:space="preserve">омы отрицает. С начала заболевания </w:t>
       </w:r>
       <w:sdt>
         <w:sdtPr>
@@ -1889,7 +1674,165 @@
           <w:sz w:val="28"/>
           <w:lang w:val="ru-RU"/>
         </w:rPr>
-        <w:t xml:space="preserve"> (</w:t>
+        <w:t xml:space="preserve"> </w:t>
+      </w:r>
+      <w:r>
+        <w:rPr>
+          <w:sz w:val="28"/>
+          <w:lang w:val="ru-RU"/>
+        </w:rPr>
+        <w:t>В наст</w:t>
+      </w:r>
+      <w:proofErr w:type="gramStart"/>
+      <w:r>
+        <w:rPr>
+          <w:sz w:val="28"/>
+          <w:lang w:val="ru-RU"/>
+        </w:rPr>
+        <w:t>.</w:t>
+      </w:r>
+      <w:proofErr w:type="gramEnd"/>
+      <w:r>
+        <w:rPr>
+          <w:sz w:val="28"/>
+          <w:lang w:val="ru-RU"/>
+        </w:rPr>
+        <w:t xml:space="preserve"> </w:t>
+      </w:r>
+      <w:proofErr w:type="gramStart"/>
+      <w:r>
+        <w:rPr>
+          <w:sz w:val="28"/>
+          <w:lang w:val="ru-RU"/>
+        </w:rPr>
+        <w:t>в</w:t>
+      </w:r>
+      <w:proofErr w:type="gramEnd"/>
+      <w:r>
+        <w:rPr>
+          <w:sz w:val="28"/>
+          <w:lang w:val="ru-RU"/>
+        </w:rPr>
+        <w:t xml:space="preserve">ремя принимает:  </w:t>
+      </w:r>
+      <w:r>
+        <w:rPr>
+          <w:sz w:val="28"/>
+          <w:lang w:val="ru-RU"/>
+        </w:rPr>
+        <w:t xml:space="preserve">Глибенкламид 2т 1р/д + глюкофаж 1000 2р/д </w:t>
+      </w:r>
+      <w:r>
+        <w:rPr>
+          <w:sz w:val="28"/>
+          <w:lang w:val="ru-RU"/>
+        </w:rPr>
+        <w:t xml:space="preserve">Гликемия </w:t>
+      </w:r>
+      <w:r>
+        <w:rPr>
+          <w:sz w:val="28"/>
+          <w:lang w:val="ru-RU"/>
+        </w:rPr>
+        <w:t xml:space="preserve">– </w:t>
+      </w:r>
+      <w:r>
+        <w:rPr>
+          <w:sz w:val="28"/>
+          <w:lang w:val="ru-RU"/>
+        </w:rPr>
+        <w:t>9-14</w:t>
+      </w:r>
+      <w:r>
+        <w:rPr>
+          <w:sz w:val="28"/>
+          <w:lang w:val="ru-RU"/>
+        </w:rPr>
+        <w:t>ммоль/л</w:t>
+      </w:r>
+      <w:r>
+        <w:rPr>
+          <w:sz w:val="28"/>
+          <w:lang w:val="ru-RU"/>
+        </w:rPr>
+        <w:t xml:space="preserve">. </w:t>
+      </w:r>
+      <w:r>
+        <w:rPr>
+          <w:sz w:val="28"/>
+          <w:lang w:val="ru-RU"/>
+        </w:rPr>
+        <w:t xml:space="preserve">НвАIс -  </w:t>
+      </w:r>
+      <w:r>
+        <w:rPr>
+          <w:sz w:val="28"/>
+          <w:lang w:val="ru-RU"/>
+        </w:rPr>
+        <w:t>9,1</w:t>
+      </w:r>
+      <w:r>
+        <w:rPr>
+          <w:sz w:val="28"/>
+          <w:lang w:val="ru-RU"/>
+        </w:rPr>
+        <w:t>%</w:t>
+      </w:r>
+      <w:r>
+        <w:rPr>
+          <w:sz w:val="28"/>
+          <w:lang w:val="ru-RU"/>
+        </w:rPr>
+        <w:t xml:space="preserve"> от </w:t>
+      </w:r>
+      <w:r>
+        <w:rPr>
+          <w:sz w:val="28"/>
+          <w:lang w:val="ru-RU"/>
+        </w:rPr>
+        <w:t>15.09.17</w:t>
+      </w:r>
+      <w:r>
+        <w:rPr>
+          <w:sz w:val="28"/>
+          <w:lang w:val="ru-RU"/>
+        </w:rPr>
+        <w:t>.</w:t>
+      </w:r>
+      <w:r>
+        <w:rPr>
+          <w:sz w:val="28"/>
+          <w:lang w:val="ru-RU"/>
+        </w:rPr>
+        <w:t xml:space="preserve"> Повышение АД в течение </w:t>
+      </w:r>
+      <w:r>
+        <w:rPr>
+          <w:sz w:val="28"/>
+          <w:lang w:val="ru-RU"/>
+        </w:rPr>
+        <w:t>20</w:t>
+      </w:r>
+      <w:r>
+        <w:rPr>
+          <w:sz w:val="28"/>
+          <w:lang w:val="ru-RU"/>
+        </w:rPr>
+        <w:t xml:space="preserve"> </w:t>
+      </w:r>
+      <w:r>
+        <w:rPr>
+          <w:sz w:val="28"/>
+          <w:lang w:val="ru-RU"/>
+        </w:rPr>
+        <w:t xml:space="preserve">лет. Из гипотензивных принимает </w:t>
+      </w:r>
+      <w:r>
+        <w:rPr>
+          <w:sz w:val="28"/>
+          <w:lang w:val="ru-RU"/>
+        </w:rPr>
+        <w:t xml:space="preserve"> </w:t>
       </w:r>
       <w:proofErr w:type="spellStart"/>
       <w:r>
@@ -1897,7 +1840,7 @@
           <w:sz w:val="28"/>
           <w:lang w:val="ru-RU"/>
         </w:rPr>
-        <w:t>манинил</w:t>
+        <w:t>аккупро</w:t>
       </w:r>
       <w:proofErr w:type="spellEnd"/>
       <w:r>
@@ -1905,117 +1848,7 @@
           <w:sz w:val="28"/>
           <w:lang w:val="ru-RU"/>
         </w:rPr>
-        <w:t xml:space="preserve">). </w:t>
-      </w:r>
-      <w:r>
-        <w:rPr>
-          <w:sz w:val="28"/>
-          <w:lang w:val="ru-RU"/>
-        </w:rPr>
-        <w:t xml:space="preserve">С … в связи с декомпенсацией СД </w:t>
-      </w:r>
-      <w:proofErr w:type="gramStart"/>
-      <w:r>
-        <w:rPr>
-          <w:sz w:val="28"/>
-          <w:lang w:val="ru-RU"/>
-        </w:rPr>
-        <w:t>переведен</w:t>
-      </w:r>
-      <w:proofErr w:type="gramEnd"/>
-      <w:r>
-        <w:rPr>
-          <w:sz w:val="28"/>
-          <w:lang w:val="ru-RU"/>
-        </w:rPr>
-        <w:t xml:space="preserve"> на инсулинотерапию. </w:t>
-      </w:r>
-      <w:r>
-        <w:rPr>
-          <w:sz w:val="28"/>
-          <w:lang w:val="ru-RU"/>
-        </w:rPr>
-        <w:t xml:space="preserve">Постоянно инсулинотерапия.  </w:t>
-      </w:r>
-    </w:p>
-    <w:p>
-      <w:pPr>
-        <w:ind w:left="-567"/>
-        <w:jc w:val="both"/>
-        <w:rPr>
-          <w:sz w:val="28"/>
-          <w:lang w:val="ru-RU"/>
-        </w:rPr>
-      </w:pPr>
-      <w:r>
-        <w:rPr>
-          <w:sz w:val="28"/>
-          <w:lang w:val="ru-RU"/>
-        </w:rPr>
-        <w:t xml:space="preserve">В наст. время принимает:  </w:t>
-      </w:r>
-      <w:proofErr w:type="gramStart"/>
-      <w:r>
-        <w:rPr>
-          <w:sz w:val="28"/>
-          <w:lang w:val="ru-RU"/>
-        </w:rPr>
-        <w:t>п</w:t>
-      </w:r>
-      <w:proofErr w:type="gramEnd"/>
-      <w:r>
-        <w:rPr>
-          <w:sz w:val="28"/>
-          <w:lang w:val="ru-RU"/>
-        </w:rPr>
-        <w:t>/з- ед., п/о- ед., п/у- ед., 22.00</w:t>
-      </w:r>
-    </w:p>
-    <w:p>
-      <w:pPr>
-        <w:ind w:left="-567"/>
-        <w:jc w:val="both"/>
-        <w:rPr>
-          <w:sz w:val="28"/>
-          <w:lang w:val="ru-RU"/>
-        </w:rPr>
-      </w:pPr>
-      <w:r>
-        <w:rPr>
-          <w:sz w:val="28"/>
-          <w:lang w:val="ru-RU"/>
-        </w:rPr>
-        <w:t>Актрапид НМ, Протафан НМ, Хумодар Р100Р, Хумодар Б100Р, Хумодар</w:t>
-      </w:r>
-      <w:proofErr w:type="gramStart"/>
-      <w:r>
-        <w:rPr>
-          <w:sz w:val="28"/>
-          <w:lang w:val="ru-RU"/>
-        </w:rPr>
-        <w:t xml:space="preserve"> К</w:t>
-      </w:r>
-      <w:proofErr w:type="gramEnd"/>
-      <w:r>
-        <w:rPr>
-          <w:sz w:val="28"/>
-          <w:lang w:val="ru-RU"/>
-        </w:rPr>
-        <w:t xml:space="preserve"> 25</w:t>
-      </w:r>
-      <w:r>
-        <w:rPr>
-          <w:sz w:val="28"/>
-          <w:lang w:val="ru-RU"/>
-        </w:rPr>
-        <w:t xml:space="preserve"> 100</w:t>
-      </w:r>
-      <w:r>
-        <w:rPr>
-          <w:sz w:val="28"/>
-          <w:lang w:val="ru-RU"/>
-        </w:rPr>
-        <w:t xml:space="preserve">Р, </w:t>
+        <w:t xml:space="preserve"> 20 мг 1р/д, </w:t>
       </w:r>
       <w:proofErr w:type="spellStart"/>
       <w:r>
@@ -2023,7 +1856,7 @@
           <w:sz w:val="28"/>
           <w:lang w:val="ru-RU"/>
         </w:rPr>
-        <w:t>Хумулин</w:t>
+        <w:t>аген</w:t>
       </w:r>
       <w:proofErr w:type="spellEnd"/>
       <w:r>
@@ -2031,359 +1864,14 @@
           <w:sz w:val="28"/>
           <w:lang w:val="ru-RU"/>
         </w:rPr>
-        <w:t xml:space="preserve"> R, </w:t>
-      </w:r>
-      <w:proofErr w:type="spellStart"/>
-      <w:r>
-        <w:rPr>
-          <w:sz w:val="28"/>
-          <w:lang w:val="ru-RU"/>
-        </w:rPr>
-        <w:t>Хумулин</w:t>
-      </w:r>
-      <w:proofErr w:type="spellEnd"/>
-      <w:r>
-        <w:rPr>
-          <w:sz w:val="28"/>
-          <w:lang w:val="ru-RU"/>
-        </w:rPr>
-        <w:t xml:space="preserve"> NРН,  </w:t>
-      </w:r>
-      <w:proofErr w:type="spellStart"/>
-      <w:r>
-        <w:rPr>
-          <w:sz w:val="28"/>
-          <w:lang w:val="ru-RU"/>
-        </w:rPr>
-        <w:t>Фармасулин</w:t>
-      </w:r>
-      <w:proofErr w:type="spellEnd"/>
-      <w:r>
-        <w:rPr>
-          <w:sz w:val="28"/>
-          <w:lang w:val="ru-RU"/>
-        </w:rPr>
-        <w:t xml:space="preserve"> Н, </w:t>
-      </w:r>
-      <w:proofErr w:type="spellStart"/>
-      <w:r>
-        <w:rPr>
-          <w:sz w:val="28"/>
-          <w:lang w:val="ru-RU"/>
-        </w:rPr>
-        <w:t>Фармасулин</w:t>
-      </w:r>
-      <w:proofErr w:type="spellEnd"/>
-      <w:r>
-        <w:rPr>
-          <w:sz w:val="28"/>
-          <w:lang w:val="ru-RU"/>
-        </w:rPr>
-        <w:t xml:space="preserve"> НNР, </w:t>
-      </w:r>
-      <w:proofErr w:type="spellStart"/>
-      <w:r>
-        <w:rPr>
-          <w:sz w:val="28"/>
-          <w:lang w:val="ru-RU"/>
-        </w:rPr>
-        <w:t>диабетон</w:t>
-      </w:r>
-      <w:proofErr w:type="spellEnd"/>
-      <w:r>
-        <w:rPr>
-          <w:sz w:val="28"/>
-          <w:lang w:val="ru-RU"/>
-        </w:rPr>
-        <w:t xml:space="preserve"> МR, </w:t>
-      </w:r>
-    </w:p>
-    <w:p>
-      <w:pPr>
-        <w:ind w:left="-567"/>
-        <w:jc w:val="both"/>
-        <w:rPr>
-          <w:sz w:val="28"/>
-          <w:lang w:val="ru-RU"/>
-        </w:rPr>
-      </w:pPr>
-      <w:r>
-        <w:rPr>
-          <w:sz w:val="28"/>
-          <w:lang w:val="ru-RU"/>
-        </w:rPr>
-        <w:lastRenderedPageBreak/>
-        <w:t>Генсулин R</w:t>
-      </w:r>
-      <w:r>
-        <w:rPr>
-          <w:sz w:val="28"/>
-          <w:lang w:val="ru-RU"/>
-        </w:rPr>
-        <w:t>, Генсулин Н</w:t>
-      </w:r>
-      <w:r>
-        <w:rPr>
-          <w:sz w:val="28"/>
-          <w:lang w:val="ru-RU"/>
-        </w:rPr>
-        <w:t xml:space="preserve">, </w:t>
-      </w:r>
-    </w:p>
-    <w:p>
-      <w:pPr>
-        <w:ind w:left="-567"/>
-        <w:jc w:val="both"/>
-        <w:rPr>
-          <w:sz w:val="28"/>
-          <w:lang w:val="ru-RU"/>
-        </w:rPr>
-      </w:pPr>
-      <w:r>
-        <w:rPr>
-          <w:sz w:val="28"/>
-          <w:lang w:val="ru-RU"/>
-        </w:rPr>
-        <w:t xml:space="preserve">Гликемия </w:t>
-      </w:r>
-      <w:r>
-        <w:rPr>
-          <w:sz w:val="28"/>
-          <w:lang w:val="ru-RU"/>
-        </w:rPr>
-        <w:t>– ммоль/л</w:t>
-      </w:r>
-      <w:r>
-        <w:rPr>
-          <w:sz w:val="28"/>
-          <w:lang w:val="ru-RU"/>
-        </w:rPr>
-        <w:t xml:space="preserve">. </w:t>
-      </w:r>
-      <w:r>
-        <w:rPr>
-          <w:sz w:val="28"/>
-          <w:lang w:val="ru-RU"/>
-        </w:rPr>
-        <w:t>НвАIс -  %</w:t>
-      </w:r>
-      <w:r>
-        <w:rPr>
-          <w:sz w:val="28"/>
-          <w:lang w:val="ru-RU"/>
-        </w:rPr>
-        <w:t xml:space="preserve"> от</w:t>
-      </w:r>
-      <w:proofErr w:type="gramStart"/>
-      <w:r>
-        <w:rPr>
-          <w:sz w:val="28"/>
-          <w:lang w:val="ru-RU"/>
-        </w:rPr>
-        <w:t xml:space="preserve">  </w:t>
-      </w:r>
-      <w:r>
-        <w:rPr>
-          <w:sz w:val="28"/>
-          <w:lang w:val="ru-RU"/>
-        </w:rPr>
-        <w:t>.</w:t>
-      </w:r>
-      <w:proofErr w:type="gramEnd"/>
-      <w:r>
-        <w:rPr>
-          <w:sz w:val="28"/>
-          <w:lang w:val="ru-RU"/>
-        </w:rPr>
-        <w:t xml:space="preserve"> </w:t>
-      </w:r>
-      <w:r>
-        <w:rPr>
-          <w:sz w:val="28"/>
-          <w:lang w:val="ru-RU"/>
-        </w:rPr>
-        <w:t xml:space="preserve">Последнее </w:t>
-      </w:r>
-      <w:proofErr w:type="spellStart"/>
-      <w:r>
-        <w:rPr>
-          <w:sz w:val="28"/>
-          <w:lang w:val="ru-RU"/>
-        </w:rPr>
-        <w:t>стац</w:t>
-      </w:r>
-      <w:proofErr w:type="spellEnd"/>
-      <w:r>
-        <w:rPr>
-          <w:sz w:val="28"/>
-          <w:lang w:val="ru-RU"/>
-        </w:rPr>
-        <w:t xml:space="preserve">. лечение  в </w:t>
-      </w:r>
-      <w:r>
-        <w:rPr>
-          <w:sz w:val="28"/>
-          <w:lang w:val="ru-RU"/>
-        </w:rPr>
-        <w:t>…</w:t>
-      </w:r>
-      <w:r>
-        <w:rPr>
-          <w:sz w:val="28"/>
-          <w:lang w:val="ru-RU"/>
-        </w:rPr>
-        <w:t xml:space="preserve">г. Боли в н/к </w:t>
-      </w:r>
-      <w:r>
-        <w:rPr>
-          <w:sz w:val="28"/>
-          <w:lang w:val="ru-RU"/>
-        </w:rPr>
-        <w:t xml:space="preserve">с начала заболевания </w:t>
-      </w:r>
-      <w:r>
-        <w:rPr>
-          <w:sz w:val="28"/>
-          <w:lang w:val="ru-RU"/>
-        </w:rPr>
-        <w:t xml:space="preserve">в течение </w:t>
-      </w:r>
-      <w:r>
-        <w:rPr>
-          <w:sz w:val="28"/>
-          <w:lang w:val="ru-RU"/>
-        </w:rPr>
-        <w:t xml:space="preserve">… </w:t>
-      </w:r>
-      <w:r>
-        <w:rPr>
-          <w:sz w:val="28"/>
-          <w:lang w:val="ru-RU"/>
-        </w:rPr>
-        <w:t>лет.</w:t>
-      </w:r>
-      <w:r>
-        <w:rPr>
-          <w:sz w:val="28"/>
-          <w:lang w:val="ru-RU"/>
-        </w:rPr>
-        <w:t xml:space="preserve"> </w:t>
-      </w:r>
-      <w:r>
-        <w:rPr>
-          <w:sz w:val="28"/>
-          <w:lang w:val="ru-RU"/>
-        </w:rPr>
-        <w:t xml:space="preserve"> Повышение АД в течение </w:t>
-      </w:r>
-      <w:r>
-        <w:rPr>
-          <w:sz w:val="28"/>
-          <w:lang w:val="ru-RU"/>
-        </w:rPr>
-        <w:t xml:space="preserve">… </w:t>
-      </w:r>
-      <w:r>
-        <w:rPr>
-          <w:sz w:val="28"/>
-          <w:lang w:val="ru-RU"/>
-        </w:rPr>
-        <w:t>лет. Из гипотензивных принимает …</w:t>
-      </w:r>
-    </w:p>
-    <w:p>
-      <w:pPr>
-        <w:ind w:left="-567"/>
-        <w:jc w:val="both"/>
-        <w:rPr>
-          <w:sz w:val="28"/>
-          <w:szCs w:val="20"/>
-          <w:lang w:val="ru-RU"/>
-        </w:rPr>
-      </w:pPr>
-      <w:r>
-        <w:rPr>
-          <w:sz w:val="28"/>
-          <w:lang w:val="ru-RU"/>
-        </w:rPr>
-        <w:t xml:space="preserve">ТТГ –   (0,3-4,0) </w:t>
-      </w:r>
-      <w:proofErr w:type="spellStart"/>
-      <w:r>
-        <w:rPr>
-          <w:sz w:val="28"/>
-          <w:lang w:val="ru-RU"/>
-        </w:rPr>
-        <w:t>Мме</w:t>
-      </w:r>
-      <w:proofErr w:type="spellEnd"/>
-      <w:r>
-        <w:rPr>
-          <w:sz w:val="28"/>
-          <w:lang w:val="ru-RU"/>
-        </w:rPr>
-        <w:t>/</w:t>
-      </w:r>
-      <w:r>
-        <w:rPr>
-          <w:sz w:val="28"/>
-          <w:lang w:val="ru-RU"/>
-        </w:rPr>
-        <w:t>м</w:t>
-      </w:r>
-      <w:r>
-        <w:rPr>
-          <w:sz w:val="28"/>
-          <w:lang w:val="ru-RU"/>
-        </w:rPr>
-        <w:t>л</w:t>
-      </w:r>
-      <w:r>
-        <w:rPr>
-          <w:sz w:val="28"/>
-          <w:lang w:val="ru-RU"/>
-        </w:rPr>
-        <w:t xml:space="preserve">; </w:t>
-      </w:r>
-      <w:r>
-        <w:rPr>
-          <w:sz w:val="28"/>
-          <w:lang w:val="ru-RU"/>
-        </w:rPr>
-        <w:t>АТ ТПО –  (0-30) МЕ/мл</w:t>
-      </w:r>
-      <w:r>
-        <w:rPr>
-          <w:sz w:val="28"/>
-          <w:lang w:val="ru-RU"/>
-        </w:rPr>
-        <w:t xml:space="preserve"> от …</w:t>
-      </w:r>
-      <w:proofErr w:type="gramStart"/>
-      <w:r>
-        <w:rPr>
-          <w:sz w:val="28"/>
-          <w:lang w:val="ru-RU"/>
-        </w:rPr>
-        <w:t xml:space="preserve"> .</w:t>
-      </w:r>
-      <w:proofErr w:type="gramEnd"/>
-    </w:p>
-    <w:p>
-      <w:pPr>
-        <w:ind w:left="-567"/>
-        <w:jc w:val="both"/>
-        <w:rPr>
-          <w:sz w:val="28"/>
-          <w:lang w:val="ru-RU"/>
-        </w:rPr>
-      </w:pPr>
-      <w:r>
-        <w:rPr>
-          <w:sz w:val="28"/>
-          <w:lang w:val="ru-RU"/>
-        </w:rPr>
-        <w:t>Госпитализирован  в обл. энд. диспансер для коррекции инсулинотерапии, ССТ, лечения хр. осложнений СД.</w:t>
+        <w:t xml:space="preserve"> 5 мг 1р/д </w:t>
+      </w:r>
+      <w:r>
+        <w:rPr>
+          <w:sz w:val="28"/>
+          <w:lang w:val="ru-RU"/>
+        </w:rPr>
+        <w:t>Госпитализирован  в обл. энд. диспансер для коррекции ССТ, лечения хр. осложнений СД.</w:t>
       </w:r>
       <w:r>
         <w:rPr>
@@ -3795,6 +3283,7 @@
               <w:rPr>
                 <w:lang w:val="ru-RU"/>
               </w:rPr>
+              <w:lastRenderedPageBreak/>
               <w:t>12.09</w:t>
             </w:r>
           </w:p>
@@ -4277,6 +3766,762 @@
           </w:p>
         </w:tc>
       </w:tr>
+      <w:tr>
+        <w:trPr>
+          <w:cantSplit/>
+          <w:trHeight w:val="283"/>
+        </w:trPr>
+        <w:tc>
+          <w:tcPr>
+            <w:tcW w:w="756" w:type="dxa"/>
+          </w:tcPr>
+          <w:p>
+            <w:pPr>
+              <w:spacing w:line="216" w:lineRule="auto"/>
+              <w:contextualSpacing/>
+              <w:jc w:val="both"/>
+              <w:rPr>
+                <w:lang w:val="ru-RU"/>
+              </w:rPr>
+            </w:pPr>
+            <w:r>
+              <w:rPr>
+                <w:lang w:val="ru-RU"/>
+              </w:rPr>
+              <w:t>22.09</w:t>
+            </w:r>
+          </w:p>
+        </w:tc>
+        <w:tc>
+          <w:tcPr>
+            <w:tcW w:w="734" w:type="dxa"/>
+          </w:tcPr>
+          <w:p>
+            <w:pPr>
+              <w:spacing w:line="216" w:lineRule="auto"/>
+              <w:contextualSpacing/>
+              <w:jc w:val="both"/>
+              <w:rPr>
+                <w:lang w:val="ru-RU"/>
+              </w:rPr>
+            </w:pPr>
+          </w:p>
+        </w:tc>
+        <w:tc>
+          <w:tcPr>
+            <w:tcW w:w="734" w:type="dxa"/>
+          </w:tcPr>
+          <w:p>
+            <w:pPr>
+              <w:spacing w:line="216" w:lineRule="auto"/>
+              <w:contextualSpacing/>
+              <w:jc w:val="both"/>
+              <w:rPr>
+                <w:lang w:val="ru-RU"/>
+              </w:rPr>
+            </w:pPr>
+          </w:p>
+        </w:tc>
+        <w:tc>
+          <w:tcPr>
+            <w:tcW w:w="734" w:type="dxa"/>
+            <w:vAlign w:val="center"/>
+          </w:tcPr>
+          <w:p>
+            <w:pPr>
+              <w:spacing w:line="216" w:lineRule="auto"/>
+              <w:contextualSpacing/>
+              <w:jc w:val="center"/>
+              <w:rPr>
+                <w:lang w:val="ru-RU"/>
+              </w:rPr>
+            </w:pPr>
+          </w:p>
+        </w:tc>
+        <w:tc>
+          <w:tcPr>
+            <w:tcW w:w="734" w:type="dxa"/>
+          </w:tcPr>
+          <w:p>
+            <w:pPr>
+              <w:spacing w:line="216" w:lineRule="auto"/>
+              <w:contextualSpacing/>
+              <w:jc w:val="both"/>
+              <w:rPr>
+                <w:lang w:val="ru-RU"/>
+              </w:rPr>
+            </w:pPr>
+          </w:p>
+        </w:tc>
+        <w:tc>
+          <w:tcPr>
+            <w:tcW w:w="734" w:type="dxa"/>
+          </w:tcPr>
+          <w:p>
+            <w:pPr>
+              <w:spacing w:line="216" w:lineRule="auto"/>
+              <w:contextualSpacing/>
+              <w:jc w:val="both"/>
+              <w:rPr>
+                <w:lang w:val="ru-RU"/>
+              </w:rPr>
+            </w:pPr>
+          </w:p>
+        </w:tc>
+        <w:tc>
+          <w:tcPr>
+            <w:tcW w:w="734" w:type="dxa"/>
+          </w:tcPr>
+          <w:p>
+            <w:pPr>
+              <w:spacing w:line="216" w:lineRule="auto"/>
+              <w:contextualSpacing/>
+              <w:rPr>
+                <w:lang w:val="ru-RU"/>
+              </w:rPr>
+            </w:pPr>
+          </w:p>
+        </w:tc>
+        <w:tc>
+          <w:tcPr>
+            <w:tcW w:w="734" w:type="dxa"/>
+          </w:tcPr>
+          <w:p>
+            <w:pPr>
+              <w:spacing w:line="216" w:lineRule="auto"/>
+              <w:contextualSpacing/>
+              <w:jc w:val="both"/>
+              <w:rPr>
+                <w:lang w:val="ru-RU"/>
+              </w:rPr>
+            </w:pPr>
+          </w:p>
+        </w:tc>
+        <w:tc>
+          <w:tcPr>
+            <w:tcW w:w="734" w:type="dxa"/>
+          </w:tcPr>
+          <w:p>
+            <w:pPr>
+              <w:spacing w:line="216" w:lineRule="auto"/>
+              <w:contextualSpacing/>
+              <w:jc w:val="both"/>
+              <w:rPr>
+                <w:lang w:val="ru-RU"/>
+              </w:rPr>
+            </w:pPr>
+          </w:p>
+        </w:tc>
+        <w:tc>
+          <w:tcPr>
+            <w:tcW w:w="734" w:type="dxa"/>
+          </w:tcPr>
+          <w:p>
+            <w:pPr>
+              <w:spacing w:line="216" w:lineRule="auto"/>
+              <w:contextualSpacing/>
+              <w:jc w:val="both"/>
+              <w:rPr>
+                <w:lang w:val="ru-RU"/>
+              </w:rPr>
+            </w:pPr>
+            <w:r>
+              <w:rPr>
+                <w:lang w:val="ru-RU"/>
+              </w:rPr>
+              <w:t>53,0</w:t>
+            </w:r>
+          </w:p>
+        </w:tc>
+        <w:tc>
+          <w:tcPr>
+            <w:tcW w:w="735" w:type="dxa"/>
+          </w:tcPr>
+          <w:p>
+            <w:pPr>
+              <w:spacing w:line="216" w:lineRule="auto"/>
+              <w:contextualSpacing/>
+              <w:jc w:val="both"/>
+              <w:rPr>
+                <w:lang w:val="ru-RU"/>
+              </w:rPr>
+            </w:pPr>
+            <w:r>
+              <w:rPr>
+                <w:lang w:val="ru-RU"/>
+              </w:rPr>
+              <w:t>10,0</w:t>
+            </w:r>
+          </w:p>
+        </w:tc>
+        <w:tc>
+          <w:tcPr>
+            <w:tcW w:w="735" w:type="dxa"/>
+          </w:tcPr>
+          <w:p>
+            <w:pPr>
+              <w:spacing w:line="216" w:lineRule="auto"/>
+              <w:contextualSpacing/>
+              <w:jc w:val="both"/>
+              <w:rPr>
+                <w:lang w:val="ru-RU"/>
+              </w:rPr>
+            </w:pPr>
+            <w:r>
+              <w:rPr>
+                <w:lang w:val="ru-RU"/>
+              </w:rPr>
+              <w:t>1,7</w:t>
+            </w:r>
+          </w:p>
+        </w:tc>
+        <w:tc>
+          <w:tcPr>
+            <w:tcW w:w="735" w:type="dxa"/>
+          </w:tcPr>
+          <w:p>
+            <w:pPr>
+              <w:spacing w:line="216" w:lineRule="auto"/>
+              <w:contextualSpacing/>
+              <w:jc w:val="both"/>
+              <w:rPr>
+                <w:lang w:val="ru-RU"/>
+              </w:rPr>
+            </w:pPr>
+            <w:r>
+              <w:rPr>
+                <w:lang w:val="ru-RU"/>
+              </w:rPr>
+              <w:t>0,66</w:t>
+            </w:r>
+          </w:p>
+        </w:tc>
+        <w:tc>
+          <w:tcPr>
+            <w:tcW w:w="735" w:type="dxa"/>
+          </w:tcPr>
+          <w:p>
+            <w:pPr>
+              <w:spacing w:line="216" w:lineRule="auto"/>
+              <w:contextualSpacing/>
+              <w:jc w:val="both"/>
+              <w:rPr>
+                <w:lang w:val="ru-RU"/>
+              </w:rPr>
+            </w:pPr>
+            <w:r>
+              <w:rPr>
+                <w:lang w:val="ru-RU"/>
+              </w:rPr>
+              <w:t>0,83</w:t>
+            </w:r>
+          </w:p>
+        </w:tc>
+      </w:tr>
+      <w:tr>
+        <w:trPr>
+          <w:cantSplit/>
+          <w:trHeight w:val="283"/>
+        </w:trPr>
+        <w:tc>
+          <w:tcPr>
+            <w:tcW w:w="756" w:type="dxa"/>
+          </w:tcPr>
+          <w:p>
+            <w:pPr>
+              <w:spacing w:line="216" w:lineRule="auto"/>
+              <w:contextualSpacing/>
+              <w:jc w:val="both"/>
+              <w:rPr>
+                <w:lang w:val="ru-RU"/>
+              </w:rPr>
+            </w:pPr>
+            <w:r>
+              <w:rPr>
+                <w:lang w:val="ru-RU"/>
+              </w:rPr>
+              <w:t>23.09</w:t>
+            </w:r>
+          </w:p>
+        </w:tc>
+        <w:tc>
+          <w:tcPr>
+            <w:tcW w:w="734" w:type="dxa"/>
+          </w:tcPr>
+          <w:p>
+            <w:pPr>
+              <w:spacing w:line="216" w:lineRule="auto"/>
+              <w:contextualSpacing/>
+              <w:jc w:val="both"/>
+              <w:rPr>
+                <w:lang w:val="ru-RU"/>
+              </w:rPr>
+            </w:pPr>
+          </w:p>
+        </w:tc>
+        <w:tc>
+          <w:tcPr>
+            <w:tcW w:w="734" w:type="dxa"/>
+          </w:tcPr>
+          <w:p>
+            <w:pPr>
+              <w:spacing w:line="216" w:lineRule="auto"/>
+              <w:contextualSpacing/>
+              <w:jc w:val="both"/>
+              <w:rPr>
+                <w:lang w:val="ru-RU"/>
+              </w:rPr>
+            </w:pPr>
+          </w:p>
+        </w:tc>
+        <w:tc>
+          <w:tcPr>
+            <w:tcW w:w="734" w:type="dxa"/>
+            <w:vAlign w:val="center"/>
+          </w:tcPr>
+          <w:p>
+            <w:pPr>
+              <w:spacing w:line="216" w:lineRule="auto"/>
+              <w:contextualSpacing/>
+              <w:jc w:val="center"/>
+              <w:rPr>
+                <w:lang w:val="ru-RU"/>
+              </w:rPr>
+            </w:pPr>
+          </w:p>
+        </w:tc>
+        <w:tc>
+          <w:tcPr>
+            <w:tcW w:w="734" w:type="dxa"/>
+          </w:tcPr>
+          <w:p>
+            <w:pPr>
+              <w:spacing w:line="216" w:lineRule="auto"/>
+              <w:contextualSpacing/>
+              <w:jc w:val="both"/>
+              <w:rPr>
+                <w:lang w:val="ru-RU"/>
+              </w:rPr>
+            </w:pPr>
+          </w:p>
+        </w:tc>
+        <w:tc>
+          <w:tcPr>
+            <w:tcW w:w="734" w:type="dxa"/>
+          </w:tcPr>
+          <w:p>
+            <w:pPr>
+              <w:spacing w:line="216" w:lineRule="auto"/>
+              <w:contextualSpacing/>
+              <w:jc w:val="both"/>
+              <w:rPr>
+                <w:lang w:val="ru-RU"/>
+              </w:rPr>
+            </w:pPr>
+          </w:p>
+        </w:tc>
+        <w:tc>
+          <w:tcPr>
+            <w:tcW w:w="734" w:type="dxa"/>
+          </w:tcPr>
+          <w:p>
+            <w:pPr>
+              <w:spacing w:line="216" w:lineRule="auto"/>
+              <w:contextualSpacing/>
+              <w:rPr>
+                <w:lang w:val="ru-RU"/>
+              </w:rPr>
+            </w:pPr>
+          </w:p>
+        </w:tc>
+        <w:tc>
+          <w:tcPr>
+            <w:tcW w:w="734" w:type="dxa"/>
+          </w:tcPr>
+          <w:p>
+            <w:pPr>
+              <w:spacing w:line="216" w:lineRule="auto"/>
+              <w:contextualSpacing/>
+              <w:jc w:val="both"/>
+              <w:rPr>
+                <w:lang w:val="ru-RU"/>
+              </w:rPr>
+            </w:pPr>
+          </w:p>
+        </w:tc>
+        <w:tc>
+          <w:tcPr>
+            <w:tcW w:w="734" w:type="dxa"/>
+          </w:tcPr>
+          <w:p>
+            <w:pPr>
+              <w:spacing w:line="216" w:lineRule="auto"/>
+              <w:contextualSpacing/>
+              <w:jc w:val="both"/>
+              <w:rPr>
+                <w:lang w:val="ru-RU"/>
+              </w:rPr>
+            </w:pPr>
+          </w:p>
+        </w:tc>
+        <w:tc>
+          <w:tcPr>
+            <w:tcW w:w="734" w:type="dxa"/>
+          </w:tcPr>
+          <w:p>
+            <w:pPr>
+              <w:spacing w:line="216" w:lineRule="auto"/>
+              <w:contextualSpacing/>
+              <w:jc w:val="both"/>
+              <w:rPr>
+                <w:lang w:val="ru-RU"/>
+              </w:rPr>
+            </w:pPr>
+            <w:r>
+              <w:rPr>
+                <w:lang w:val="ru-RU"/>
+              </w:rPr>
+              <w:t>36,2</w:t>
+            </w:r>
+          </w:p>
+        </w:tc>
+        <w:tc>
+          <w:tcPr>
+            <w:tcW w:w="735" w:type="dxa"/>
+          </w:tcPr>
+          <w:p>
+            <w:pPr>
+              <w:spacing w:line="216" w:lineRule="auto"/>
+              <w:contextualSpacing/>
+              <w:jc w:val="both"/>
+              <w:rPr>
+                <w:lang w:val="ru-RU"/>
+              </w:rPr>
+            </w:pPr>
+            <w:r>
+              <w:rPr>
+                <w:lang w:val="ru-RU"/>
+              </w:rPr>
+              <w:t>6,9</w:t>
+            </w:r>
+          </w:p>
+        </w:tc>
+        <w:tc>
+          <w:tcPr>
+            <w:tcW w:w="735" w:type="dxa"/>
+          </w:tcPr>
+          <w:p>
+            <w:pPr>
+              <w:spacing w:line="216" w:lineRule="auto"/>
+              <w:contextualSpacing/>
+              <w:jc w:val="both"/>
+              <w:rPr>
+                <w:lang w:val="ru-RU"/>
+              </w:rPr>
+            </w:pPr>
+            <w:r>
+              <w:rPr>
+                <w:lang w:val="ru-RU"/>
+              </w:rPr>
+              <w:t>1,2</w:t>
+            </w:r>
+          </w:p>
+        </w:tc>
+        <w:tc>
+          <w:tcPr>
+            <w:tcW w:w="735" w:type="dxa"/>
+          </w:tcPr>
+          <w:p>
+            <w:pPr>
+              <w:spacing w:line="216" w:lineRule="auto"/>
+              <w:contextualSpacing/>
+              <w:jc w:val="both"/>
+              <w:rPr>
+                <w:lang w:val="ru-RU"/>
+              </w:rPr>
+            </w:pPr>
+            <w:r>
+              <w:rPr>
+                <w:lang w:val="ru-RU"/>
+              </w:rPr>
+              <w:t>0,14</w:t>
+            </w:r>
+          </w:p>
+        </w:tc>
+        <w:tc>
+          <w:tcPr>
+            <w:tcW w:w="735" w:type="dxa"/>
+          </w:tcPr>
+          <w:p>
+            <w:pPr>
+              <w:spacing w:line="216" w:lineRule="auto"/>
+              <w:contextualSpacing/>
+              <w:jc w:val="both"/>
+              <w:rPr>
+                <w:lang w:val="ru-RU"/>
+              </w:rPr>
+            </w:pPr>
+            <w:r>
+              <w:rPr>
+                <w:lang w:val="ru-RU"/>
+              </w:rPr>
+              <w:t>0,26</w:t>
+            </w:r>
+          </w:p>
+        </w:tc>
+      </w:tr>
+      <w:tr>
+        <w:trPr>
+          <w:cantSplit/>
+          <w:trHeight w:val="283"/>
+        </w:trPr>
+        <w:tc>
+          <w:tcPr>
+            <w:tcW w:w="756" w:type="dxa"/>
+          </w:tcPr>
+          <w:p>
+            <w:pPr>
+              <w:spacing w:line="216" w:lineRule="auto"/>
+              <w:contextualSpacing/>
+              <w:jc w:val="both"/>
+              <w:rPr>
+                <w:lang w:val="ru-RU"/>
+              </w:rPr>
+            </w:pPr>
+            <w:r>
+              <w:rPr>
+                <w:lang w:val="ru-RU"/>
+              </w:rPr>
+              <w:t>25.09</w:t>
+            </w:r>
+          </w:p>
+        </w:tc>
+        <w:tc>
+          <w:tcPr>
+            <w:tcW w:w="734" w:type="dxa"/>
+          </w:tcPr>
+          <w:p>
+            <w:pPr>
+              <w:spacing w:line="216" w:lineRule="auto"/>
+              <w:contextualSpacing/>
+              <w:jc w:val="both"/>
+              <w:rPr>
+                <w:lang w:val="ru-RU"/>
+              </w:rPr>
+            </w:pPr>
+          </w:p>
+        </w:tc>
+        <w:tc>
+          <w:tcPr>
+            <w:tcW w:w="734" w:type="dxa"/>
+          </w:tcPr>
+          <w:p>
+            <w:pPr>
+              <w:spacing w:line="216" w:lineRule="auto"/>
+              <w:contextualSpacing/>
+              <w:jc w:val="both"/>
+              <w:rPr>
+                <w:lang w:val="ru-RU"/>
+              </w:rPr>
+            </w:pPr>
+          </w:p>
+        </w:tc>
+        <w:tc>
+          <w:tcPr>
+            <w:tcW w:w="734" w:type="dxa"/>
+            <w:vAlign w:val="center"/>
+          </w:tcPr>
+          <w:p>
+            <w:pPr>
+              <w:spacing w:line="216" w:lineRule="auto"/>
+              <w:contextualSpacing/>
+              <w:jc w:val="center"/>
+              <w:rPr>
+                <w:lang w:val="ru-RU"/>
+              </w:rPr>
+            </w:pPr>
+          </w:p>
+        </w:tc>
+        <w:tc>
+          <w:tcPr>
+            <w:tcW w:w="734" w:type="dxa"/>
+          </w:tcPr>
+          <w:p>
+            <w:pPr>
+              <w:spacing w:line="216" w:lineRule="auto"/>
+              <w:contextualSpacing/>
+              <w:jc w:val="both"/>
+              <w:rPr>
+                <w:lang w:val="ru-RU"/>
+              </w:rPr>
+            </w:pPr>
+          </w:p>
+        </w:tc>
+        <w:tc>
+          <w:tcPr>
+            <w:tcW w:w="734" w:type="dxa"/>
+          </w:tcPr>
+          <w:p>
+            <w:pPr>
+              <w:spacing w:line="216" w:lineRule="auto"/>
+              <w:contextualSpacing/>
+              <w:jc w:val="both"/>
+              <w:rPr>
+                <w:lang w:val="ru-RU"/>
+              </w:rPr>
+            </w:pPr>
+          </w:p>
+        </w:tc>
+        <w:tc>
+          <w:tcPr>
+            <w:tcW w:w="734" w:type="dxa"/>
+          </w:tcPr>
+          <w:p>
+            <w:pPr>
+              <w:spacing w:line="216" w:lineRule="auto"/>
+              <w:contextualSpacing/>
+              <w:rPr>
+                <w:lang w:val="ru-RU"/>
+              </w:rPr>
+            </w:pPr>
+          </w:p>
+        </w:tc>
+        <w:tc>
+          <w:tcPr>
+            <w:tcW w:w="734" w:type="dxa"/>
+          </w:tcPr>
+          <w:p>
+            <w:pPr>
+              <w:spacing w:line="216" w:lineRule="auto"/>
+              <w:contextualSpacing/>
+              <w:jc w:val="both"/>
+              <w:rPr>
+                <w:lang w:val="ru-RU"/>
+              </w:rPr>
+            </w:pPr>
+          </w:p>
+        </w:tc>
+        <w:tc>
+          <w:tcPr>
+            <w:tcW w:w="734" w:type="dxa"/>
+          </w:tcPr>
+          <w:p>
+            <w:pPr>
+              <w:spacing w:line="216" w:lineRule="auto"/>
+              <w:contextualSpacing/>
+              <w:jc w:val="both"/>
+              <w:rPr>
+                <w:lang w:val="ru-RU"/>
+              </w:rPr>
+            </w:pPr>
+          </w:p>
+        </w:tc>
+        <w:tc>
+          <w:tcPr>
+            <w:tcW w:w="734" w:type="dxa"/>
+          </w:tcPr>
+          <w:p>
+            <w:pPr>
+              <w:spacing w:line="216" w:lineRule="auto"/>
+              <w:contextualSpacing/>
+              <w:jc w:val="both"/>
+              <w:rPr>
+                <w:lang w:val="ru-RU"/>
+              </w:rPr>
+            </w:pPr>
+            <w:r>
+              <w:rPr>
+                <w:lang w:val="ru-RU"/>
+              </w:rPr>
+              <w:t>32,7</w:t>
+            </w:r>
+          </w:p>
+        </w:tc>
+        <w:tc>
+          <w:tcPr>
+            <w:tcW w:w="735" w:type="dxa"/>
+          </w:tcPr>
+          <w:p>
+            <w:pPr>
+              <w:spacing w:line="216" w:lineRule="auto"/>
+              <w:contextualSpacing/>
+              <w:jc w:val="both"/>
+              <w:rPr>
+                <w:lang w:val="ru-RU"/>
+              </w:rPr>
+            </w:pPr>
+            <w:r>
+              <w:rPr>
+                <w:lang w:val="ru-RU"/>
+              </w:rPr>
+              <w:t>6,2</w:t>
+            </w:r>
+          </w:p>
+        </w:tc>
+        <w:tc>
+          <w:tcPr>
+            <w:tcW w:w="735" w:type="dxa"/>
+          </w:tcPr>
+          <w:p>
+            <w:pPr>
+              <w:spacing w:line="216" w:lineRule="auto"/>
+              <w:contextualSpacing/>
+              <w:jc w:val="both"/>
+              <w:rPr>
+                <w:lang w:val="ru-RU"/>
+              </w:rPr>
+            </w:pPr>
+            <w:r>
+              <w:rPr>
+                <w:lang w:val="ru-RU"/>
+              </w:rPr>
+              <w:t>1,16</w:t>
+            </w:r>
+          </w:p>
+        </w:tc>
+        <w:tc>
+          <w:tcPr>
+            <w:tcW w:w="735" w:type="dxa"/>
+          </w:tcPr>
+          <w:p>
+            <w:pPr>
+              <w:spacing w:line="216" w:lineRule="auto"/>
+              <w:contextualSpacing/>
+              <w:jc w:val="both"/>
+              <w:rPr>
+                <w:lang w:val="ru-RU"/>
+              </w:rPr>
+            </w:pPr>
+            <w:r>
+              <w:rPr>
+                <w:lang w:val="ru-RU"/>
+              </w:rPr>
+              <w:t>0,15</w:t>
+            </w:r>
+          </w:p>
+        </w:tc>
+        <w:tc>
+          <w:tcPr>
+            <w:tcW w:w="735" w:type="dxa"/>
+          </w:tcPr>
+          <w:p>
+            <w:pPr>
+              <w:spacing w:line="216" w:lineRule="auto"/>
+              <w:contextualSpacing/>
+              <w:jc w:val="both"/>
+              <w:rPr>
+                <w:lang w:val="ru-RU"/>
+              </w:rPr>
+            </w:pPr>
+            <w:r>
+              <w:rPr>
+                <w:lang w:val="ru-RU"/>
+              </w:rPr>
+              <w:t>0,17</w:t>
+            </w:r>
+          </w:p>
+        </w:tc>
+      </w:tr>
     </w:tbl>
     <w:p>
       <w:pPr>
@@ -4817,6 +5062,180 @@
           <w:lang w:val="ru-RU"/>
         </w:rPr>
         <w:t xml:space="preserve">  138,6</w:t>
+      </w:r>
+    </w:p>
+    <w:p>
+      <w:pPr>
+        <w:ind w:left="-567"/>
+        <w:jc w:val="both"/>
+        <w:rPr>
+          <w:sz w:val="28"/>
+          <w:szCs w:val="28"/>
+          <w:lang w:val="ru-RU"/>
+        </w:rPr>
+      </w:pPr>
+      <w:r>
+        <w:rPr>
+          <w:sz w:val="28"/>
+          <w:szCs w:val="28"/>
+          <w:lang w:val="ru-RU"/>
+        </w:rPr>
+        <w:t>23</w:t>
+      </w:r>
+      <w:r>
+        <w:rPr>
+          <w:sz w:val="28"/>
+          <w:szCs w:val="28"/>
+          <w:lang w:val="ru-RU"/>
+        </w:rPr>
+        <w:t>.09.17</w:t>
+      </w:r>
+      <w:proofErr w:type="gramStart"/>
+      <w:r>
+        <w:rPr>
+          <w:sz w:val="28"/>
+          <w:szCs w:val="28"/>
+          <w:lang w:val="ru-RU"/>
+        </w:rPr>
+        <w:t xml:space="preserve"> К</w:t>
+      </w:r>
+      <w:proofErr w:type="gramEnd"/>
+      <w:r>
+        <w:rPr>
+          <w:sz w:val="28"/>
+          <w:szCs w:val="28"/>
+          <w:lang w:val="ru-RU"/>
+        </w:rPr>
+        <w:t xml:space="preserve"> – </w:t>
+      </w:r>
+      <w:r>
+        <w:rPr>
+          <w:sz w:val="28"/>
+          <w:szCs w:val="28"/>
+          <w:lang w:val="ru-RU"/>
+        </w:rPr>
+        <w:t>3,99</w:t>
+      </w:r>
+      <w:r>
+        <w:rPr>
+          <w:sz w:val="28"/>
+          <w:szCs w:val="28"/>
+          <w:lang w:val="ru-RU"/>
+        </w:rPr>
+        <w:t xml:space="preserve"> </w:t>
+      </w:r>
+      <w:proofErr w:type="spellStart"/>
+      <w:r>
+        <w:rPr>
+          <w:sz w:val="28"/>
+          <w:szCs w:val="28"/>
+          <w:lang w:val="ru-RU"/>
+        </w:rPr>
+        <w:t>Na</w:t>
+      </w:r>
+      <w:proofErr w:type="spellEnd"/>
+      <w:r>
+        <w:rPr>
+          <w:sz w:val="28"/>
+          <w:szCs w:val="28"/>
+          <w:lang w:val="ru-RU"/>
+        </w:rPr>
+        <w:t xml:space="preserve">  </w:t>
+      </w:r>
+      <w:r>
+        <w:rPr>
+          <w:sz w:val="28"/>
+          <w:szCs w:val="28"/>
+          <w:lang w:val="ru-RU"/>
+        </w:rPr>
+        <w:t>139</w:t>
+      </w:r>
+    </w:p>
+    <w:p>
+      <w:pPr>
+        <w:ind w:left="-567"/>
+        <w:jc w:val="both"/>
+        <w:rPr>
+          <w:sz w:val="28"/>
+          <w:szCs w:val="28"/>
+          <w:lang w:val="ru-RU"/>
+        </w:rPr>
+      </w:pPr>
+      <w:r>
+        <w:rPr>
+          <w:sz w:val="28"/>
+          <w:szCs w:val="28"/>
+          <w:lang w:val="ru-RU"/>
+        </w:rPr>
+        <w:t>25</w:t>
+      </w:r>
+      <w:r>
+        <w:rPr>
+          <w:sz w:val="28"/>
+          <w:szCs w:val="28"/>
+          <w:lang w:val="ru-RU"/>
+        </w:rPr>
+        <w:t>.09.17</w:t>
+      </w:r>
+      <w:proofErr w:type="gramStart"/>
+      <w:r>
+        <w:rPr>
+          <w:sz w:val="28"/>
+          <w:szCs w:val="28"/>
+          <w:lang w:val="ru-RU"/>
+        </w:rPr>
+        <w:t xml:space="preserve"> К</w:t>
+      </w:r>
+      <w:proofErr w:type="gramEnd"/>
+      <w:r>
+        <w:rPr>
+          <w:sz w:val="28"/>
+          <w:szCs w:val="28"/>
+          <w:lang w:val="ru-RU"/>
+        </w:rPr>
+        <w:t xml:space="preserve"> – </w:t>
+      </w:r>
+      <w:r>
+        <w:rPr>
+          <w:sz w:val="28"/>
+          <w:szCs w:val="28"/>
+          <w:lang w:val="ru-RU"/>
+        </w:rPr>
+        <w:t>4,03</w:t>
+      </w:r>
+      <w:r>
+        <w:rPr>
+          <w:sz w:val="28"/>
+          <w:szCs w:val="28"/>
+          <w:lang w:val="ru-RU"/>
+        </w:rPr>
+        <w:t xml:space="preserve"> </w:t>
+      </w:r>
+      <w:proofErr w:type="spellStart"/>
+      <w:r>
+        <w:rPr>
+          <w:sz w:val="28"/>
+          <w:szCs w:val="28"/>
+          <w:lang w:val="ru-RU"/>
+        </w:rPr>
+        <w:t>Na</w:t>
+      </w:r>
+      <w:proofErr w:type="spellEnd"/>
+      <w:r>
+        <w:rPr>
+          <w:sz w:val="28"/>
+          <w:szCs w:val="28"/>
+          <w:lang w:val="ru-RU"/>
+        </w:rPr>
+        <w:t xml:space="preserve">  </w:t>
+      </w:r>
+      <w:r>
+        <w:rPr>
+          <w:sz w:val="28"/>
+          <w:szCs w:val="28"/>
+          <w:lang w:val="ru-RU"/>
+        </w:rPr>
+        <w:t>139,1</w:t>
       </w:r>
     </w:p>
     <w:p>
@@ -5002,48 +5421,190 @@
         <w:rPr>
           <w:b w:val="0"/>
         </w:rPr>
-        <w:t>12</w:t>
+        <w:t xml:space="preserve">12.09.17 </w:t>
       </w:r>
       <w:r>
         <w:rPr>
           <w:b w:val="0"/>
         </w:rPr>
-        <w:t>.</w:t>
+        <w:t>Общ. ан. мочи уд вес 10</w:t>
       </w:r>
       <w:r>
         <w:rPr>
           <w:b w:val="0"/>
         </w:rPr>
-        <w:t>09.17</w:t>
+        <w:t>22</w:t>
       </w:r>
       <w:r>
         <w:rPr>
           <w:b w:val="0"/>
         </w:rPr>
+        <w:t xml:space="preserve">  </w:t>
+      </w:r>
+      <w:proofErr w:type="spellStart"/>
+      <w:r>
+        <w:rPr>
+          <w:b w:val="0"/>
+        </w:rPr>
+        <w:t>лейк</w:t>
+      </w:r>
+      <w:proofErr w:type="spellEnd"/>
+      <w:r>
+        <w:rPr>
+          <w:b w:val="0"/>
+        </w:rPr>
         <w:t xml:space="preserve"> </w:t>
       </w:r>
+      <w:proofErr w:type="gramStart"/>
       <w:r>
         <w:rPr>
           <w:b w:val="0"/>
         </w:rPr>
-        <w:t>Общ. а</w:t>
-      </w:r>
+        <w:t>–в</w:t>
+      </w:r>
+      <w:proofErr w:type="gramEnd"/>
       <w:r>
         <w:rPr>
           <w:b w:val="0"/>
         </w:rPr>
-        <w:t>н. мочи уд вес 10</w:t>
-      </w:r>
+        <w:t xml:space="preserve"> п/</w:t>
+      </w:r>
+      <w:proofErr w:type="spellStart"/>
       <w:r>
         <w:rPr>
           <w:b w:val="0"/>
         </w:rPr>
+        <w:t>зр</w:t>
+      </w:r>
+      <w:proofErr w:type="spellEnd"/>
+      <w:r>
+        <w:rPr>
+          <w:b w:val="0"/>
+        </w:rPr>
+        <w:t xml:space="preserve"> белок – </w:t>
+      </w:r>
+      <w:proofErr w:type="spellStart"/>
+      <w:r>
+        <w:rPr>
+          <w:b w:val="0"/>
+        </w:rPr>
+        <w:t>отр</w:t>
+      </w:r>
+      <w:proofErr w:type="spellEnd"/>
+      <w:r>
+        <w:rPr>
+          <w:b w:val="0"/>
+        </w:rPr>
+        <w:t xml:space="preserve">  ацетон –</w:t>
+      </w:r>
+      <w:r>
+        <w:rPr>
+          <w:b w:val="0"/>
+        </w:rPr>
+        <w:t>3+</w:t>
+      </w:r>
+      <w:r>
+        <w:rPr>
+          <w:b w:val="0"/>
+        </w:rPr>
+        <w:t xml:space="preserve">   ;  </w:t>
+      </w:r>
+      <w:proofErr w:type="spellStart"/>
+      <w:r>
+        <w:rPr>
+          <w:b w:val="0"/>
+        </w:rPr>
+        <w:t>эпит</w:t>
+      </w:r>
+      <w:proofErr w:type="spellEnd"/>
+      <w:r>
+        <w:rPr>
+          <w:b w:val="0"/>
+        </w:rPr>
+        <w:t xml:space="preserve">. пл. - ; </w:t>
+      </w:r>
+      <w:proofErr w:type="spellStart"/>
+      <w:r>
+        <w:rPr>
+          <w:b w:val="0"/>
+        </w:rPr>
+        <w:t>эпит</w:t>
+      </w:r>
+      <w:proofErr w:type="spellEnd"/>
+      <w:r>
+        <w:rPr>
+          <w:b w:val="0"/>
+        </w:rPr>
+        <w:t xml:space="preserve">. </w:t>
+      </w:r>
+      <w:proofErr w:type="spellStart"/>
+      <w:r>
+        <w:rPr>
+          <w:b w:val="0"/>
+        </w:rPr>
+        <w:t>перех</w:t>
+      </w:r>
+      <w:proofErr w:type="spellEnd"/>
+      <w:r>
+        <w:rPr>
+          <w:b w:val="0"/>
+        </w:rPr>
+        <w:t>. -  в п/</w:t>
+      </w:r>
+      <w:proofErr w:type="spellStart"/>
+      <w:r>
+        <w:rPr>
+          <w:b w:val="0"/>
+        </w:rPr>
+        <w:t>зр</w:t>
+      </w:r>
+      <w:proofErr w:type="spellEnd"/>
+    </w:p>
+    <w:p>
+      <w:pPr>
+        <w:pStyle w:val="3"/>
+        <w:ind w:left="-567"/>
+        <w:jc w:val="both"/>
+        <w:rPr>
+          <w:b w:val="0"/>
+        </w:rPr>
+      </w:pPr>
+      <w:r>
+        <w:rPr>
+          <w:b w:val="0"/>
+        </w:rPr>
         <w:t>22</w:t>
       </w:r>
       <w:r>
         <w:rPr>
           <w:b w:val="0"/>
         </w:rPr>
+        <w:t xml:space="preserve">.09.17 </w:t>
+      </w:r>
+      <w:r>
+        <w:rPr>
+          <w:b w:val="0"/>
+        </w:rPr>
+        <w:t xml:space="preserve">Общ. ан. мочи уд вес </w:t>
+      </w:r>
+      <w:r>
+        <w:rPr>
+          <w:b w:val="0"/>
+        </w:rPr>
+        <w:t>м\</w:t>
+      </w:r>
+      <w:proofErr w:type="gramStart"/>
+      <w:r>
+        <w:rPr>
+          <w:b w:val="0"/>
+        </w:rPr>
+        <w:t>м</w:t>
+      </w:r>
+      <w:proofErr w:type="gramEnd"/>
+      <w:r>
+        <w:rPr>
+          <w:b w:val="0"/>
+        </w:rPr>
         <w:t xml:space="preserve">  </w:t>
       </w:r>
       <w:proofErr w:type="spellStart"/>
@@ -5064,130 +5625,250 @@
         <w:rPr>
           <w:b w:val="0"/>
         </w:rPr>
-        <w:t>3+</w:t>
+        <w:t>1/2</w:t>
       </w:r>
       <w:r>
         <w:rPr>
           <w:b w:val="0"/>
         </w:rPr>
-        <w:t xml:space="preserve">   в </w:t>
-      </w:r>
-      <w:proofErr w:type="gramStart"/>
+        <w:t xml:space="preserve">   в п/</w:t>
+      </w:r>
+      <w:proofErr w:type="spellStart"/>
       <w:r>
         <w:rPr>
           <w:b w:val="0"/>
         </w:rPr>
-        <w:t>п</w:t>
-      </w:r>
-      <w:proofErr w:type="gramEnd"/>
+        <w:t>зр</w:t>
+      </w:r>
+      <w:proofErr w:type="spellEnd"/>
       <w:r>
         <w:rPr>
           <w:b w:val="0"/>
         </w:rPr>
-        <w:t>/</w:t>
+        <w:t xml:space="preserve"> белок – </w:t>
       </w:r>
       <w:proofErr w:type="spellStart"/>
       <w:r>
         <w:rPr>
           <w:b w:val="0"/>
         </w:rPr>
+        <w:t>отр</w:t>
+      </w:r>
+      <w:proofErr w:type="spellEnd"/>
+      <w:r>
+        <w:rPr>
+          <w:b w:val="0"/>
+        </w:rPr>
+        <w:t xml:space="preserve">  ацетон –</w:t>
+      </w:r>
+      <w:r>
+        <w:rPr>
+          <w:b w:val="0"/>
+        </w:rPr>
+        <w:t>4+</w:t>
+      </w:r>
+      <w:r>
+        <w:rPr>
+          <w:b w:val="0"/>
+        </w:rPr>
+        <w:t xml:space="preserve">;  </w:t>
+      </w:r>
+      <w:proofErr w:type="spellStart"/>
+      <w:r>
+        <w:rPr>
+          <w:b w:val="0"/>
+        </w:rPr>
+        <w:t>эпит</w:t>
+      </w:r>
+      <w:proofErr w:type="spellEnd"/>
+      <w:r>
+        <w:rPr>
+          <w:b w:val="0"/>
+        </w:rPr>
+        <w:t xml:space="preserve">. пл. - </w:t>
+      </w:r>
+      <w:proofErr w:type="spellStart"/>
+      <w:r>
+        <w:rPr>
+          <w:b w:val="0"/>
+        </w:rPr>
+        <w:t>ед</w:t>
+      </w:r>
+      <w:proofErr w:type="spellEnd"/>
+      <w:r>
+        <w:rPr>
+          <w:b w:val="0"/>
+        </w:rPr>
+        <w:t xml:space="preserve">; </w:t>
+      </w:r>
+      <w:proofErr w:type="spellStart"/>
+      <w:r>
+        <w:rPr>
+          <w:b w:val="0"/>
+        </w:rPr>
+        <w:t>эпит</w:t>
+      </w:r>
+      <w:proofErr w:type="spellEnd"/>
+      <w:r>
+        <w:rPr>
+          <w:b w:val="0"/>
+        </w:rPr>
+        <w:t xml:space="preserve">. </w:t>
+      </w:r>
+      <w:proofErr w:type="spellStart"/>
+      <w:r>
+        <w:rPr>
+          <w:b w:val="0"/>
+        </w:rPr>
+        <w:t>перех</w:t>
+      </w:r>
+      <w:proofErr w:type="spellEnd"/>
+      <w:r>
+        <w:rPr>
+          <w:b w:val="0"/>
+        </w:rPr>
+        <w:t>. -</w:t>
+      </w:r>
+      <w:proofErr w:type="spellStart"/>
+      <w:r>
+        <w:rPr>
+          <w:b w:val="0"/>
+        </w:rPr>
+        <w:t>ед</w:t>
+      </w:r>
+      <w:proofErr w:type="spellEnd"/>
+      <w:r>
+        <w:rPr>
+          <w:b w:val="0"/>
+        </w:rPr>
+        <w:t xml:space="preserve">  в п/</w:t>
+      </w:r>
+      <w:proofErr w:type="spellStart"/>
+      <w:r>
+        <w:rPr>
+          <w:b w:val="0"/>
+        </w:rPr>
         <w:t>зр</w:t>
       </w:r>
       <w:proofErr w:type="spellEnd"/>
-      <w:r>
-        <w:rPr>
-          <w:b w:val="0"/>
-        </w:rPr>
-        <w:t xml:space="preserve"> белок – </w:t>
+    </w:p>
+    <w:p>
+      <w:pPr>
+        <w:rPr>
+          <w:lang w:val="ru-RU"/>
+        </w:rPr>
+      </w:pPr>
+      <w:r>
+        <w:rPr>
+          <w:lang w:val="ru-RU"/>
+        </w:rPr>
+        <w:t xml:space="preserve">С 24.09.17 ацетон – </w:t>
       </w:r>
       <w:proofErr w:type="spellStart"/>
       <w:r>
         <w:rPr>
-          <w:b w:val="0"/>
+          <w:lang w:val="ru-RU"/>
         </w:rPr>
         <w:t>отр</w:t>
       </w:r>
       <w:proofErr w:type="spellEnd"/>
       <w:r>
         <w:rPr>
-          <w:b w:val="0"/>
-        </w:rPr>
-        <w:t xml:space="preserve">  ацетон –</w:t>
+          <w:lang w:val="ru-RU"/>
+        </w:rPr>
+        <w:t xml:space="preserve"> </w:t>
+      </w:r>
+    </w:p>
+    <w:p>
+      <w:pPr>
+        <w:ind w:left="-567"/>
+        <w:rPr>
+          <w:sz w:val="28"/>
+          <w:szCs w:val="20"/>
+          <w:lang w:val="ru-RU"/>
+        </w:rPr>
+      </w:pPr>
+      <w:r>
+        <w:rPr>
+          <w:sz w:val="28"/>
+          <w:lang w:val="ru-RU"/>
+        </w:rPr>
+        <w:t xml:space="preserve">13.09.17 </w:t>
+      </w:r>
+      <w:r>
+        <w:rPr>
+          <w:sz w:val="28"/>
+          <w:lang w:val="ru-RU"/>
+        </w:rPr>
+        <w:t xml:space="preserve">Анализ мочи по Нечипоренко </w:t>
       </w:r>
       <w:proofErr w:type="spellStart"/>
       <w:r>
         <w:rPr>
-          <w:b w:val="0"/>
+          <w:sz w:val="28"/>
+          <w:lang w:val="ru-RU"/>
+        </w:rPr>
+        <w:t>лейк</w:t>
+      </w:r>
+      <w:proofErr w:type="spellEnd"/>
+      <w:r>
+        <w:rPr>
+          <w:sz w:val="28"/>
+          <w:lang w:val="ru-RU"/>
+        </w:rPr>
+        <w:t xml:space="preserve"> -</w:t>
+      </w:r>
+      <w:r>
+        <w:rPr>
+          <w:sz w:val="28"/>
+          <w:lang w:val="ru-RU"/>
+        </w:rPr>
+        <w:t>93500</w:t>
+      </w:r>
+      <w:r>
+        <w:rPr>
+          <w:sz w:val="28"/>
+          <w:lang w:val="ru-RU"/>
+        </w:rPr>
+        <w:t xml:space="preserve">  </w:t>
+      </w:r>
+      <w:proofErr w:type="spellStart"/>
+      <w:r>
+        <w:rPr>
+          <w:sz w:val="28"/>
+          <w:lang w:val="ru-RU"/>
+        </w:rPr>
+        <w:t>эритр</w:t>
+      </w:r>
+      <w:proofErr w:type="spellEnd"/>
+      <w:r>
+        <w:rPr>
+          <w:sz w:val="28"/>
+          <w:lang w:val="ru-RU"/>
+        </w:rPr>
+        <w:t xml:space="preserve"> -  </w:t>
+      </w:r>
+      <w:r>
+        <w:rPr>
+          <w:sz w:val="28"/>
+          <w:lang w:val="ru-RU"/>
+        </w:rPr>
+        <w:t>500</w:t>
+      </w:r>
+      <w:r>
+        <w:rPr>
+          <w:sz w:val="28"/>
+          <w:lang w:val="ru-RU"/>
+        </w:rPr>
+        <w:t xml:space="preserve">белок – </w:t>
+      </w:r>
+      <w:proofErr w:type="spellStart"/>
+      <w:r>
+        <w:rPr>
+          <w:sz w:val="28"/>
+          <w:lang w:val="ru-RU"/>
         </w:rPr>
         <w:t>отр</w:t>
-      </w:r>
-      <w:proofErr w:type="spellEnd"/>
-      <w:r>
-        <w:rPr>
-          <w:b w:val="0"/>
-        </w:rPr>
-        <w:t xml:space="preserve">; </w:t>
-      </w:r>
-      <w:r>
-        <w:rPr>
-          <w:b w:val="0"/>
-        </w:rPr>
-        <w:t xml:space="preserve"> </w:t>
-      </w:r>
-      <w:proofErr w:type="spellStart"/>
-      <w:r>
-        <w:rPr>
-          <w:b w:val="0"/>
-        </w:rPr>
-        <w:t>эпит</w:t>
-      </w:r>
-      <w:proofErr w:type="spellEnd"/>
-      <w:r>
-        <w:rPr>
-          <w:b w:val="0"/>
-        </w:rPr>
-        <w:t xml:space="preserve">. пл. - ; </w:t>
-      </w:r>
-      <w:proofErr w:type="spellStart"/>
-      <w:r>
-        <w:rPr>
-          <w:b w:val="0"/>
-        </w:rPr>
-        <w:t>эпит</w:t>
-      </w:r>
-      <w:proofErr w:type="spellEnd"/>
-      <w:r>
-        <w:rPr>
-          <w:b w:val="0"/>
-        </w:rPr>
-        <w:t xml:space="preserve">. </w:t>
-      </w:r>
-      <w:proofErr w:type="spellStart"/>
-      <w:r>
-        <w:rPr>
-          <w:b w:val="0"/>
-        </w:rPr>
-        <w:t>перех</w:t>
-      </w:r>
-      <w:proofErr w:type="spellEnd"/>
-      <w:r>
-        <w:rPr>
-          <w:b w:val="0"/>
-        </w:rPr>
-        <w:t xml:space="preserve">. - </w:t>
-      </w:r>
-      <w:r>
-        <w:rPr>
-          <w:b w:val="0"/>
-        </w:rPr>
-        <w:t xml:space="preserve"> в п/</w:t>
-      </w:r>
-      <w:proofErr w:type="spellStart"/>
-      <w:r>
-        <w:rPr>
-          <w:b w:val="0"/>
-        </w:rPr>
-        <w:t>зр</w:t>
       </w:r>
       <w:proofErr w:type="spellEnd"/>
     </w:p>
@@ -5205,7 +5886,7 @@
           <w:sz w:val="28"/>
           <w:lang w:val="ru-RU"/>
         </w:rPr>
-        <w:t xml:space="preserve">13.09.17 </w:t>
+        <w:t xml:space="preserve">16.09.17 </w:t>
       </w:r>
       <w:r>
         <w:rPr>
@@ -5235,7 +5916,7 @@
           <w:sz w:val="28"/>
           <w:lang w:val="ru-RU"/>
         </w:rPr>
-        <w:t>93500</w:t>
+        <w:t>1500</w:t>
       </w:r>
       <w:r>
         <w:rPr>
@@ -5258,21 +5939,7 @@
           <w:sz w:val="28"/>
           <w:lang w:val="ru-RU"/>
         </w:rPr>
-        <w:t xml:space="preserve"> -  </w:t>
-      </w:r>
-      <w:r>
-        <w:rPr>
-          <w:sz w:val="28"/>
-          <w:lang w:val="ru-RU"/>
-        </w:rPr>
-        <w:t>500</w:t>
-      </w:r>
-      <w:r>
-        <w:rPr>
-          <w:sz w:val="28"/>
-          <w:lang w:val="ru-RU"/>
-        </w:rPr>
-        <w:t xml:space="preserve">белок – </w:t>
+        <w:t xml:space="preserve"> -  белок – </w:t>
       </w:r>
       <w:proofErr w:type="spellStart"/>
       <w:r>
@@ -5298,7 +5965,7 @@
           <w:sz w:val="28"/>
           <w:lang w:val="ru-RU"/>
         </w:rPr>
-        <w:t xml:space="preserve">16.09.17 </w:t>
+        <w:t xml:space="preserve">18.09.17 </w:t>
       </w:r>
       <w:r>
         <w:rPr>
@@ -5328,7 +5995,7 @@
           <w:sz w:val="28"/>
           <w:lang w:val="ru-RU"/>
         </w:rPr>
-        <w:t>1500</w:t>
+        <w:t>1000</w:t>
       </w:r>
       <w:r>
         <w:rPr>
@@ -5377,7 +6044,7 @@
           <w:sz w:val="28"/>
           <w:lang w:val="ru-RU"/>
         </w:rPr>
-        <w:t>18</w:t>
+        <w:t>24</w:t>
       </w:r>
       <w:r>
         <w:rPr>
@@ -5414,7 +6081,7 @@
           <w:sz w:val="28"/>
           <w:lang w:val="ru-RU"/>
         </w:rPr>
-        <w:t>1000</w:t>
+        <w:t>6500</w:t>
       </w:r>
       <w:r>
         <w:rPr>
@@ -5437,7 +6104,21 @@
           <w:sz w:val="28"/>
           <w:lang w:val="ru-RU"/>
         </w:rPr>
-        <w:t xml:space="preserve"> -  белок – </w:t>
+        <w:t xml:space="preserve"> -  </w:t>
+      </w:r>
+      <w:r>
+        <w:rPr>
+          <w:sz w:val="28"/>
+          <w:lang w:val="ru-RU"/>
+        </w:rPr>
+        <w:t>250</w:t>
+      </w:r>
+      <w:r>
+        <w:rPr>
+          <w:sz w:val="28"/>
+          <w:lang w:val="ru-RU"/>
+        </w:rPr>
+        <w:t xml:space="preserve">белок – </w:t>
       </w:r>
       <w:proofErr w:type="spellStart"/>
       <w:r>
@@ -5484,8 +6165,18 @@
           <w:sz w:val="28"/>
           <w:lang w:val="ru-RU"/>
         </w:rPr>
-        <w:t>Суточная глюкозурия</w:t>
-      </w:r>
+        <w:t xml:space="preserve">Суточная </w:t>
+      </w:r>
+      <w:r>
+        <w:rPr>
+          <w:sz w:val="28"/>
+          <w:highlight w:val="yellow"/>
+          <w:lang w:val="ru-RU"/>
+        </w:rPr>
+        <w:t>глюкозурия</w:t>
+      </w:r>
+      <w:bookmarkStart w:id="2" w:name="_GoBack"/>
+      <w:bookmarkEnd w:id="2"/>
       <w:proofErr w:type="gramStart"/>
       <w:r>
         <w:rPr>
@@ -6490,25 +7181,19 @@
                 <w:lang w:val="ru-RU"/>
               </w:rPr>
             </w:pPr>
-          </w:p>
-        </w:tc>
-        <w:tc>
-          <w:tcPr>
-            <w:tcW w:w="992" w:type="dxa"/>
-          </w:tcPr>
-          <w:p>
-            <w:pPr>
+            <w:r>
               <w:rPr>
                 <w:sz w:val="28"/>
                 <w:szCs w:val="28"/>
                 <w:lang w:val="ru-RU"/>
               </w:rPr>
-            </w:pPr>
-          </w:p>
-        </w:tc>
-        <w:tc>
-          <w:tcPr>
-            <w:tcW w:w="993" w:type="dxa"/>
+              <w:t>22.09</w:t>
+            </w:r>
+          </w:p>
+        </w:tc>
+        <w:tc>
+          <w:tcPr>
+            <w:tcW w:w="992" w:type="dxa"/>
           </w:tcPr>
           <w:p>
             <w:pPr>
@@ -6518,25 +7203,19 @@
                 <w:lang w:val="ru-RU"/>
               </w:rPr>
             </w:pPr>
-          </w:p>
-        </w:tc>
-        <w:tc>
-          <w:tcPr>
-            <w:tcW w:w="992" w:type="dxa"/>
-          </w:tcPr>
-          <w:p>
-            <w:pPr>
+            <w:r>
               <w:rPr>
                 <w:sz w:val="28"/>
                 <w:szCs w:val="28"/>
                 <w:lang w:val="ru-RU"/>
               </w:rPr>
-            </w:pPr>
-          </w:p>
-        </w:tc>
-        <w:tc>
-          <w:tcPr>
-            <w:tcW w:w="992" w:type="dxa"/>
+              <w:t>7,9</w:t>
+            </w:r>
+          </w:p>
+        </w:tc>
+        <w:tc>
+          <w:tcPr>
+            <w:tcW w:w="993" w:type="dxa"/>
           </w:tcPr>
           <w:p>
             <w:pPr>
@@ -6546,6 +7225,436 @@
                 <w:lang w:val="ru-RU"/>
               </w:rPr>
             </w:pPr>
+            <w:r>
+              <w:rPr>
+                <w:sz w:val="28"/>
+                <w:szCs w:val="28"/>
+                <w:lang w:val="ru-RU"/>
+              </w:rPr>
+              <w:t>8,0</w:t>
+            </w:r>
+          </w:p>
+        </w:tc>
+        <w:tc>
+          <w:tcPr>
+            <w:tcW w:w="992" w:type="dxa"/>
+          </w:tcPr>
+          <w:p>
+            <w:pPr>
+              <w:rPr>
+                <w:sz w:val="28"/>
+                <w:szCs w:val="28"/>
+                <w:lang w:val="ru-RU"/>
+              </w:rPr>
+            </w:pPr>
+            <w:r>
+              <w:rPr>
+                <w:sz w:val="28"/>
+                <w:szCs w:val="28"/>
+                <w:lang w:val="ru-RU"/>
+              </w:rPr>
+              <w:t>6,6</w:t>
+            </w:r>
+          </w:p>
+        </w:tc>
+        <w:tc>
+          <w:tcPr>
+            <w:tcW w:w="992" w:type="dxa"/>
+          </w:tcPr>
+          <w:p>
+            <w:pPr>
+              <w:rPr>
+                <w:sz w:val="28"/>
+                <w:szCs w:val="28"/>
+                <w:lang w:val="ru-RU"/>
+              </w:rPr>
+            </w:pPr>
+            <w:r>
+              <w:rPr>
+                <w:sz w:val="28"/>
+                <w:szCs w:val="28"/>
+                <w:lang w:val="ru-RU"/>
+              </w:rPr>
+              <w:t>5,1</w:t>
+            </w:r>
+          </w:p>
+        </w:tc>
+        <w:tc>
+          <w:tcPr>
+            <w:tcW w:w="992" w:type="dxa"/>
+          </w:tcPr>
+          <w:p>
+            <w:pPr>
+              <w:rPr>
+                <w:sz w:val="28"/>
+                <w:szCs w:val="28"/>
+                <w:lang w:val="ru-RU"/>
+              </w:rPr>
+            </w:pPr>
+            <w:r>
+              <w:rPr>
+                <w:sz w:val="28"/>
+                <w:szCs w:val="28"/>
+                <w:lang w:val="ru-RU"/>
+              </w:rPr>
+              <w:t>7,4</w:t>
+            </w:r>
+          </w:p>
+        </w:tc>
+      </w:tr>
+      <w:tr>
+        <w:tc>
+          <w:tcPr>
+            <w:tcW w:w="2518" w:type="dxa"/>
+          </w:tcPr>
+          <w:p>
+            <w:pPr>
+              <w:rPr>
+                <w:sz w:val="28"/>
+                <w:szCs w:val="28"/>
+                <w:lang w:val="ru-RU"/>
+              </w:rPr>
+            </w:pPr>
+            <w:r>
+              <w:rPr>
+                <w:sz w:val="28"/>
+                <w:szCs w:val="28"/>
+                <w:lang w:val="ru-RU"/>
+              </w:rPr>
+              <w:t>23.09</w:t>
+            </w:r>
+          </w:p>
+        </w:tc>
+        <w:tc>
+          <w:tcPr>
+            <w:tcW w:w="992" w:type="dxa"/>
+          </w:tcPr>
+          <w:p>
+            <w:pPr>
+              <w:rPr>
+                <w:sz w:val="28"/>
+                <w:szCs w:val="28"/>
+                <w:lang w:val="ru-RU"/>
+              </w:rPr>
+            </w:pPr>
+            <w:r>
+              <w:rPr>
+                <w:sz w:val="28"/>
+                <w:szCs w:val="28"/>
+                <w:lang w:val="ru-RU"/>
+              </w:rPr>
+              <w:t>8,7</w:t>
+            </w:r>
+          </w:p>
+        </w:tc>
+        <w:tc>
+          <w:tcPr>
+            <w:tcW w:w="993" w:type="dxa"/>
+          </w:tcPr>
+          <w:p>
+            <w:pPr>
+              <w:rPr>
+                <w:sz w:val="28"/>
+                <w:szCs w:val="28"/>
+                <w:lang w:val="ru-RU"/>
+              </w:rPr>
+            </w:pPr>
+            <w:r>
+              <w:rPr>
+                <w:sz w:val="28"/>
+                <w:szCs w:val="28"/>
+                <w:lang w:val="ru-RU"/>
+              </w:rPr>
+              <w:t>5,7</w:t>
+            </w:r>
+          </w:p>
+        </w:tc>
+        <w:tc>
+          <w:tcPr>
+            <w:tcW w:w="992" w:type="dxa"/>
+          </w:tcPr>
+          <w:p>
+            <w:pPr>
+              <w:rPr>
+                <w:sz w:val="28"/>
+                <w:szCs w:val="28"/>
+                <w:lang w:val="ru-RU"/>
+              </w:rPr>
+            </w:pPr>
+            <w:r>
+              <w:rPr>
+                <w:sz w:val="28"/>
+                <w:szCs w:val="28"/>
+                <w:lang w:val="ru-RU"/>
+              </w:rPr>
+              <w:t>10,2</w:t>
+            </w:r>
+          </w:p>
+        </w:tc>
+        <w:tc>
+          <w:tcPr>
+            <w:tcW w:w="992" w:type="dxa"/>
+          </w:tcPr>
+          <w:p>
+            <w:pPr>
+              <w:rPr>
+                <w:sz w:val="28"/>
+                <w:szCs w:val="28"/>
+                <w:lang w:val="ru-RU"/>
+              </w:rPr>
+            </w:pPr>
+            <w:r>
+              <w:rPr>
+                <w:sz w:val="28"/>
+                <w:szCs w:val="28"/>
+                <w:lang w:val="ru-RU"/>
+              </w:rPr>
+              <w:t>5,9</w:t>
+            </w:r>
+          </w:p>
+        </w:tc>
+        <w:tc>
+          <w:tcPr>
+            <w:tcW w:w="992" w:type="dxa"/>
+          </w:tcPr>
+          <w:p>
+            <w:pPr>
+              <w:rPr>
+                <w:sz w:val="28"/>
+                <w:szCs w:val="28"/>
+                <w:lang w:val="ru-RU"/>
+              </w:rPr>
+            </w:pPr>
+          </w:p>
+        </w:tc>
+      </w:tr>
+      <w:tr>
+        <w:tc>
+          <w:tcPr>
+            <w:tcW w:w="2518" w:type="dxa"/>
+          </w:tcPr>
+          <w:p>
+            <w:pPr>
+              <w:rPr>
+                <w:sz w:val="28"/>
+                <w:szCs w:val="28"/>
+                <w:lang w:val="ru-RU"/>
+              </w:rPr>
+            </w:pPr>
+            <w:r>
+              <w:rPr>
+                <w:sz w:val="28"/>
+                <w:szCs w:val="28"/>
+                <w:lang w:val="ru-RU"/>
+              </w:rPr>
+              <w:t>24.09</w:t>
+            </w:r>
+          </w:p>
+        </w:tc>
+        <w:tc>
+          <w:tcPr>
+            <w:tcW w:w="992" w:type="dxa"/>
+          </w:tcPr>
+          <w:p>
+            <w:pPr>
+              <w:rPr>
+                <w:sz w:val="28"/>
+                <w:szCs w:val="28"/>
+                <w:lang w:val="ru-RU"/>
+              </w:rPr>
+            </w:pPr>
+            <w:r>
+              <w:rPr>
+                <w:sz w:val="28"/>
+                <w:szCs w:val="28"/>
+                <w:lang w:val="ru-RU"/>
+              </w:rPr>
+              <w:t>6,4</w:t>
+            </w:r>
+          </w:p>
+        </w:tc>
+        <w:tc>
+          <w:tcPr>
+            <w:tcW w:w="993" w:type="dxa"/>
+          </w:tcPr>
+          <w:p>
+            <w:pPr>
+              <w:rPr>
+                <w:sz w:val="28"/>
+                <w:szCs w:val="28"/>
+                <w:lang w:val="ru-RU"/>
+              </w:rPr>
+            </w:pPr>
+            <w:r>
+              <w:rPr>
+                <w:sz w:val="28"/>
+                <w:szCs w:val="28"/>
+                <w:lang w:val="ru-RU"/>
+              </w:rPr>
+              <w:t>8,0</w:t>
+            </w:r>
+          </w:p>
+        </w:tc>
+        <w:tc>
+          <w:tcPr>
+            <w:tcW w:w="992" w:type="dxa"/>
+          </w:tcPr>
+          <w:p>
+            <w:pPr>
+              <w:rPr>
+                <w:sz w:val="28"/>
+                <w:szCs w:val="28"/>
+                <w:lang w:val="ru-RU"/>
+              </w:rPr>
+            </w:pPr>
+            <w:r>
+              <w:rPr>
+                <w:sz w:val="28"/>
+                <w:szCs w:val="28"/>
+                <w:lang w:val="ru-RU"/>
+              </w:rPr>
+              <w:t>8,1</w:t>
+            </w:r>
+          </w:p>
+        </w:tc>
+        <w:tc>
+          <w:tcPr>
+            <w:tcW w:w="992" w:type="dxa"/>
+          </w:tcPr>
+          <w:p>
+            <w:pPr>
+              <w:rPr>
+                <w:sz w:val="28"/>
+                <w:szCs w:val="28"/>
+                <w:lang w:val="ru-RU"/>
+              </w:rPr>
+            </w:pPr>
+            <w:r>
+              <w:rPr>
+                <w:sz w:val="28"/>
+                <w:szCs w:val="28"/>
+                <w:lang w:val="ru-RU"/>
+              </w:rPr>
+              <w:t>7,1</w:t>
+            </w:r>
+          </w:p>
+        </w:tc>
+        <w:tc>
+          <w:tcPr>
+            <w:tcW w:w="992" w:type="dxa"/>
+          </w:tcPr>
+          <w:p>
+            <w:pPr>
+              <w:rPr>
+                <w:sz w:val="28"/>
+                <w:szCs w:val="28"/>
+                <w:lang w:val="ru-RU"/>
+              </w:rPr>
+            </w:pPr>
+          </w:p>
+        </w:tc>
+      </w:tr>
+      <w:tr>
+        <w:tc>
+          <w:tcPr>
+            <w:tcW w:w="2518" w:type="dxa"/>
+          </w:tcPr>
+          <w:p>
+            <w:pPr>
+              <w:rPr>
+                <w:sz w:val="28"/>
+                <w:szCs w:val="28"/>
+                <w:lang w:val="ru-RU"/>
+              </w:rPr>
+            </w:pPr>
+            <w:r>
+              <w:rPr>
+                <w:sz w:val="28"/>
+                <w:szCs w:val="28"/>
+                <w:lang w:val="ru-RU"/>
+              </w:rPr>
+              <w:t>25.09</w:t>
+            </w:r>
+          </w:p>
+        </w:tc>
+        <w:tc>
+          <w:tcPr>
+            <w:tcW w:w="992" w:type="dxa"/>
+          </w:tcPr>
+          <w:p>
+            <w:pPr>
+              <w:rPr>
+                <w:sz w:val="28"/>
+                <w:szCs w:val="28"/>
+                <w:lang w:val="ru-RU"/>
+              </w:rPr>
+            </w:pPr>
+          </w:p>
+        </w:tc>
+        <w:tc>
+          <w:tcPr>
+            <w:tcW w:w="993" w:type="dxa"/>
+          </w:tcPr>
+          <w:p>
+            <w:pPr>
+              <w:rPr>
+                <w:sz w:val="28"/>
+                <w:szCs w:val="28"/>
+                <w:lang w:val="ru-RU"/>
+              </w:rPr>
+            </w:pPr>
+            <w:r>
+              <w:rPr>
+                <w:sz w:val="28"/>
+                <w:szCs w:val="28"/>
+                <w:lang w:val="ru-RU"/>
+              </w:rPr>
+              <w:t>8,9</w:t>
+            </w:r>
+          </w:p>
+        </w:tc>
+        <w:tc>
+          <w:tcPr>
+            <w:tcW w:w="992" w:type="dxa"/>
+          </w:tcPr>
+          <w:p>
+            <w:pPr>
+              <w:rPr>
+                <w:sz w:val="28"/>
+                <w:szCs w:val="28"/>
+                <w:lang w:val="ru-RU"/>
+              </w:rPr>
+            </w:pPr>
+            <w:r>
+              <w:rPr>
+                <w:sz w:val="28"/>
+                <w:szCs w:val="28"/>
+                <w:lang w:val="ru-RU"/>
+              </w:rPr>
+              <w:t>11,6</w:t>
+            </w:r>
+          </w:p>
+        </w:tc>
+        <w:tc>
+          <w:tcPr>
+            <w:tcW w:w="992" w:type="dxa"/>
+          </w:tcPr>
+          <w:p>
+            <w:pPr>
+              <w:rPr>
+                <w:sz w:val="28"/>
+                <w:szCs w:val="28"/>
+                <w:lang w:val="ru-RU"/>
+              </w:rPr>
+            </w:pPr>
+            <w:r>
+              <w:rPr>
+                <w:sz w:val="28"/>
+                <w:szCs w:val="28"/>
+                <w:lang w:val="ru-RU"/>
+              </w:rPr>
+              <w:t>8,0</w:t>
+            </w:r>
           </w:p>
         </w:tc>
         <w:tc>
@@ -6655,6 +7764,14 @@
           <w:u w:val="single"/>
           <w:lang w:val="ru-RU"/>
         </w:rPr>
+        <w:t xml:space="preserve">12.09.17 </w:t>
+      </w:r>
+      <w:r>
+        <w:rPr>
+          <w:sz w:val="28"/>
+          <w:u w:val="single"/>
+          <w:lang w:val="ru-RU"/>
+        </w:rPr>
         <w:t>Окулист</w:t>
       </w:r>
       <w:r>
@@ -6664,115 +7781,6 @@
         </w:rPr>
         <w:t xml:space="preserve">: </w:t>
       </w:r>
-      <w:r>
-        <w:rPr>
-          <w:sz w:val="28"/>
-          <w:lang w:val="en-US"/>
-        </w:rPr>
-        <w:t>VIS</w:t>
-      </w:r>
-      <w:r>
-        <w:rPr>
-          <w:sz w:val="28"/>
-          <w:lang w:val="ru-RU"/>
-        </w:rPr>
-        <w:t xml:space="preserve"> </w:t>
-      </w:r>
-      <w:r>
-        <w:rPr>
-          <w:sz w:val="28"/>
-          <w:lang w:val="en-US"/>
-        </w:rPr>
-        <w:t>OD</w:t>
-      </w:r>
-      <w:r>
-        <w:rPr>
-          <w:sz w:val="28"/>
-          <w:lang w:val="ru-RU"/>
-        </w:rPr>
-        <w:t xml:space="preserve">=   </w:t>
-      </w:r>
-      <w:r>
-        <w:rPr>
-          <w:sz w:val="28"/>
-          <w:lang w:val="en-US"/>
-        </w:rPr>
-        <w:t>OS</w:t>
-      </w:r>
-      <w:r>
-        <w:rPr>
-          <w:sz w:val="28"/>
-          <w:lang w:val="ru-RU"/>
-        </w:rPr>
-        <w:t xml:space="preserve">=  </w:t>
-      </w:r>
-      <w:r>
-        <w:rPr>
-          <w:sz w:val="28"/>
-          <w:lang w:val="ru-RU"/>
-        </w:rPr>
-        <w:t xml:space="preserve">  ; </w:t>
-      </w:r>
-      <w:r>
-        <w:rPr>
-          <w:sz w:val="28"/>
-          <w:lang w:val="ru-RU"/>
-        </w:rPr>
-        <w:t>ВГД</w:t>
-      </w:r>
-      <w:r>
-        <w:rPr>
-          <w:sz w:val="28"/>
-          <w:lang w:val="ru-RU"/>
-        </w:rPr>
-        <w:t xml:space="preserve"> </w:t>
-      </w:r>
-      <w:r>
-        <w:rPr>
-          <w:sz w:val="28"/>
-          <w:lang w:val="en-US"/>
-        </w:rPr>
-        <w:t>OD</w:t>
-      </w:r>
-      <w:r>
-        <w:rPr>
-          <w:sz w:val="28"/>
-          <w:lang w:val="ru-RU"/>
-        </w:rPr>
-        <w:t xml:space="preserve">=   </w:t>
-      </w:r>
-      <w:r>
-        <w:rPr>
-          <w:sz w:val="28"/>
-          <w:lang w:val="en-US"/>
-        </w:rPr>
-        <w:t>OS</w:t>
-      </w:r>
-      <w:r>
-        <w:rPr>
-          <w:sz w:val="28"/>
-          <w:lang w:val="ru-RU"/>
-        </w:rPr>
-        <w:t>=</w:t>
-      </w:r>
-      <w:r>
-        <w:rPr>
-          <w:sz w:val="28"/>
-          <w:lang w:val="ru-RU"/>
-        </w:rPr>
-        <w:t xml:space="preserve">   Факосклероз.</w:t>
-      </w:r>
-    </w:p>
-    <w:p>
-      <w:pPr>
-        <w:ind w:left="-567"/>
-        <w:jc w:val="both"/>
-        <w:rPr>
-          <w:sz w:val="28"/>
-          <w:szCs w:val="20"/>
-          <w:lang w:val="ru-RU"/>
-        </w:rPr>
-      </w:pPr>
       <w:sdt>
         <w:sdtPr>
           <w:rPr>
@@ -6783,7 +7791,6 @@
           <w:placeholder>
             <w:docPart w:val="DefaultPlaceholder_1082065159"/>
           </w:placeholder>
-          <w:showingPlcHdr/>
           <w:comboBox>
             <w:listItem w:value="Выберите элемент."/>
             <w:listItem w:displayText="Оптические среды прозрачны." w:value="Оптические среды прозрачны."/>
@@ -6795,9 +7802,10 @@
         <w:sdtContent>
           <w:r>
             <w:rPr>
-              <w:rStyle w:val="aa"/>
+              <w:sz w:val="28"/>
+              <w:lang w:val="ru-RU"/>
             </w:rPr>
-            <w:t>Выберите элемент.</w:t>
+            <w:t>Начальные помутнения в хрусталиках ОИ.</w:t>
           </w:r>
         </w:sdtContent>
       </w:sdt>
@@ -6827,32 +7835,79 @@
           <w:sz w:val="28"/>
           <w:lang w:val="ru-RU"/>
         </w:rPr>
-        <w:t xml:space="preserve">А:V </w:t>
-      </w:r>
-      <w:sdt>
-        <w:sdtPr>
-          <w:rPr>
-            <w:lang w:val="ru-RU"/>
-          </w:rPr>
-          <w:id w:val="886151204"/>
-          <w:placeholder>
-            <w:docPart w:val="DefaultPlaceholder_1082065159"/>
-          </w:placeholder>
-          <w:comboBox>
-            <w:listItem w:displayText="1:2 " w:value="1:2 "/>
-            <w:listItem w:displayText="2:3" w:value="2:3"/>
-          </w:comboBox>
-        </w:sdtPr>
-        <w:sdtEndPr/>
-        <w:sdtContent>
-          <w:r>
-            <w:rPr>
-              <w:lang w:val="ru-RU"/>
-            </w:rPr>
-            <w:t>1:2</w:t>
-          </w:r>
-        </w:sdtContent>
-      </w:sdt>
+        <w:t xml:space="preserve">сосуды </w:t>
+      </w:r>
+      <w:proofErr w:type="spellStart"/>
+      <w:r>
+        <w:rPr>
+          <w:sz w:val="28"/>
+          <w:lang w:val="ru-RU"/>
+        </w:rPr>
+        <w:t>сужены</w:t>
+      </w:r>
+      <w:proofErr w:type="gramStart"/>
+      <w:r>
+        <w:rPr>
+          <w:sz w:val="28"/>
+          <w:lang w:val="ru-RU"/>
+        </w:rPr>
+        <w:t>,с</w:t>
+      </w:r>
+      <w:proofErr w:type="gramEnd"/>
+      <w:r>
+        <w:rPr>
+          <w:sz w:val="28"/>
+          <w:lang w:val="ru-RU"/>
+        </w:rPr>
+        <w:t>клерозированы</w:t>
+      </w:r>
+      <w:proofErr w:type="spellEnd"/>
+      <w:r>
+        <w:rPr>
+          <w:sz w:val="28"/>
+          <w:lang w:val="ru-RU"/>
+        </w:rPr>
+        <w:t xml:space="preserve"> ,</w:t>
+      </w:r>
+      <w:proofErr w:type="spellStart"/>
+      <w:r>
+        <w:rPr>
+          <w:sz w:val="28"/>
+          <w:lang w:val="ru-RU"/>
+        </w:rPr>
+        <w:t>умеренноизвиты</w:t>
+      </w:r>
+      <w:proofErr w:type="spellEnd"/>
+      <w:r>
+        <w:rPr>
+          <w:sz w:val="28"/>
+          <w:lang w:val="ru-RU"/>
+        </w:rPr>
+        <w:t xml:space="preserve">, вены полнокровны. с-м </w:t>
+      </w:r>
+      <w:proofErr w:type="spellStart"/>
+      <w:r>
+        <w:rPr>
+          <w:sz w:val="28"/>
+          <w:lang w:val="ru-RU"/>
+        </w:rPr>
+        <w:t>Салюс</w:t>
+      </w:r>
+      <w:proofErr w:type="spellEnd"/>
+      <w:r>
+        <w:rPr>
+          <w:sz w:val="28"/>
+          <w:lang w:val="ru-RU"/>
+        </w:rPr>
+        <w:t xml:space="preserve"> II ст. </w:t>
+      </w:r>
+      <w:r>
+        <w:rPr>
+          <w:sz w:val="28"/>
+          <w:lang w:val="ru-RU"/>
+        </w:rPr>
+        <w:t>В</w:t>
+      </w:r>
       <w:r>
         <w:rPr>
           <w:sz w:val="28"/>
@@ -6865,80 +7920,7 @@
           <w:sz w:val="28"/>
           <w:lang w:val="ru-RU"/>
         </w:rPr>
-        <w:t>Сос</w:t>
-      </w:r>
-      <w:r>
-        <w:rPr>
-          <w:sz w:val="28"/>
-          <w:lang w:val="ru-RU"/>
-        </w:rPr>
-        <w:t>уды</w:t>
-      </w:r>
-      <w:r>
-        <w:rPr>
-          <w:sz w:val="28"/>
-          <w:lang w:val="ru-RU"/>
-        </w:rPr>
-        <w:t xml:space="preserve"> сужены, склерозированы.  </w:t>
-      </w:r>
-      <w:proofErr w:type="spellStart"/>
-      <w:r>
-        <w:rPr>
-          <w:sz w:val="28"/>
-          <w:lang w:val="ru-RU"/>
-        </w:rPr>
-        <w:t>Салюс</w:t>
-      </w:r>
-      <w:proofErr w:type="spellEnd"/>
-      <w:r>
-        <w:rPr>
-          <w:sz w:val="28"/>
-          <w:lang w:val="ru-RU"/>
-        </w:rPr>
-        <w:t xml:space="preserve"> I-II. Аномалии венозных сосудов (извитость, колебания калибра).  Вены умеренно полнокровны. Вены неравномерно расширены.</w:t>
-      </w:r>
-      <w:r>
-        <w:rPr>
-          <w:sz w:val="28"/>
-          <w:lang w:val="ru-RU"/>
-        </w:rPr>
-        <w:t xml:space="preserve"> </w:t>
-      </w:r>
-      <w:r>
-        <w:rPr>
-          <w:sz w:val="28"/>
-          <w:lang w:val="ru-RU"/>
-        </w:rPr>
-        <w:t xml:space="preserve">Единичные микроаневризмы, микрогеморрагии.  </w:t>
-      </w:r>
-      <w:r>
-        <w:rPr>
-          <w:sz w:val="28"/>
-          <w:lang w:val="ru-RU"/>
-        </w:rPr>
-        <w:t>В</w:t>
-      </w:r>
-      <w:r>
-        <w:rPr>
-          <w:sz w:val="28"/>
-          <w:lang w:val="ru-RU"/>
-        </w:rPr>
-        <w:t xml:space="preserve"> </w:t>
-      </w:r>
-      <w:r>
-        <w:rPr>
-          <w:sz w:val="28"/>
-          <w:lang w:val="ru-RU"/>
-        </w:rPr>
-        <w:t xml:space="preserve">макулярной области без </w:t>
-      </w:r>
-      <w:r>
-        <w:rPr>
-          <w:sz w:val="28"/>
-          <w:lang w:val="ru-RU"/>
-        </w:rPr>
-        <w:lastRenderedPageBreak/>
-        <w:t>особенностей</w:t>
+        <w:t>макулярной области без особенностей</w:t>
       </w:r>
       <w:r>
         <w:rPr>
@@ -6959,7 +7941,7 @@
           <w:sz w:val="28"/>
           <w:lang w:val="ru-RU"/>
         </w:rPr>
-        <w:t xml:space="preserve">нгиопатия сосудов сетчатки ОИ. Начальная катаракта ОИ. Непролиферативная  диабетическая  ретинопатия ОИ. </w:t>
+        <w:t xml:space="preserve">нгиопатия сосудов сетчатки ОИ. Начальная катаракта ОИ. </w:t>
       </w:r>
     </w:p>
     <w:p>
@@ -7118,8 +8100,6 @@
         </w:rPr>
         <w:t xml:space="preserve">Неполная блокада ПНПГ. </w:t>
       </w:r>
-      <w:bookmarkStart w:id="2" w:name="_GoBack"/>
-      <w:bookmarkEnd w:id="2"/>
       <w:r>
         <w:rPr>
           <w:sz w:val="28"/>
@@ -7256,6 +8236,15 @@
           <w:u w:val="single"/>
           <w:lang w:val="ru-RU"/>
         </w:rPr>
+        <w:lastRenderedPageBreak/>
+        <w:t>20.09.17</w:t>
+      </w:r>
+      <w:r>
+        <w:rPr>
+          <w:sz w:val="28"/>
+          <w:u w:val="single"/>
+          <w:lang w:val="ru-RU"/>
+        </w:rPr>
         <w:t>Ангиохирург</w:t>
       </w:r>
       <w:r>
@@ -7312,6 +8301,14 @@
           <w:u w:val="single"/>
           <w:lang w:val="ru-RU"/>
         </w:rPr>
+        <w:t xml:space="preserve">12.09.17 </w:t>
+      </w:r>
+      <w:r>
+        <w:rPr>
+          <w:sz w:val="28"/>
+          <w:u w:val="single"/>
+          <w:lang w:val="ru-RU"/>
+        </w:rPr>
         <w:t>Хирург</w:t>
       </w:r>
       <w:r>
@@ -7339,36 +8336,49 @@
         <w:t xml:space="preserve"> </w:t>
       </w:r>
       <w:proofErr w:type="spellStart"/>
+      <w:r>
+        <w:rPr>
+          <w:sz w:val="28"/>
+          <w:lang w:val="ru-RU"/>
+        </w:rPr>
+        <w:t>Диаб</w:t>
+      </w:r>
+      <w:proofErr w:type="spellEnd"/>
+      <w:r>
+        <w:rPr>
+          <w:sz w:val="28"/>
+          <w:lang w:val="ru-RU"/>
+        </w:rPr>
+        <w:t xml:space="preserve">. ангиопатия артерий </w:t>
+      </w:r>
+      <w:r>
+        <w:rPr>
+          <w:sz w:val="28"/>
+          <w:lang w:val="ru-RU"/>
+        </w:rPr>
+        <w:t>н/к</w:t>
+      </w:r>
+      <w:r>
+        <w:rPr>
+          <w:sz w:val="28"/>
+          <w:lang w:val="ru-RU"/>
+        </w:rPr>
+        <w:t xml:space="preserve"> II ст</w:t>
+      </w:r>
       <w:proofErr w:type="gramStart"/>
       <w:r>
         <w:rPr>
           <w:sz w:val="28"/>
           <w:lang w:val="ru-RU"/>
         </w:rPr>
-        <w:t>Диаб</w:t>
-      </w:r>
-      <w:proofErr w:type="spellEnd"/>
-      <w:r>
-        <w:rPr>
-          <w:sz w:val="28"/>
-          <w:lang w:val="ru-RU"/>
-        </w:rPr>
-        <w:t xml:space="preserve">. ангиопатия артерий </w:t>
-      </w:r>
-      <w:r>
-        <w:rPr>
-          <w:sz w:val="28"/>
-          <w:lang w:val="ru-RU"/>
-        </w:rPr>
-        <w:t xml:space="preserve">н/к. </w:t>
-      </w:r>
-      <w:r>
-        <w:rPr>
-          <w:sz w:val="28"/>
-          <w:szCs w:val="28"/>
-          <w:lang w:val="ru-RU"/>
-        </w:rPr>
-        <w:t>хирургической  патологии  в данной момент нет.</w:t>
+        <w:t>.</w:t>
+      </w:r>
+      <w:r>
+        <w:rPr>
+          <w:sz w:val="28"/>
+          <w:lang w:val="ru-RU"/>
+        </w:rPr>
+        <w:t xml:space="preserve">. </w:t>
       </w:r>
       <w:proofErr w:type="gramEnd"/>
     </w:p>
@@ -7387,6 +8397,14 @@
           <w:u w:val="single"/>
           <w:lang w:val="ru-RU"/>
         </w:rPr>
+        <w:t xml:space="preserve">20.09.17 </w:t>
+      </w:r>
+      <w:r>
+        <w:rPr>
+          <w:sz w:val="28"/>
+          <w:u w:val="single"/>
+          <w:lang w:val="ru-RU"/>
+        </w:rPr>
         <w:t>Нефролог:</w:t>
       </w:r>
       <w:r>
@@ -7394,7 +8412,14 @@
           <w:sz w:val="28"/>
           <w:lang w:val="ru-RU"/>
         </w:rPr>
-        <w:t xml:space="preserve"> ХБП I-II ст.: </w:t>
+        <w:t xml:space="preserve"> ХБП </w:t>
+      </w:r>
+      <w:r>
+        <w:rPr>
+          <w:sz w:val="28"/>
+          <w:lang w:val="ru-RU"/>
+        </w:rPr>
+        <w:t xml:space="preserve">II ст.: </w:t>
       </w:r>
       <w:proofErr w:type="spellStart"/>
       <w:r>
@@ -7410,7 +8435,37 @@
           <w:sz w:val="28"/>
           <w:lang w:val="ru-RU"/>
         </w:rPr>
-        <w:t xml:space="preserve">. нефропатия, артериальная гипертензия. </w:t>
+        <w:t>. нефропатия,</w:t>
+      </w:r>
+      <w:r>
+        <w:rPr>
+          <w:sz w:val="28"/>
+          <w:lang w:val="ru-RU"/>
+        </w:rPr>
+        <w:t xml:space="preserve"> в </w:t>
+      </w:r>
+      <w:proofErr w:type="spellStart"/>
+      <w:r>
+        <w:rPr>
+          <w:sz w:val="28"/>
+          <w:lang w:val="ru-RU"/>
+        </w:rPr>
+        <w:t>счоетании</w:t>
+      </w:r>
+      <w:proofErr w:type="spellEnd"/>
+      <w:r>
+        <w:rPr>
+          <w:sz w:val="28"/>
+          <w:lang w:val="ru-RU"/>
+        </w:rPr>
+        <w:t xml:space="preserve"> с пиелонефритом, </w:t>
+      </w:r>
+      <w:r>
+        <w:rPr>
+          <w:sz w:val="28"/>
+          <w:lang w:val="ru-RU"/>
+        </w:rPr>
+        <w:t xml:space="preserve"> артериальная гипертензия. </w:t>
       </w:r>
     </w:p>
     <w:p>
@@ -9117,7 +10172,6 @@
         <w:rPr>
           <w:lang w:val="ru-RU"/>
         </w:rPr>
-        <w:lastRenderedPageBreak/>
         <w:t xml:space="preserve">«Д» наблюдение </w:t>
       </w:r>
       <w:r>
@@ -9350,6 +10404,7 @@
         <w:rPr>
           <w:lang w:val="ru-RU"/>
         </w:rPr>
+        <w:lastRenderedPageBreak/>
         <w:t xml:space="preserve">Инсулинотерапия:   </w:t>
       </w:r>
       <w:proofErr w:type="gramStart"/>
@@ -11569,7 +12624,6 @@
         <w:rPr>
           <w:lang w:val="ru-RU"/>
         </w:rPr>
-        <w:lastRenderedPageBreak/>
         <w:t xml:space="preserve"> смарт омега 1кап. *1р/д. 1 мес. </w:t>
       </w:r>
     </w:p>
@@ -11962,6 +13016,7 @@
         <w:rPr>
           <w:lang w:val="ru-RU"/>
         </w:rPr>
+        <w:lastRenderedPageBreak/>
         <w:t>Б/</w:t>
       </w:r>
       <w:proofErr w:type="gramStart"/>
@@ -13915,7 +14970,7 @@
     <w:charset w:val="CC"/>
     <w:family w:val="roman"/>
     <w:pitch w:val="variable"/>
-    <w:sig w:usb0="20002A87" w:usb1="00000000" w:usb2="00000000" w:usb3="00000000" w:csb0="000001FF" w:csb1="00000000"/>
+    <w:sig w:usb0="20002A87" w:usb1="80000000" w:usb2="00000008" w:usb3="00000000" w:csb0="000001FF" w:csb1="00000000"/>
   </w:font>
   <w:font w:name="Arial Unicode MS">
     <w:panose1 w:val="020B0604020202020204"/>
@@ -13974,6 +15029,7 @@
     <w:rsid w:val="00AD1EEC"/>
     <w:rsid w:val="00AE674F"/>
     <w:rsid w:val="00E96564"/>
+    <w:rsid w:val="00F27931"/>
   </w:rsids>
   <m:mathPr>
     <m:mathFont m:val="Cambria Math"/>
@@ -14750,7 +15806,7 @@
 </file>
 
 <file path=customXml/itemProps1.xml><?xml version="1.0" encoding="utf-8"?>
-<ds:datastoreItem xmlns:ds="http://schemas.openxmlformats.org/officeDocument/2006/customXml" ds:itemID="{3A290B5A-DC3D-4498-858F-A0747656A1E9}">
+<ds:datastoreItem xmlns:ds="http://schemas.openxmlformats.org/officeDocument/2006/customXml" ds:itemID="{F086F9CD-17A9-49BE-9256-78E63975C589}">
   <ds:schemaRefs>
     <ds:schemaRef ds:uri="http://schemas.openxmlformats.org/officeDocument/2006/bibliography"/>
   </ds:schemaRefs>
